--- a/SQL commands notes.docx
+++ b/SQL commands notes.docx
@@ -14099,12 +14099,3540 @@
       </w:r>
     </w:p>
     <w:p>
-      <w:pPr>
-        <w:rPr>
-          <w:sz w:val="24"/>
-          <w:szCs w:val="24"/>
-        </w:rPr>
-      </w:pPr>
+      <w:r>
+        <w:rPr>
+          <w:rFonts w:ascii="Times New Roman" w:eastAsia="Times New Roman" w:hAnsi="Symbol" w:cs="Times New Roman"/>
+          <w:kern w:val="0"/>
+          <w:sz w:val="24"/>
+          <w:szCs w:val="24"/>
+          <w14:ligatures w14:val="none"/>
+        </w:rPr>
+        <w:t></w:t>
+      </w:r>
+      <w:r>
+        <w:rPr>
+          <w:rFonts w:ascii="Times New Roman" w:eastAsia="Times New Roman" w:hAnsi="Symbol" w:cs="Times New Roman"/>
+          <w:kern w:val="0"/>
+          <w:sz w:val="24"/>
+          <w:szCs w:val="24"/>
+          <w14:ligatures w14:val="none"/>
+        </w:rPr>
+        <w:t xml:space="preserve"> </w:t>
+      </w:r>
+      <w:r>
+        <w:t>UPDATE</w:t>
+      </w:r>
+    </w:p>
+    <w:p>
+      <w:pPr>
+        <w:spacing w:before="100" w:beforeAutospacing="1" w:after="100" w:afterAutospacing="1" w:line="240" w:lineRule="auto"/>
+        <w:rPr>
+          <w:rFonts w:ascii="Times New Roman" w:eastAsia="Times New Roman" w:hAnsi="Times New Roman" w:cs="Times New Roman"/>
+          <w:kern w:val="0"/>
+          <w:sz w:val="24"/>
+          <w:szCs w:val="24"/>
+          <w14:ligatures w14:val="none"/>
+        </w:rPr>
+      </w:pPr>
+      <w:r>
+        <w:rPr>
+          <w:rFonts w:ascii="Times New Roman" w:eastAsia="Times New Roman" w:hAnsi="Times New Roman" w:cs="Times New Roman"/>
+          <w:b/>
+          <w:bCs/>
+          <w:kern w:val="0"/>
+          <w:sz w:val="24"/>
+          <w:szCs w:val="24"/>
+          <w14:ligatures w14:val="none"/>
+        </w:rPr>
+        <w:lastRenderedPageBreak/>
+        <w:t>Usage</w:t>
+      </w:r>
+      <w:r>
+        <w:rPr>
+          <w:rFonts w:ascii="Times New Roman" w:eastAsia="Times New Roman" w:hAnsi="Times New Roman" w:cs="Times New Roman"/>
+          <w:kern w:val="0"/>
+          <w:sz w:val="24"/>
+          <w:szCs w:val="24"/>
+          <w14:ligatures w14:val="none"/>
+        </w:rPr>
+        <w:t xml:space="preserve">: The </w:t>
+      </w:r>
+      <w:r>
+        <w:rPr>
+          <w:rFonts w:ascii="Courier New" w:eastAsia="Times New Roman" w:hAnsi="Courier New" w:cs="Courier New"/>
+          <w:kern w:val="0"/>
+          <w:sz w:val="20"/>
+          <w:szCs w:val="20"/>
+          <w14:ligatures w14:val="none"/>
+        </w:rPr>
+        <w:t>UPDATE</w:t>
+      </w:r>
+      <w:r>
+        <w:rPr>
+          <w:rFonts w:ascii="Times New Roman" w:eastAsia="Times New Roman" w:hAnsi="Times New Roman" w:cs="Times New Roman"/>
+          <w:kern w:val="0"/>
+          <w:sz w:val="24"/>
+          <w:szCs w:val="24"/>
+          <w14:ligatures w14:val="none"/>
+        </w:rPr>
+        <w:t xml:space="preserve"> statement is used to modify the existing records in a table. You can update one or more columns at a time and optionally use a </w:t>
+      </w:r>
+      <w:r>
+        <w:rPr>
+          <w:rFonts w:ascii="Courier New" w:eastAsia="Times New Roman" w:hAnsi="Courier New" w:cs="Courier New"/>
+          <w:kern w:val="0"/>
+          <w:sz w:val="20"/>
+          <w:szCs w:val="20"/>
+          <w14:ligatures w14:val="none"/>
+        </w:rPr>
+        <w:t>WHERE</w:t>
+      </w:r>
+      <w:r>
+        <w:rPr>
+          <w:rFonts w:ascii="Times New Roman" w:eastAsia="Times New Roman" w:hAnsi="Times New Roman" w:cs="Times New Roman"/>
+          <w:kern w:val="0"/>
+          <w:sz w:val="24"/>
+          <w:szCs w:val="24"/>
+          <w14:ligatures w14:val="none"/>
+        </w:rPr>
+        <w:t xml:space="preserve"> clause to specify which rows should be updated.</w:t>
+      </w:r>
+    </w:p>
+    <w:p>
+      <w:pPr>
+        <w:spacing w:before="100" w:beforeAutospacing="1" w:after="100" w:afterAutospacing="1" w:line="240" w:lineRule="auto"/>
+        <w:rPr>
+          <w:rFonts w:ascii="Times New Roman" w:eastAsia="Times New Roman" w:hAnsi="Times New Roman" w:cs="Times New Roman"/>
+          <w:kern w:val="0"/>
+          <w:sz w:val="24"/>
+          <w:szCs w:val="24"/>
+          <w14:ligatures w14:val="none"/>
+        </w:rPr>
+      </w:pPr>
+      <w:r>
+        <w:rPr>
+          <w:rFonts w:ascii="Times New Roman" w:eastAsia="Times New Roman" w:hAnsi="Times New Roman" w:cs="Times New Roman"/>
+          <w:b/>
+          <w:bCs/>
+          <w:kern w:val="0"/>
+          <w:sz w:val="24"/>
+          <w:szCs w:val="24"/>
+          <w14:ligatures w14:val="none"/>
+        </w:rPr>
+        <w:t>Example</w:t>
+      </w:r>
+      <w:r>
+        <w:rPr>
+          <w:rFonts w:ascii="Times New Roman" w:eastAsia="Times New Roman" w:hAnsi="Times New Roman" w:cs="Times New Roman"/>
+          <w:kern w:val="0"/>
+          <w:sz w:val="24"/>
+          <w:szCs w:val="24"/>
+          <w14:ligatures w14:val="none"/>
+        </w:rPr>
+        <w:t>:</w:t>
+      </w:r>
+    </w:p>
+    <w:p>
+      <w:pPr>
+        <w:tabs>
+          <w:tab w:val="left" w:pos="916"/>
+          <w:tab w:val="left" w:pos="1832"/>
+          <w:tab w:val="left" w:pos="2748"/>
+          <w:tab w:val="left" w:pos="3664"/>
+          <w:tab w:val="left" w:pos="4580"/>
+          <w:tab w:val="left" w:pos="5496"/>
+          <w:tab w:val="left" w:pos="6412"/>
+          <w:tab w:val="left" w:pos="7328"/>
+          <w:tab w:val="left" w:pos="8244"/>
+          <w:tab w:val="left" w:pos="9160"/>
+          <w:tab w:val="left" w:pos="10076"/>
+          <w:tab w:val="left" w:pos="10992"/>
+          <w:tab w:val="left" w:pos="11908"/>
+          <w:tab w:val="left" w:pos="12824"/>
+          <w:tab w:val="left" w:pos="13740"/>
+          <w:tab w:val="left" w:pos="14656"/>
+        </w:tabs>
+        <w:spacing w:after="0" w:line="240" w:lineRule="auto"/>
+        <w:rPr>
+          <w:rFonts w:ascii="Courier New" w:eastAsia="Times New Roman" w:hAnsi="Courier New" w:cs="Courier New"/>
+          <w:kern w:val="0"/>
+          <w:sz w:val="20"/>
+          <w:szCs w:val="20"/>
+          <w14:ligatures w14:val="none"/>
+        </w:rPr>
+      </w:pPr>
+      <w:r>
+        <w:rPr>
+          <w:rFonts w:ascii="Courier New" w:eastAsia="Times New Roman" w:hAnsi="Courier New" w:cs="Courier New"/>
+          <w:kern w:val="0"/>
+          <w:sz w:val="20"/>
+          <w:szCs w:val="20"/>
+          <w14:ligatures w14:val="none"/>
+        </w:rPr>
+        <w:t>UPDATE customer</w:t>
+      </w:r>
+    </w:p>
+    <w:p>
+      <w:pPr>
+        <w:tabs>
+          <w:tab w:val="left" w:pos="916"/>
+          <w:tab w:val="left" w:pos="1832"/>
+          <w:tab w:val="left" w:pos="2748"/>
+          <w:tab w:val="left" w:pos="3664"/>
+          <w:tab w:val="left" w:pos="4580"/>
+          <w:tab w:val="left" w:pos="5496"/>
+          <w:tab w:val="left" w:pos="6412"/>
+          <w:tab w:val="left" w:pos="7328"/>
+          <w:tab w:val="left" w:pos="8244"/>
+          <w:tab w:val="left" w:pos="9160"/>
+          <w:tab w:val="left" w:pos="10076"/>
+          <w:tab w:val="left" w:pos="10992"/>
+          <w:tab w:val="left" w:pos="11908"/>
+          <w:tab w:val="left" w:pos="12824"/>
+          <w:tab w:val="left" w:pos="13740"/>
+          <w:tab w:val="left" w:pos="14656"/>
+        </w:tabs>
+        <w:spacing w:after="0" w:line="240" w:lineRule="auto"/>
+        <w:rPr>
+          <w:rFonts w:ascii="Courier New" w:eastAsia="Times New Roman" w:hAnsi="Courier New" w:cs="Courier New"/>
+          <w:kern w:val="0"/>
+          <w:sz w:val="20"/>
+          <w:szCs w:val="20"/>
+          <w14:ligatures w14:val="none"/>
+        </w:rPr>
+      </w:pPr>
+      <w:r>
+        <w:rPr>
+          <w:rFonts w:ascii="Courier New" w:eastAsia="Times New Roman" w:hAnsi="Courier New" w:cs="Courier New"/>
+          <w:kern w:val="0"/>
+          <w:sz w:val="20"/>
+          <w:szCs w:val="20"/>
+          <w14:ligatures w14:val="none"/>
+        </w:rPr>
+        <w:t>SET email = 'new_email@example.com'</w:t>
+      </w:r>
+    </w:p>
+    <w:p>
+      <w:pPr>
+        <w:tabs>
+          <w:tab w:val="left" w:pos="916"/>
+          <w:tab w:val="left" w:pos="1832"/>
+          <w:tab w:val="left" w:pos="2748"/>
+          <w:tab w:val="left" w:pos="3664"/>
+          <w:tab w:val="left" w:pos="4580"/>
+          <w:tab w:val="left" w:pos="5496"/>
+          <w:tab w:val="left" w:pos="6412"/>
+          <w:tab w:val="left" w:pos="7328"/>
+          <w:tab w:val="left" w:pos="8244"/>
+          <w:tab w:val="left" w:pos="9160"/>
+          <w:tab w:val="left" w:pos="10076"/>
+          <w:tab w:val="left" w:pos="10992"/>
+          <w:tab w:val="left" w:pos="11908"/>
+          <w:tab w:val="left" w:pos="12824"/>
+          <w:tab w:val="left" w:pos="13740"/>
+          <w:tab w:val="left" w:pos="14656"/>
+        </w:tabs>
+        <w:spacing w:after="0" w:line="240" w:lineRule="auto"/>
+        <w:rPr>
+          <w:rFonts w:ascii="Courier New" w:eastAsia="Times New Roman" w:hAnsi="Courier New" w:cs="Courier New"/>
+          <w:kern w:val="0"/>
+          <w:sz w:val="20"/>
+          <w:szCs w:val="20"/>
+          <w14:ligatures w14:val="none"/>
+        </w:rPr>
+      </w:pPr>
+      <w:r>
+        <w:rPr>
+          <w:rFonts w:ascii="Courier New" w:eastAsia="Times New Roman" w:hAnsi="Courier New" w:cs="Courier New"/>
+          <w:kern w:val="0"/>
+          <w:sz w:val="20"/>
+          <w:szCs w:val="20"/>
+          <w14:ligatures w14:val="none"/>
+        </w:rPr>
+        <w:t xml:space="preserve">WHERE </w:t>
+      </w:r>
+      <w:proofErr w:type="spellStart"/>
+      <w:r>
+        <w:rPr>
+          <w:rFonts w:ascii="Courier New" w:eastAsia="Times New Roman" w:hAnsi="Courier New" w:cs="Courier New"/>
+          <w:kern w:val="0"/>
+          <w:sz w:val="20"/>
+          <w:szCs w:val="20"/>
+          <w14:ligatures w14:val="none"/>
+        </w:rPr>
+        <w:t>customer_id</w:t>
+      </w:r>
+      <w:proofErr w:type="spellEnd"/>
+      <w:r>
+        <w:rPr>
+          <w:rFonts w:ascii="Courier New" w:eastAsia="Times New Roman" w:hAnsi="Courier New" w:cs="Courier New"/>
+          <w:kern w:val="0"/>
+          <w:sz w:val="20"/>
+          <w:szCs w:val="20"/>
+          <w14:ligatures w14:val="none"/>
+        </w:rPr>
+        <w:t xml:space="preserve"> = </w:t>
+      </w:r>
+      <w:proofErr w:type="gramStart"/>
+      <w:r>
+        <w:rPr>
+          <w:rFonts w:ascii="Courier New" w:eastAsia="Times New Roman" w:hAnsi="Courier New" w:cs="Courier New"/>
+          <w:kern w:val="0"/>
+          <w:sz w:val="20"/>
+          <w:szCs w:val="20"/>
+          <w14:ligatures w14:val="none"/>
+        </w:rPr>
+        <w:t>123;</w:t>
+      </w:r>
+      <w:proofErr w:type="gramEnd"/>
+    </w:p>
+    <w:p/>
+    <w:p>
+      <w:r>
+        <w:t xml:space="preserve"> </w:t>
+      </w:r>
+      <w:r>
+        <w:rPr>
+          <w:rFonts w:ascii="Times New Roman" w:eastAsia="Times New Roman" w:hAnsi="Symbol" w:cs="Times New Roman"/>
+          <w:kern w:val="0"/>
+          <w:sz w:val="24"/>
+          <w:szCs w:val="24"/>
+          <w14:ligatures w14:val="none"/>
+        </w:rPr>
+        <w:t></w:t>
+      </w:r>
+      <w:r>
+        <w:rPr>
+          <w:rFonts w:ascii="Times New Roman" w:eastAsia="Times New Roman" w:hAnsi="Symbol" w:cs="Times New Roman"/>
+          <w:kern w:val="0"/>
+          <w:sz w:val="24"/>
+          <w:szCs w:val="24"/>
+          <w14:ligatures w14:val="none"/>
+        </w:rPr>
+        <w:t xml:space="preserve"> </w:t>
+      </w:r>
+      <w:r>
+        <w:t>DELETE</w:t>
+      </w:r>
+    </w:p>
+    <w:p>
+      <w:pPr>
+        <w:spacing w:before="100" w:beforeAutospacing="1" w:after="100" w:afterAutospacing="1" w:line="240" w:lineRule="auto"/>
+        <w:rPr>
+          <w:rFonts w:ascii="Times New Roman" w:eastAsia="Times New Roman" w:hAnsi="Times New Roman" w:cs="Times New Roman"/>
+          <w:kern w:val="0"/>
+          <w:sz w:val="24"/>
+          <w:szCs w:val="24"/>
+          <w14:ligatures w14:val="none"/>
+        </w:rPr>
+      </w:pPr>
+      <w:r>
+        <w:rPr>
+          <w:rFonts w:ascii="Times New Roman" w:eastAsia="Times New Roman" w:hAnsi="Times New Roman" w:cs="Times New Roman"/>
+          <w:b/>
+          <w:bCs/>
+          <w:kern w:val="0"/>
+          <w:sz w:val="24"/>
+          <w:szCs w:val="24"/>
+          <w14:ligatures w14:val="none"/>
+        </w:rPr>
+        <w:t>Usage</w:t>
+      </w:r>
+      <w:r>
+        <w:rPr>
+          <w:rFonts w:ascii="Times New Roman" w:eastAsia="Times New Roman" w:hAnsi="Times New Roman" w:cs="Times New Roman"/>
+          <w:kern w:val="0"/>
+          <w:sz w:val="24"/>
+          <w:szCs w:val="24"/>
+          <w14:ligatures w14:val="none"/>
+        </w:rPr>
+        <w:t xml:space="preserve">: The </w:t>
+      </w:r>
+      <w:r>
+        <w:rPr>
+          <w:rFonts w:ascii="Courier New" w:eastAsia="Times New Roman" w:hAnsi="Courier New" w:cs="Courier New"/>
+          <w:kern w:val="0"/>
+          <w:sz w:val="20"/>
+          <w:szCs w:val="20"/>
+          <w14:ligatures w14:val="none"/>
+        </w:rPr>
+        <w:t>DELETE</w:t>
+      </w:r>
+      <w:r>
+        <w:rPr>
+          <w:rFonts w:ascii="Times New Roman" w:eastAsia="Times New Roman" w:hAnsi="Times New Roman" w:cs="Times New Roman"/>
+          <w:kern w:val="0"/>
+          <w:sz w:val="24"/>
+          <w:szCs w:val="24"/>
+          <w14:ligatures w14:val="none"/>
+        </w:rPr>
+        <w:t xml:space="preserve"> statement is used to remove one or more records from a table. The </w:t>
+      </w:r>
+      <w:r>
+        <w:rPr>
+          <w:rFonts w:ascii="Courier New" w:eastAsia="Times New Roman" w:hAnsi="Courier New" w:cs="Courier New"/>
+          <w:kern w:val="0"/>
+          <w:sz w:val="20"/>
+          <w:szCs w:val="20"/>
+          <w14:ligatures w14:val="none"/>
+        </w:rPr>
+        <w:t>WHERE</w:t>
+      </w:r>
+      <w:r>
+        <w:rPr>
+          <w:rFonts w:ascii="Times New Roman" w:eastAsia="Times New Roman" w:hAnsi="Times New Roman" w:cs="Times New Roman"/>
+          <w:kern w:val="0"/>
+          <w:sz w:val="24"/>
+          <w:szCs w:val="24"/>
+          <w14:ligatures w14:val="none"/>
+        </w:rPr>
+        <w:t xml:space="preserve"> clause is used to specify the conditions that must be met for a row to be deleted. If the </w:t>
+      </w:r>
+      <w:r>
+        <w:rPr>
+          <w:rFonts w:ascii="Courier New" w:eastAsia="Times New Roman" w:hAnsi="Courier New" w:cs="Courier New"/>
+          <w:kern w:val="0"/>
+          <w:sz w:val="20"/>
+          <w:szCs w:val="20"/>
+          <w14:ligatures w14:val="none"/>
+        </w:rPr>
+        <w:t>WHERE</w:t>
+      </w:r>
+      <w:r>
+        <w:rPr>
+          <w:rFonts w:ascii="Times New Roman" w:eastAsia="Times New Roman" w:hAnsi="Times New Roman" w:cs="Times New Roman"/>
+          <w:kern w:val="0"/>
+          <w:sz w:val="24"/>
+          <w:szCs w:val="24"/>
+          <w14:ligatures w14:val="none"/>
+        </w:rPr>
+        <w:t xml:space="preserve"> clause is omitted, all rows in the table will be deleted.</w:t>
+      </w:r>
+    </w:p>
+    <w:p>
+      <w:pPr>
+        <w:spacing w:before="100" w:beforeAutospacing="1" w:after="100" w:afterAutospacing="1" w:line="240" w:lineRule="auto"/>
+        <w:rPr>
+          <w:rFonts w:ascii="Times New Roman" w:eastAsia="Times New Roman" w:hAnsi="Times New Roman" w:cs="Times New Roman"/>
+          <w:kern w:val="0"/>
+          <w:sz w:val="24"/>
+          <w:szCs w:val="24"/>
+          <w14:ligatures w14:val="none"/>
+        </w:rPr>
+      </w:pPr>
+      <w:r>
+        <w:rPr>
+          <w:rFonts w:ascii="Times New Roman" w:eastAsia="Times New Roman" w:hAnsi="Times New Roman" w:cs="Times New Roman"/>
+          <w:b/>
+          <w:bCs/>
+          <w:kern w:val="0"/>
+          <w:sz w:val="24"/>
+          <w:szCs w:val="24"/>
+          <w14:ligatures w14:val="none"/>
+        </w:rPr>
+        <w:t>Example</w:t>
+      </w:r>
+      <w:r>
+        <w:rPr>
+          <w:rFonts w:ascii="Times New Roman" w:eastAsia="Times New Roman" w:hAnsi="Times New Roman" w:cs="Times New Roman"/>
+          <w:kern w:val="0"/>
+          <w:sz w:val="24"/>
+          <w:szCs w:val="24"/>
+          <w14:ligatures w14:val="none"/>
+        </w:rPr>
+        <w:t>:</w:t>
+      </w:r>
+    </w:p>
+    <w:p>
+      <w:pPr>
+        <w:tabs>
+          <w:tab w:val="left" w:pos="916"/>
+          <w:tab w:val="left" w:pos="1832"/>
+          <w:tab w:val="left" w:pos="2748"/>
+          <w:tab w:val="left" w:pos="3664"/>
+          <w:tab w:val="left" w:pos="4580"/>
+          <w:tab w:val="left" w:pos="5496"/>
+          <w:tab w:val="left" w:pos="6412"/>
+          <w:tab w:val="left" w:pos="7328"/>
+          <w:tab w:val="left" w:pos="8244"/>
+          <w:tab w:val="left" w:pos="9160"/>
+          <w:tab w:val="left" w:pos="10076"/>
+          <w:tab w:val="left" w:pos="10992"/>
+          <w:tab w:val="left" w:pos="11908"/>
+          <w:tab w:val="left" w:pos="12824"/>
+          <w:tab w:val="left" w:pos="13740"/>
+          <w:tab w:val="left" w:pos="14656"/>
+        </w:tabs>
+        <w:spacing w:after="0" w:line="240" w:lineRule="auto"/>
+        <w:rPr>
+          <w:rFonts w:ascii="Courier New" w:eastAsia="Times New Roman" w:hAnsi="Courier New" w:cs="Courier New"/>
+          <w:kern w:val="0"/>
+          <w:sz w:val="20"/>
+          <w:szCs w:val="20"/>
+          <w14:ligatures w14:val="none"/>
+        </w:rPr>
+      </w:pPr>
+      <w:r>
+        <w:rPr>
+          <w:rFonts w:ascii="Courier New" w:eastAsia="Times New Roman" w:hAnsi="Courier New" w:cs="Courier New"/>
+          <w:kern w:val="0"/>
+          <w:sz w:val="20"/>
+          <w:szCs w:val="20"/>
+          <w14:ligatures w14:val="none"/>
+        </w:rPr>
+        <w:t>DELETE FROM customer</w:t>
+      </w:r>
+    </w:p>
+    <w:p>
+      <w:pPr>
+        <w:tabs>
+          <w:tab w:val="left" w:pos="916"/>
+          <w:tab w:val="left" w:pos="1832"/>
+          <w:tab w:val="left" w:pos="2748"/>
+          <w:tab w:val="left" w:pos="3664"/>
+          <w:tab w:val="left" w:pos="4580"/>
+          <w:tab w:val="left" w:pos="5496"/>
+          <w:tab w:val="left" w:pos="6412"/>
+          <w:tab w:val="left" w:pos="7328"/>
+          <w:tab w:val="left" w:pos="8244"/>
+          <w:tab w:val="left" w:pos="9160"/>
+          <w:tab w:val="left" w:pos="10076"/>
+          <w:tab w:val="left" w:pos="10992"/>
+          <w:tab w:val="left" w:pos="11908"/>
+          <w:tab w:val="left" w:pos="12824"/>
+          <w:tab w:val="left" w:pos="13740"/>
+          <w:tab w:val="left" w:pos="14656"/>
+        </w:tabs>
+        <w:spacing w:after="0" w:line="240" w:lineRule="auto"/>
+        <w:rPr>
+          <w:rFonts w:ascii="Courier New" w:eastAsia="Times New Roman" w:hAnsi="Courier New" w:cs="Courier New"/>
+          <w:kern w:val="0"/>
+          <w:sz w:val="20"/>
+          <w:szCs w:val="20"/>
+          <w14:ligatures w14:val="none"/>
+        </w:rPr>
+      </w:pPr>
+      <w:r>
+        <w:rPr>
+          <w:rFonts w:ascii="Courier New" w:eastAsia="Times New Roman" w:hAnsi="Courier New" w:cs="Courier New"/>
+          <w:kern w:val="0"/>
+          <w:sz w:val="20"/>
+          <w:szCs w:val="20"/>
+          <w14:ligatures w14:val="none"/>
+        </w:rPr>
+        <w:t xml:space="preserve">WHERE </w:t>
+      </w:r>
+      <w:proofErr w:type="spellStart"/>
+      <w:r>
+        <w:rPr>
+          <w:rFonts w:ascii="Courier New" w:eastAsia="Times New Roman" w:hAnsi="Courier New" w:cs="Courier New"/>
+          <w:kern w:val="0"/>
+          <w:sz w:val="20"/>
+          <w:szCs w:val="20"/>
+          <w14:ligatures w14:val="none"/>
+        </w:rPr>
+        <w:t>customer_id</w:t>
+      </w:r>
+      <w:proofErr w:type="spellEnd"/>
+      <w:r>
+        <w:rPr>
+          <w:rFonts w:ascii="Courier New" w:eastAsia="Times New Roman" w:hAnsi="Courier New" w:cs="Courier New"/>
+          <w:kern w:val="0"/>
+          <w:sz w:val="20"/>
+          <w:szCs w:val="20"/>
+          <w14:ligatures w14:val="none"/>
+        </w:rPr>
+        <w:t xml:space="preserve"> = </w:t>
+      </w:r>
+      <w:proofErr w:type="gramStart"/>
+      <w:r>
+        <w:rPr>
+          <w:rFonts w:ascii="Courier New" w:eastAsia="Times New Roman" w:hAnsi="Courier New" w:cs="Courier New"/>
+          <w:kern w:val="0"/>
+          <w:sz w:val="20"/>
+          <w:szCs w:val="20"/>
+          <w14:ligatures w14:val="none"/>
+        </w:rPr>
+        <w:t>123;</w:t>
+      </w:r>
+      <w:proofErr w:type="gramEnd"/>
+    </w:p>
+    <w:p>
+      <w:pPr>
+        <w:rPr>
+          <w:rFonts w:ascii="Times New Roman" w:eastAsia="Times New Roman" w:hAnsi="Times New Roman" w:cs="Times New Roman"/>
+          <w:kern w:val="0"/>
+          <w:sz w:val="24"/>
+          <w:szCs w:val="24"/>
+          <w14:ligatures w14:val="none"/>
+        </w:rPr>
+      </w:pPr>
+    </w:p>
+    <w:p>
+      <w:r>
+        <w:rPr>
+          <w:rFonts w:ascii="Times New Roman" w:eastAsia="Times New Roman" w:hAnsi="Symbol" w:cs="Times New Roman"/>
+          <w:kern w:val="0"/>
+          <w:sz w:val="24"/>
+          <w:szCs w:val="24"/>
+          <w14:ligatures w14:val="none"/>
+        </w:rPr>
+        <w:t></w:t>
+      </w:r>
+      <w:r>
+        <w:t xml:space="preserve"> CREATE TABLE AS</w:t>
+      </w:r>
+    </w:p>
+    <w:p>
+      <w:pPr>
+        <w:spacing w:before="100" w:beforeAutospacing="1" w:after="100" w:afterAutospacing="1" w:line="240" w:lineRule="auto"/>
+        <w:rPr>
+          <w:rFonts w:ascii="Times New Roman" w:eastAsia="Times New Roman" w:hAnsi="Times New Roman" w:cs="Times New Roman"/>
+          <w:kern w:val="0"/>
+          <w:sz w:val="24"/>
+          <w:szCs w:val="24"/>
+          <w14:ligatures w14:val="none"/>
+        </w:rPr>
+      </w:pPr>
+      <w:r>
+        <w:rPr>
+          <w:rFonts w:ascii="Times New Roman" w:eastAsia="Times New Roman" w:hAnsi="Times New Roman" w:cs="Times New Roman"/>
+          <w:b/>
+          <w:bCs/>
+          <w:kern w:val="0"/>
+          <w:sz w:val="24"/>
+          <w:szCs w:val="24"/>
+          <w14:ligatures w14:val="none"/>
+        </w:rPr>
+        <w:t>Usage</w:t>
+      </w:r>
+      <w:r>
+        <w:rPr>
+          <w:rFonts w:ascii="Times New Roman" w:eastAsia="Times New Roman" w:hAnsi="Times New Roman" w:cs="Times New Roman"/>
+          <w:kern w:val="0"/>
+          <w:sz w:val="24"/>
+          <w:szCs w:val="24"/>
+          <w14:ligatures w14:val="none"/>
+        </w:rPr>
+        <w:t xml:space="preserve">: The </w:t>
+      </w:r>
+      <w:r>
+        <w:rPr>
+          <w:rFonts w:ascii="Courier New" w:eastAsia="Times New Roman" w:hAnsi="Courier New" w:cs="Courier New"/>
+          <w:kern w:val="0"/>
+          <w:sz w:val="20"/>
+          <w:szCs w:val="20"/>
+          <w14:ligatures w14:val="none"/>
+        </w:rPr>
+        <w:t>CREATE TABLE AS</w:t>
+      </w:r>
+      <w:r>
+        <w:rPr>
+          <w:rFonts w:ascii="Times New Roman" w:eastAsia="Times New Roman" w:hAnsi="Times New Roman" w:cs="Times New Roman"/>
+          <w:kern w:val="0"/>
+          <w:sz w:val="24"/>
+          <w:szCs w:val="24"/>
+          <w14:ligatures w14:val="none"/>
+        </w:rPr>
+        <w:t xml:space="preserve"> statement is used to create a new table based on the result of a </w:t>
+      </w:r>
+      <w:r>
+        <w:rPr>
+          <w:rFonts w:ascii="Courier New" w:eastAsia="Times New Roman" w:hAnsi="Courier New" w:cs="Courier New"/>
+          <w:kern w:val="0"/>
+          <w:sz w:val="20"/>
+          <w:szCs w:val="20"/>
+          <w14:ligatures w14:val="none"/>
+        </w:rPr>
+        <w:t>SELECT</w:t>
+      </w:r>
+      <w:r>
+        <w:rPr>
+          <w:rFonts w:ascii="Times New Roman" w:eastAsia="Times New Roman" w:hAnsi="Times New Roman" w:cs="Times New Roman"/>
+          <w:kern w:val="0"/>
+          <w:sz w:val="24"/>
+          <w:szCs w:val="24"/>
+          <w14:ligatures w14:val="none"/>
+        </w:rPr>
+        <w:t xml:space="preserve"> query. The structure and data of the new table are derived from the query result.</w:t>
+      </w:r>
+    </w:p>
+    <w:p>
+      <w:pPr>
+        <w:spacing w:before="100" w:beforeAutospacing="1" w:after="100" w:afterAutospacing="1" w:line="240" w:lineRule="auto"/>
+        <w:rPr>
+          <w:rFonts w:ascii="Times New Roman" w:eastAsia="Times New Roman" w:hAnsi="Times New Roman" w:cs="Times New Roman"/>
+          <w:kern w:val="0"/>
+          <w:sz w:val="24"/>
+          <w:szCs w:val="24"/>
+          <w14:ligatures w14:val="none"/>
+        </w:rPr>
+      </w:pPr>
+      <w:r>
+        <w:rPr>
+          <w:rFonts w:ascii="Times New Roman" w:eastAsia="Times New Roman" w:hAnsi="Times New Roman" w:cs="Times New Roman"/>
+          <w:b/>
+          <w:bCs/>
+          <w:kern w:val="0"/>
+          <w:sz w:val="24"/>
+          <w:szCs w:val="24"/>
+          <w14:ligatures w14:val="none"/>
+        </w:rPr>
+        <w:t>Example</w:t>
+      </w:r>
+      <w:r>
+        <w:rPr>
+          <w:rFonts w:ascii="Times New Roman" w:eastAsia="Times New Roman" w:hAnsi="Times New Roman" w:cs="Times New Roman"/>
+          <w:kern w:val="0"/>
+          <w:sz w:val="24"/>
+          <w:szCs w:val="24"/>
+          <w14:ligatures w14:val="none"/>
+        </w:rPr>
+        <w:t>:</w:t>
+      </w:r>
+    </w:p>
+    <w:p>
+      <w:pPr>
+        <w:tabs>
+          <w:tab w:val="left" w:pos="916"/>
+          <w:tab w:val="left" w:pos="1832"/>
+          <w:tab w:val="left" w:pos="2748"/>
+          <w:tab w:val="left" w:pos="3664"/>
+          <w:tab w:val="left" w:pos="4580"/>
+          <w:tab w:val="left" w:pos="5496"/>
+          <w:tab w:val="left" w:pos="6412"/>
+          <w:tab w:val="left" w:pos="7328"/>
+          <w:tab w:val="left" w:pos="8244"/>
+          <w:tab w:val="left" w:pos="9160"/>
+          <w:tab w:val="left" w:pos="10076"/>
+          <w:tab w:val="left" w:pos="10992"/>
+          <w:tab w:val="left" w:pos="11908"/>
+          <w:tab w:val="left" w:pos="12824"/>
+          <w:tab w:val="left" w:pos="13740"/>
+          <w:tab w:val="left" w:pos="14656"/>
+        </w:tabs>
+        <w:spacing w:after="0" w:line="240" w:lineRule="auto"/>
+        <w:rPr>
+          <w:rFonts w:ascii="Courier New" w:eastAsia="Times New Roman" w:hAnsi="Courier New" w:cs="Courier New"/>
+          <w:kern w:val="0"/>
+          <w:sz w:val="20"/>
+          <w:szCs w:val="20"/>
+          <w14:ligatures w14:val="none"/>
+        </w:rPr>
+      </w:pPr>
+      <w:r>
+        <w:rPr>
+          <w:rFonts w:ascii="Courier New" w:eastAsia="Times New Roman" w:hAnsi="Courier New" w:cs="Courier New"/>
+          <w:kern w:val="0"/>
+          <w:sz w:val="20"/>
+          <w:szCs w:val="20"/>
+          <w14:ligatures w14:val="none"/>
+        </w:rPr>
+        <w:t xml:space="preserve">CREATE TABLE </w:t>
+      </w:r>
+      <w:proofErr w:type="spellStart"/>
+      <w:r>
+        <w:rPr>
+          <w:rFonts w:ascii="Courier New" w:eastAsia="Times New Roman" w:hAnsi="Courier New" w:cs="Courier New"/>
+          <w:kern w:val="0"/>
+          <w:sz w:val="20"/>
+          <w:szCs w:val="20"/>
+          <w14:ligatures w14:val="none"/>
+        </w:rPr>
+        <w:t>high_spenders</w:t>
+      </w:r>
+      <w:proofErr w:type="spellEnd"/>
+      <w:r>
+        <w:rPr>
+          <w:rFonts w:ascii="Courier New" w:eastAsia="Times New Roman" w:hAnsi="Courier New" w:cs="Courier New"/>
+          <w:kern w:val="0"/>
+          <w:sz w:val="20"/>
+          <w:szCs w:val="20"/>
+          <w14:ligatures w14:val="none"/>
+        </w:rPr>
+        <w:t xml:space="preserve"> AS</w:t>
+      </w:r>
+    </w:p>
+    <w:p>
+      <w:pPr>
+        <w:tabs>
+          <w:tab w:val="left" w:pos="916"/>
+          <w:tab w:val="left" w:pos="1832"/>
+          <w:tab w:val="left" w:pos="2748"/>
+          <w:tab w:val="left" w:pos="3664"/>
+          <w:tab w:val="left" w:pos="4580"/>
+          <w:tab w:val="left" w:pos="5496"/>
+          <w:tab w:val="left" w:pos="6412"/>
+          <w:tab w:val="left" w:pos="7328"/>
+          <w:tab w:val="left" w:pos="8244"/>
+          <w:tab w:val="left" w:pos="9160"/>
+          <w:tab w:val="left" w:pos="10076"/>
+          <w:tab w:val="left" w:pos="10992"/>
+          <w:tab w:val="left" w:pos="11908"/>
+          <w:tab w:val="left" w:pos="12824"/>
+          <w:tab w:val="left" w:pos="13740"/>
+          <w:tab w:val="left" w:pos="14656"/>
+        </w:tabs>
+        <w:spacing w:after="0" w:line="240" w:lineRule="auto"/>
+        <w:rPr>
+          <w:rFonts w:ascii="Courier New" w:eastAsia="Times New Roman" w:hAnsi="Courier New" w:cs="Courier New"/>
+          <w:kern w:val="0"/>
+          <w:sz w:val="20"/>
+          <w:szCs w:val="20"/>
+          <w14:ligatures w14:val="none"/>
+        </w:rPr>
+      </w:pPr>
+      <w:r>
+        <w:rPr>
+          <w:rFonts w:ascii="Courier New" w:eastAsia="Times New Roman" w:hAnsi="Courier New" w:cs="Courier New"/>
+          <w:kern w:val="0"/>
+          <w:sz w:val="20"/>
+          <w:szCs w:val="20"/>
+          <w14:ligatures w14:val="none"/>
+        </w:rPr>
+        <w:t xml:space="preserve">SELECT </w:t>
+      </w:r>
+      <w:proofErr w:type="spellStart"/>
+      <w:r>
+        <w:rPr>
+          <w:rFonts w:ascii="Courier New" w:eastAsia="Times New Roman" w:hAnsi="Courier New" w:cs="Courier New"/>
+          <w:kern w:val="0"/>
+          <w:sz w:val="20"/>
+          <w:szCs w:val="20"/>
+          <w14:ligatures w14:val="none"/>
+        </w:rPr>
+        <w:t>customer_id</w:t>
+      </w:r>
+      <w:proofErr w:type="spellEnd"/>
+      <w:r>
+        <w:rPr>
+          <w:rFonts w:ascii="Courier New" w:eastAsia="Times New Roman" w:hAnsi="Courier New" w:cs="Courier New"/>
+          <w:kern w:val="0"/>
+          <w:sz w:val="20"/>
+          <w:szCs w:val="20"/>
+          <w14:ligatures w14:val="none"/>
+        </w:rPr>
+        <w:t xml:space="preserve">, </w:t>
+      </w:r>
+      <w:proofErr w:type="gramStart"/>
+      <w:r>
+        <w:rPr>
+          <w:rFonts w:ascii="Courier New" w:eastAsia="Times New Roman" w:hAnsi="Courier New" w:cs="Courier New"/>
+          <w:kern w:val="0"/>
+          <w:sz w:val="20"/>
+          <w:szCs w:val="20"/>
+          <w14:ligatures w14:val="none"/>
+        </w:rPr>
+        <w:t>SUM(</w:t>
+      </w:r>
+      <w:proofErr w:type="gramEnd"/>
+      <w:r>
+        <w:rPr>
+          <w:rFonts w:ascii="Courier New" w:eastAsia="Times New Roman" w:hAnsi="Courier New" w:cs="Courier New"/>
+          <w:kern w:val="0"/>
+          <w:sz w:val="20"/>
+          <w:szCs w:val="20"/>
+          <w14:ligatures w14:val="none"/>
+        </w:rPr>
+        <w:t xml:space="preserve">amount) AS </w:t>
+      </w:r>
+      <w:proofErr w:type="spellStart"/>
+      <w:r>
+        <w:rPr>
+          <w:rFonts w:ascii="Courier New" w:eastAsia="Times New Roman" w:hAnsi="Courier New" w:cs="Courier New"/>
+          <w:kern w:val="0"/>
+          <w:sz w:val="20"/>
+          <w:szCs w:val="20"/>
+          <w14:ligatures w14:val="none"/>
+        </w:rPr>
+        <w:t>total_spent</w:t>
+      </w:r>
+      <w:proofErr w:type="spellEnd"/>
+    </w:p>
+    <w:p>
+      <w:pPr>
+        <w:tabs>
+          <w:tab w:val="left" w:pos="916"/>
+          <w:tab w:val="left" w:pos="1832"/>
+          <w:tab w:val="left" w:pos="2748"/>
+          <w:tab w:val="left" w:pos="3664"/>
+          <w:tab w:val="left" w:pos="4580"/>
+          <w:tab w:val="left" w:pos="5496"/>
+          <w:tab w:val="left" w:pos="6412"/>
+          <w:tab w:val="left" w:pos="7328"/>
+          <w:tab w:val="left" w:pos="8244"/>
+          <w:tab w:val="left" w:pos="9160"/>
+          <w:tab w:val="left" w:pos="10076"/>
+          <w:tab w:val="left" w:pos="10992"/>
+          <w:tab w:val="left" w:pos="11908"/>
+          <w:tab w:val="left" w:pos="12824"/>
+          <w:tab w:val="left" w:pos="13740"/>
+          <w:tab w:val="left" w:pos="14656"/>
+        </w:tabs>
+        <w:spacing w:after="0" w:line="240" w:lineRule="auto"/>
+        <w:rPr>
+          <w:rFonts w:ascii="Courier New" w:eastAsia="Times New Roman" w:hAnsi="Courier New" w:cs="Courier New"/>
+          <w:kern w:val="0"/>
+          <w:sz w:val="20"/>
+          <w:szCs w:val="20"/>
+          <w14:ligatures w14:val="none"/>
+        </w:rPr>
+      </w:pPr>
+      <w:r>
+        <w:rPr>
+          <w:rFonts w:ascii="Courier New" w:eastAsia="Times New Roman" w:hAnsi="Courier New" w:cs="Courier New"/>
+          <w:kern w:val="0"/>
+          <w:sz w:val="20"/>
+          <w:szCs w:val="20"/>
+          <w14:ligatures w14:val="none"/>
+        </w:rPr>
+        <w:t>FROM payment</w:t>
+      </w:r>
+    </w:p>
+    <w:p>
+      <w:pPr>
+        <w:tabs>
+          <w:tab w:val="left" w:pos="916"/>
+          <w:tab w:val="left" w:pos="1832"/>
+          <w:tab w:val="left" w:pos="2748"/>
+          <w:tab w:val="left" w:pos="3664"/>
+          <w:tab w:val="left" w:pos="4580"/>
+          <w:tab w:val="left" w:pos="5496"/>
+          <w:tab w:val="left" w:pos="6412"/>
+          <w:tab w:val="left" w:pos="7328"/>
+          <w:tab w:val="left" w:pos="8244"/>
+          <w:tab w:val="left" w:pos="9160"/>
+          <w:tab w:val="left" w:pos="10076"/>
+          <w:tab w:val="left" w:pos="10992"/>
+          <w:tab w:val="left" w:pos="11908"/>
+          <w:tab w:val="left" w:pos="12824"/>
+          <w:tab w:val="left" w:pos="13740"/>
+          <w:tab w:val="left" w:pos="14656"/>
+        </w:tabs>
+        <w:spacing w:after="0" w:line="240" w:lineRule="auto"/>
+        <w:rPr>
+          <w:rFonts w:ascii="Courier New" w:eastAsia="Times New Roman" w:hAnsi="Courier New" w:cs="Courier New"/>
+          <w:kern w:val="0"/>
+          <w:sz w:val="20"/>
+          <w:szCs w:val="20"/>
+          <w14:ligatures w14:val="none"/>
+        </w:rPr>
+      </w:pPr>
+      <w:r>
+        <w:rPr>
+          <w:rFonts w:ascii="Courier New" w:eastAsia="Times New Roman" w:hAnsi="Courier New" w:cs="Courier New"/>
+          <w:kern w:val="0"/>
+          <w:sz w:val="20"/>
+          <w:szCs w:val="20"/>
+          <w14:ligatures w14:val="none"/>
+        </w:rPr>
+        <w:t xml:space="preserve">GROUP BY </w:t>
+      </w:r>
+      <w:proofErr w:type="spellStart"/>
+      <w:r>
+        <w:rPr>
+          <w:rFonts w:ascii="Courier New" w:eastAsia="Times New Roman" w:hAnsi="Courier New" w:cs="Courier New"/>
+          <w:kern w:val="0"/>
+          <w:sz w:val="20"/>
+          <w:szCs w:val="20"/>
+          <w14:ligatures w14:val="none"/>
+        </w:rPr>
+        <w:t>customer_id</w:t>
+      </w:r>
+      <w:proofErr w:type="spellEnd"/>
+    </w:p>
+    <w:p>
+      <w:pPr>
+        <w:tabs>
+          <w:tab w:val="left" w:pos="916"/>
+          <w:tab w:val="left" w:pos="1832"/>
+          <w:tab w:val="left" w:pos="2748"/>
+          <w:tab w:val="left" w:pos="3664"/>
+          <w:tab w:val="left" w:pos="4580"/>
+          <w:tab w:val="left" w:pos="5496"/>
+          <w:tab w:val="left" w:pos="6412"/>
+          <w:tab w:val="left" w:pos="7328"/>
+          <w:tab w:val="left" w:pos="8244"/>
+          <w:tab w:val="left" w:pos="9160"/>
+          <w:tab w:val="left" w:pos="10076"/>
+          <w:tab w:val="left" w:pos="10992"/>
+          <w:tab w:val="left" w:pos="11908"/>
+          <w:tab w:val="left" w:pos="12824"/>
+          <w:tab w:val="left" w:pos="13740"/>
+          <w:tab w:val="left" w:pos="14656"/>
+        </w:tabs>
+        <w:spacing w:after="0" w:line="240" w:lineRule="auto"/>
+        <w:rPr>
+          <w:rFonts w:ascii="Courier New" w:eastAsia="Times New Roman" w:hAnsi="Courier New" w:cs="Courier New"/>
+          <w:kern w:val="0"/>
+          <w:sz w:val="20"/>
+          <w:szCs w:val="20"/>
+          <w14:ligatures w14:val="none"/>
+        </w:rPr>
+      </w:pPr>
+      <w:r>
+        <w:rPr>
+          <w:rFonts w:ascii="Courier New" w:eastAsia="Times New Roman" w:hAnsi="Courier New" w:cs="Courier New"/>
+          <w:kern w:val="0"/>
+          <w:sz w:val="20"/>
+          <w:szCs w:val="20"/>
+          <w14:ligatures w14:val="none"/>
+        </w:rPr>
+        <w:t xml:space="preserve">HAVING </w:t>
+      </w:r>
+      <w:proofErr w:type="gramStart"/>
+      <w:r>
+        <w:rPr>
+          <w:rFonts w:ascii="Courier New" w:eastAsia="Times New Roman" w:hAnsi="Courier New" w:cs="Courier New"/>
+          <w:kern w:val="0"/>
+          <w:sz w:val="20"/>
+          <w:szCs w:val="20"/>
+          <w14:ligatures w14:val="none"/>
+        </w:rPr>
+        <w:t>SUM(</w:t>
+      </w:r>
+      <w:proofErr w:type="gramEnd"/>
+      <w:r>
+        <w:rPr>
+          <w:rFonts w:ascii="Courier New" w:eastAsia="Times New Roman" w:hAnsi="Courier New" w:cs="Courier New"/>
+          <w:kern w:val="0"/>
+          <w:sz w:val="20"/>
+          <w:szCs w:val="20"/>
+          <w14:ligatures w14:val="none"/>
+        </w:rPr>
+        <w:t>amount) &gt; 1000;</w:t>
+      </w:r>
+    </w:p>
+    <w:p>
+      <w:pPr>
+        <w:tabs>
+          <w:tab w:val="left" w:pos="916"/>
+          <w:tab w:val="left" w:pos="1832"/>
+          <w:tab w:val="left" w:pos="2748"/>
+          <w:tab w:val="left" w:pos="3664"/>
+          <w:tab w:val="left" w:pos="4580"/>
+          <w:tab w:val="left" w:pos="5496"/>
+          <w:tab w:val="left" w:pos="6412"/>
+          <w:tab w:val="left" w:pos="7328"/>
+          <w:tab w:val="left" w:pos="8244"/>
+          <w:tab w:val="left" w:pos="9160"/>
+          <w:tab w:val="left" w:pos="10076"/>
+          <w:tab w:val="left" w:pos="10992"/>
+          <w:tab w:val="left" w:pos="11908"/>
+          <w:tab w:val="left" w:pos="12824"/>
+          <w:tab w:val="left" w:pos="13740"/>
+          <w:tab w:val="left" w:pos="14656"/>
+        </w:tabs>
+        <w:spacing w:after="0" w:line="240" w:lineRule="auto"/>
+        <w:rPr>
+          <w:rFonts w:ascii="Courier New" w:eastAsia="Times New Roman" w:hAnsi="Courier New" w:cs="Courier New"/>
+          <w:kern w:val="0"/>
+          <w:sz w:val="20"/>
+          <w:szCs w:val="20"/>
+          <w14:ligatures w14:val="none"/>
+        </w:rPr>
+      </w:pPr>
+    </w:p>
+    <w:p>
+      <w:r>
+        <w:rPr>
+          <w:rFonts w:ascii="Times New Roman" w:eastAsia="Times New Roman" w:hAnsi="Symbol" w:cs="Times New Roman"/>
+          <w:kern w:val="0"/>
+          <w:sz w:val="24"/>
+          <w:szCs w:val="24"/>
+          <w14:ligatures w14:val="none"/>
+        </w:rPr>
+        <w:t></w:t>
+      </w:r>
+      <w:r>
+        <w:t xml:space="preserve"> CREATE VIEW</w:t>
+      </w:r>
+    </w:p>
+    <w:p>
+      <w:pPr>
+        <w:spacing w:before="100" w:beforeAutospacing="1" w:after="100" w:afterAutospacing="1" w:line="240" w:lineRule="auto"/>
+        <w:rPr>
+          <w:rFonts w:ascii="Times New Roman" w:eastAsia="Times New Roman" w:hAnsi="Times New Roman" w:cs="Times New Roman"/>
+          <w:kern w:val="0"/>
+          <w:sz w:val="24"/>
+          <w:szCs w:val="24"/>
+          <w14:ligatures w14:val="none"/>
+        </w:rPr>
+      </w:pPr>
+      <w:r>
+        <w:rPr>
+          <w:rFonts w:ascii="Times New Roman" w:eastAsia="Times New Roman" w:hAnsi="Times New Roman" w:cs="Times New Roman"/>
+          <w:b/>
+          <w:bCs/>
+          <w:kern w:val="0"/>
+          <w:sz w:val="24"/>
+          <w:szCs w:val="24"/>
+          <w14:ligatures w14:val="none"/>
+        </w:rPr>
+        <w:t>Usage</w:t>
+      </w:r>
+      <w:r>
+        <w:rPr>
+          <w:rFonts w:ascii="Times New Roman" w:eastAsia="Times New Roman" w:hAnsi="Times New Roman" w:cs="Times New Roman"/>
+          <w:kern w:val="0"/>
+          <w:sz w:val="24"/>
+          <w:szCs w:val="24"/>
+          <w14:ligatures w14:val="none"/>
+        </w:rPr>
+        <w:t xml:space="preserve">: A </w:t>
+      </w:r>
+      <w:r>
+        <w:rPr>
+          <w:rFonts w:ascii="Courier New" w:eastAsia="Times New Roman" w:hAnsi="Courier New" w:cs="Courier New"/>
+          <w:kern w:val="0"/>
+          <w:sz w:val="20"/>
+          <w:szCs w:val="20"/>
+          <w14:ligatures w14:val="none"/>
+        </w:rPr>
+        <w:t>VIEW</w:t>
+      </w:r>
+      <w:r>
+        <w:rPr>
+          <w:rFonts w:ascii="Times New Roman" w:eastAsia="Times New Roman" w:hAnsi="Times New Roman" w:cs="Times New Roman"/>
+          <w:kern w:val="0"/>
+          <w:sz w:val="24"/>
+          <w:szCs w:val="24"/>
+          <w14:ligatures w14:val="none"/>
+        </w:rPr>
+        <w:t xml:space="preserve"> is a virtual table based on the result set of a </w:t>
+      </w:r>
+      <w:r>
+        <w:rPr>
+          <w:rFonts w:ascii="Courier New" w:eastAsia="Times New Roman" w:hAnsi="Courier New" w:cs="Courier New"/>
+          <w:kern w:val="0"/>
+          <w:sz w:val="20"/>
+          <w:szCs w:val="20"/>
+          <w14:ligatures w14:val="none"/>
+        </w:rPr>
+        <w:t>SELECT</w:t>
+      </w:r>
+      <w:r>
+        <w:rPr>
+          <w:rFonts w:ascii="Times New Roman" w:eastAsia="Times New Roman" w:hAnsi="Times New Roman" w:cs="Times New Roman"/>
+          <w:kern w:val="0"/>
+          <w:sz w:val="24"/>
+          <w:szCs w:val="24"/>
+          <w14:ligatures w14:val="none"/>
+        </w:rPr>
+        <w:t xml:space="preserve"> query. The </w:t>
+      </w:r>
+      <w:r>
+        <w:rPr>
+          <w:rFonts w:ascii="Courier New" w:eastAsia="Times New Roman" w:hAnsi="Courier New" w:cs="Courier New"/>
+          <w:kern w:val="0"/>
+          <w:sz w:val="20"/>
+          <w:szCs w:val="20"/>
+          <w14:ligatures w14:val="none"/>
+        </w:rPr>
+        <w:t>CREATE VIEW</w:t>
+      </w:r>
+      <w:r>
+        <w:rPr>
+          <w:rFonts w:ascii="Times New Roman" w:eastAsia="Times New Roman" w:hAnsi="Times New Roman" w:cs="Times New Roman"/>
+          <w:kern w:val="0"/>
+          <w:sz w:val="24"/>
+          <w:szCs w:val="24"/>
+          <w14:ligatures w14:val="none"/>
+        </w:rPr>
+        <w:t xml:space="preserve"> statement creates a new view in the database.</w:t>
+      </w:r>
+    </w:p>
+    <w:p>
+      <w:pPr>
+        <w:spacing w:before="100" w:beforeAutospacing="1" w:after="100" w:afterAutospacing="1" w:line="240" w:lineRule="auto"/>
+        <w:rPr>
+          <w:rFonts w:ascii="Times New Roman" w:eastAsia="Times New Roman" w:hAnsi="Times New Roman" w:cs="Times New Roman"/>
+          <w:kern w:val="0"/>
+          <w:sz w:val="24"/>
+          <w:szCs w:val="24"/>
+          <w14:ligatures w14:val="none"/>
+        </w:rPr>
+      </w:pPr>
+      <w:r>
+        <w:rPr>
+          <w:rFonts w:ascii="Times New Roman" w:eastAsia="Times New Roman" w:hAnsi="Times New Roman" w:cs="Times New Roman"/>
+          <w:b/>
+          <w:bCs/>
+          <w:kern w:val="0"/>
+          <w:sz w:val="24"/>
+          <w:szCs w:val="24"/>
+          <w14:ligatures w14:val="none"/>
+        </w:rPr>
+        <w:t>Example</w:t>
+      </w:r>
+      <w:r>
+        <w:rPr>
+          <w:rFonts w:ascii="Times New Roman" w:eastAsia="Times New Roman" w:hAnsi="Times New Roman" w:cs="Times New Roman"/>
+          <w:kern w:val="0"/>
+          <w:sz w:val="24"/>
+          <w:szCs w:val="24"/>
+          <w14:ligatures w14:val="none"/>
+        </w:rPr>
+        <w:t>:</w:t>
+      </w:r>
+    </w:p>
+    <w:p>
+      <w:pPr>
+        <w:tabs>
+          <w:tab w:val="left" w:pos="916"/>
+          <w:tab w:val="left" w:pos="1832"/>
+          <w:tab w:val="left" w:pos="2748"/>
+          <w:tab w:val="left" w:pos="3664"/>
+          <w:tab w:val="left" w:pos="4580"/>
+          <w:tab w:val="left" w:pos="5496"/>
+          <w:tab w:val="left" w:pos="6412"/>
+          <w:tab w:val="left" w:pos="7328"/>
+          <w:tab w:val="left" w:pos="8244"/>
+          <w:tab w:val="left" w:pos="9160"/>
+          <w:tab w:val="left" w:pos="10076"/>
+          <w:tab w:val="left" w:pos="10992"/>
+          <w:tab w:val="left" w:pos="11908"/>
+          <w:tab w:val="left" w:pos="12824"/>
+          <w:tab w:val="left" w:pos="13740"/>
+          <w:tab w:val="left" w:pos="14656"/>
+        </w:tabs>
+        <w:spacing w:after="0" w:line="240" w:lineRule="auto"/>
+        <w:rPr>
+          <w:rFonts w:ascii="Courier New" w:eastAsia="Times New Roman" w:hAnsi="Courier New" w:cs="Courier New"/>
+          <w:kern w:val="0"/>
+          <w:sz w:val="20"/>
+          <w:szCs w:val="20"/>
+          <w14:ligatures w14:val="none"/>
+        </w:rPr>
+      </w:pPr>
+      <w:r>
+        <w:rPr>
+          <w:rFonts w:ascii="Courier New" w:eastAsia="Times New Roman" w:hAnsi="Courier New" w:cs="Courier New"/>
+          <w:kern w:val="0"/>
+          <w:sz w:val="20"/>
+          <w:szCs w:val="20"/>
+          <w14:ligatures w14:val="none"/>
+        </w:rPr>
+        <w:t xml:space="preserve">CREATE VIEW </w:t>
+      </w:r>
+      <w:proofErr w:type="spellStart"/>
+      <w:r>
+        <w:rPr>
+          <w:rFonts w:ascii="Courier New" w:eastAsia="Times New Roman" w:hAnsi="Courier New" w:cs="Courier New"/>
+          <w:kern w:val="0"/>
+          <w:sz w:val="20"/>
+          <w:szCs w:val="20"/>
+          <w14:ligatures w14:val="none"/>
+        </w:rPr>
+        <w:t>customer_payments</w:t>
+      </w:r>
+      <w:proofErr w:type="spellEnd"/>
+      <w:r>
+        <w:rPr>
+          <w:rFonts w:ascii="Courier New" w:eastAsia="Times New Roman" w:hAnsi="Courier New" w:cs="Courier New"/>
+          <w:kern w:val="0"/>
+          <w:sz w:val="20"/>
+          <w:szCs w:val="20"/>
+          <w14:ligatures w14:val="none"/>
+        </w:rPr>
+        <w:t xml:space="preserve"> AS</w:t>
+      </w:r>
+    </w:p>
+    <w:p>
+      <w:pPr>
+        <w:tabs>
+          <w:tab w:val="left" w:pos="916"/>
+          <w:tab w:val="left" w:pos="1832"/>
+          <w:tab w:val="left" w:pos="2748"/>
+          <w:tab w:val="left" w:pos="3664"/>
+          <w:tab w:val="left" w:pos="4580"/>
+          <w:tab w:val="left" w:pos="5496"/>
+          <w:tab w:val="left" w:pos="6412"/>
+          <w:tab w:val="left" w:pos="7328"/>
+          <w:tab w:val="left" w:pos="8244"/>
+          <w:tab w:val="left" w:pos="9160"/>
+          <w:tab w:val="left" w:pos="10076"/>
+          <w:tab w:val="left" w:pos="10992"/>
+          <w:tab w:val="left" w:pos="11908"/>
+          <w:tab w:val="left" w:pos="12824"/>
+          <w:tab w:val="left" w:pos="13740"/>
+          <w:tab w:val="left" w:pos="14656"/>
+        </w:tabs>
+        <w:spacing w:after="0" w:line="240" w:lineRule="auto"/>
+        <w:rPr>
+          <w:rFonts w:ascii="Courier New" w:eastAsia="Times New Roman" w:hAnsi="Courier New" w:cs="Courier New"/>
+          <w:kern w:val="0"/>
+          <w:sz w:val="20"/>
+          <w:szCs w:val="20"/>
+          <w14:ligatures w14:val="none"/>
+        </w:rPr>
+      </w:pPr>
+      <w:r>
+        <w:rPr>
+          <w:rFonts w:ascii="Courier New" w:eastAsia="Times New Roman" w:hAnsi="Courier New" w:cs="Courier New"/>
+          <w:kern w:val="0"/>
+          <w:sz w:val="20"/>
+          <w:szCs w:val="20"/>
+          <w14:ligatures w14:val="none"/>
+        </w:rPr>
+        <w:t xml:space="preserve">SELECT </w:t>
+      </w:r>
+      <w:proofErr w:type="spellStart"/>
+      <w:proofErr w:type="gramStart"/>
+      <w:r>
+        <w:rPr>
+          <w:rFonts w:ascii="Courier New" w:eastAsia="Times New Roman" w:hAnsi="Courier New" w:cs="Courier New"/>
+          <w:kern w:val="0"/>
+          <w:sz w:val="20"/>
+          <w:szCs w:val="20"/>
+          <w14:ligatures w14:val="none"/>
+        </w:rPr>
+        <w:t>c.first</w:t>
+      </w:r>
+      <w:proofErr w:type="gramEnd"/>
+      <w:r>
+        <w:rPr>
+          <w:rFonts w:ascii="Courier New" w:eastAsia="Times New Roman" w:hAnsi="Courier New" w:cs="Courier New"/>
+          <w:kern w:val="0"/>
+          <w:sz w:val="20"/>
+          <w:szCs w:val="20"/>
+          <w14:ligatures w14:val="none"/>
+        </w:rPr>
+        <w:t>_name</w:t>
+      </w:r>
+      <w:proofErr w:type="spellEnd"/>
+      <w:r>
+        <w:rPr>
+          <w:rFonts w:ascii="Courier New" w:eastAsia="Times New Roman" w:hAnsi="Courier New" w:cs="Courier New"/>
+          <w:kern w:val="0"/>
+          <w:sz w:val="20"/>
+          <w:szCs w:val="20"/>
+          <w14:ligatures w14:val="none"/>
+        </w:rPr>
+        <w:t xml:space="preserve">, </w:t>
+      </w:r>
+      <w:proofErr w:type="spellStart"/>
+      <w:r>
+        <w:rPr>
+          <w:rFonts w:ascii="Courier New" w:eastAsia="Times New Roman" w:hAnsi="Courier New" w:cs="Courier New"/>
+          <w:kern w:val="0"/>
+          <w:sz w:val="20"/>
+          <w:szCs w:val="20"/>
+          <w14:ligatures w14:val="none"/>
+        </w:rPr>
+        <w:t>c.last_name</w:t>
+      </w:r>
+      <w:proofErr w:type="spellEnd"/>
+      <w:r>
+        <w:rPr>
+          <w:rFonts w:ascii="Courier New" w:eastAsia="Times New Roman" w:hAnsi="Courier New" w:cs="Courier New"/>
+          <w:kern w:val="0"/>
+          <w:sz w:val="20"/>
+          <w:szCs w:val="20"/>
+          <w14:ligatures w14:val="none"/>
+        </w:rPr>
+        <w:t>, SUM(</w:t>
+      </w:r>
+      <w:proofErr w:type="spellStart"/>
+      <w:r>
+        <w:rPr>
+          <w:rFonts w:ascii="Courier New" w:eastAsia="Times New Roman" w:hAnsi="Courier New" w:cs="Courier New"/>
+          <w:kern w:val="0"/>
+          <w:sz w:val="20"/>
+          <w:szCs w:val="20"/>
+          <w14:ligatures w14:val="none"/>
+        </w:rPr>
+        <w:t>p.amount</w:t>
+      </w:r>
+      <w:proofErr w:type="spellEnd"/>
+      <w:r>
+        <w:rPr>
+          <w:rFonts w:ascii="Courier New" w:eastAsia="Times New Roman" w:hAnsi="Courier New" w:cs="Courier New"/>
+          <w:kern w:val="0"/>
+          <w:sz w:val="20"/>
+          <w:szCs w:val="20"/>
+          <w14:ligatures w14:val="none"/>
+        </w:rPr>
+        <w:t xml:space="preserve">) AS </w:t>
+      </w:r>
+      <w:proofErr w:type="spellStart"/>
+      <w:r>
+        <w:rPr>
+          <w:rFonts w:ascii="Courier New" w:eastAsia="Times New Roman" w:hAnsi="Courier New" w:cs="Courier New"/>
+          <w:kern w:val="0"/>
+          <w:sz w:val="20"/>
+          <w:szCs w:val="20"/>
+          <w14:ligatures w14:val="none"/>
+        </w:rPr>
+        <w:t>total_payments</w:t>
+      </w:r>
+      <w:proofErr w:type="spellEnd"/>
+    </w:p>
+    <w:p>
+      <w:pPr>
+        <w:tabs>
+          <w:tab w:val="left" w:pos="916"/>
+          <w:tab w:val="left" w:pos="1832"/>
+          <w:tab w:val="left" w:pos="2748"/>
+          <w:tab w:val="left" w:pos="3664"/>
+          <w:tab w:val="left" w:pos="4580"/>
+          <w:tab w:val="left" w:pos="5496"/>
+          <w:tab w:val="left" w:pos="6412"/>
+          <w:tab w:val="left" w:pos="7328"/>
+          <w:tab w:val="left" w:pos="8244"/>
+          <w:tab w:val="left" w:pos="9160"/>
+          <w:tab w:val="left" w:pos="10076"/>
+          <w:tab w:val="left" w:pos="10992"/>
+          <w:tab w:val="left" w:pos="11908"/>
+          <w:tab w:val="left" w:pos="12824"/>
+          <w:tab w:val="left" w:pos="13740"/>
+          <w:tab w:val="left" w:pos="14656"/>
+        </w:tabs>
+        <w:spacing w:after="0" w:line="240" w:lineRule="auto"/>
+        <w:rPr>
+          <w:rFonts w:ascii="Courier New" w:eastAsia="Times New Roman" w:hAnsi="Courier New" w:cs="Courier New"/>
+          <w:kern w:val="0"/>
+          <w:sz w:val="20"/>
+          <w:szCs w:val="20"/>
+          <w14:ligatures w14:val="none"/>
+        </w:rPr>
+      </w:pPr>
+      <w:r>
+        <w:rPr>
+          <w:rFonts w:ascii="Courier New" w:eastAsia="Times New Roman" w:hAnsi="Courier New" w:cs="Courier New"/>
+          <w:kern w:val="0"/>
+          <w:sz w:val="20"/>
+          <w:szCs w:val="20"/>
+          <w14:ligatures w14:val="none"/>
+        </w:rPr>
+        <w:t>FROM customer c</w:t>
+      </w:r>
+    </w:p>
+    <w:p>
+      <w:pPr>
+        <w:tabs>
+          <w:tab w:val="left" w:pos="916"/>
+          <w:tab w:val="left" w:pos="1832"/>
+          <w:tab w:val="left" w:pos="2748"/>
+          <w:tab w:val="left" w:pos="3664"/>
+          <w:tab w:val="left" w:pos="4580"/>
+          <w:tab w:val="left" w:pos="5496"/>
+          <w:tab w:val="left" w:pos="6412"/>
+          <w:tab w:val="left" w:pos="7328"/>
+          <w:tab w:val="left" w:pos="8244"/>
+          <w:tab w:val="left" w:pos="9160"/>
+          <w:tab w:val="left" w:pos="10076"/>
+          <w:tab w:val="left" w:pos="10992"/>
+          <w:tab w:val="left" w:pos="11908"/>
+          <w:tab w:val="left" w:pos="12824"/>
+          <w:tab w:val="left" w:pos="13740"/>
+          <w:tab w:val="left" w:pos="14656"/>
+        </w:tabs>
+        <w:spacing w:after="0" w:line="240" w:lineRule="auto"/>
+        <w:rPr>
+          <w:rFonts w:ascii="Courier New" w:eastAsia="Times New Roman" w:hAnsi="Courier New" w:cs="Courier New"/>
+          <w:kern w:val="0"/>
+          <w:sz w:val="20"/>
+          <w:szCs w:val="20"/>
+          <w14:ligatures w14:val="none"/>
+        </w:rPr>
+      </w:pPr>
+      <w:r>
+        <w:rPr>
+          <w:rFonts w:ascii="Courier New" w:eastAsia="Times New Roman" w:hAnsi="Courier New" w:cs="Courier New"/>
+          <w:kern w:val="0"/>
+          <w:sz w:val="20"/>
+          <w:szCs w:val="20"/>
+          <w14:ligatures w14:val="none"/>
+        </w:rPr>
+        <w:t xml:space="preserve">INNER JOIN payment p ON </w:t>
+      </w:r>
+      <w:proofErr w:type="spellStart"/>
+      <w:proofErr w:type="gramStart"/>
+      <w:r>
+        <w:rPr>
+          <w:rFonts w:ascii="Courier New" w:eastAsia="Times New Roman" w:hAnsi="Courier New" w:cs="Courier New"/>
+          <w:kern w:val="0"/>
+          <w:sz w:val="20"/>
+          <w:szCs w:val="20"/>
+          <w14:ligatures w14:val="none"/>
+        </w:rPr>
+        <w:t>c.customer</w:t>
+      </w:r>
+      <w:proofErr w:type="gramEnd"/>
+      <w:r>
+        <w:rPr>
+          <w:rFonts w:ascii="Courier New" w:eastAsia="Times New Roman" w:hAnsi="Courier New" w:cs="Courier New"/>
+          <w:kern w:val="0"/>
+          <w:sz w:val="20"/>
+          <w:szCs w:val="20"/>
+          <w14:ligatures w14:val="none"/>
+        </w:rPr>
+        <w:t>_id</w:t>
+      </w:r>
+      <w:proofErr w:type="spellEnd"/>
+      <w:r>
+        <w:rPr>
+          <w:rFonts w:ascii="Courier New" w:eastAsia="Times New Roman" w:hAnsi="Courier New" w:cs="Courier New"/>
+          <w:kern w:val="0"/>
+          <w:sz w:val="20"/>
+          <w:szCs w:val="20"/>
+          <w14:ligatures w14:val="none"/>
+        </w:rPr>
+        <w:t xml:space="preserve"> = </w:t>
+      </w:r>
+      <w:proofErr w:type="spellStart"/>
+      <w:r>
+        <w:rPr>
+          <w:rFonts w:ascii="Courier New" w:eastAsia="Times New Roman" w:hAnsi="Courier New" w:cs="Courier New"/>
+          <w:kern w:val="0"/>
+          <w:sz w:val="20"/>
+          <w:szCs w:val="20"/>
+          <w14:ligatures w14:val="none"/>
+        </w:rPr>
+        <w:t>p.customer_id</w:t>
+      </w:r>
+      <w:proofErr w:type="spellEnd"/>
+    </w:p>
+    <w:p>
+      <w:pPr>
+        <w:tabs>
+          <w:tab w:val="left" w:pos="916"/>
+          <w:tab w:val="left" w:pos="1832"/>
+          <w:tab w:val="left" w:pos="2748"/>
+          <w:tab w:val="left" w:pos="3664"/>
+          <w:tab w:val="left" w:pos="4580"/>
+          <w:tab w:val="left" w:pos="5496"/>
+          <w:tab w:val="left" w:pos="6412"/>
+          <w:tab w:val="left" w:pos="7328"/>
+          <w:tab w:val="left" w:pos="8244"/>
+          <w:tab w:val="left" w:pos="9160"/>
+          <w:tab w:val="left" w:pos="10076"/>
+          <w:tab w:val="left" w:pos="10992"/>
+          <w:tab w:val="left" w:pos="11908"/>
+          <w:tab w:val="left" w:pos="12824"/>
+          <w:tab w:val="left" w:pos="13740"/>
+          <w:tab w:val="left" w:pos="14656"/>
+        </w:tabs>
+        <w:spacing w:after="0" w:line="240" w:lineRule="auto"/>
+        <w:rPr>
+          <w:rFonts w:ascii="Courier New" w:eastAsia="Times New Roman" w:hAnsi="Courier New" w:cs="Courier New"/>
+          <w:kern w:val="0"/>
+          <w:sz w:val="20"/>
+          <w:szCs w:val="20"/>
+          <w14:ligatures w14:val="none"/>
+        </w:rPr>
+      </w:pPr>
+      <w:r>
+        <w:rPr>
+          <w:rFonts w:ascii="Courier New" w:eastAsia="Times New Roman" w:hAnsi="Courier New" w:cs="Courier New"/>
+          <w:kern w:val="0"/>
+          <w:sz w:val="20"/>
+          <w:szCs w:val="20"/>
+          <w14:ligatures w14:val="none"/>
+        </w:rPr>
+        <w:t xml:space="preserve">GROUP BY </w:t>
+      </w:r>
+      <w:proofErr w:type="spellStart"/>
+      <w:proofErr w:type="gramStart"/>
+      <w:r>
+        <w:rPr>
+          <w:rFonts w:ascii="Courier New" w:eastAsia="Times New Roman" w:hAnsi="Courier New" w:cs="Courier New"/>
+          <w:kern w:val="0"/>
+          <w:sz w:val="20"/>
+          <w:szCs w:val="20"/>
+          <w14:ligatures w14:val="none"/>
+        </w:rPr>
+        <w:t>c.first</w:t>
+      </w:r>
+      <w:proofErr w:type="gramEnd"/>
+      <w:r>
+        <w:rPr>
+          <w:rFonts w:ascii="Courier New" w:eastAsia="Times New Roman" w:hAnsi="Courier New" w:cs="Courier New"/>
+          <w:kern w:val="0"/>
+          <w:sz w:val="20"/>
+          <w:szCs w:val="20"/>
+          <w14:ligatures w14:val="none"/>
+        </w:rPr>
+        <w:t>_name</w:t>
+      </w:r>
+      <w:proofErr w:type="spellEnd"/>
+      <w:r>
+        <w:rPr>
+          <w:rFonts w:ascii="Courier New" w:eastAsia="Times New Roman" w:hAnsi="Courier New" w:cs="Courier New"/>
+          <w:kern w:val="0"/>
+          <w:sz w:val="20"/>
+          <w:szCs w:val="20"/>
+          <w14:ligatures w14:val="none"/>
+        </w:rPr>
+        <w:t xml:space="preserve">, </w:t>
+      </w:r>
+      <w:proofErr w:type="spellStart"/>
+      <w:r>
+        <w:rPr>
+          <w:rFonts w:ascii="Courier New" w:eastAsia="Times New Roman" w:hAnsi="Courier New" w:cs="Courier New"/>
+          <w:kern w:val="0"/>
+          <w:sz w:val="20"/>
+          <w:szCs w:val="20"/>
+          <w14:ligatures w14:val="none"/>
+        </w:rPr>
+        <w:t>c.last_name</w:t>
+      </w:r>
+      <w:proofErr w:type="spellEnd"/>
+      <w:r>
+        <w:rPr>
+          <w:rFonts w:ascii="Courier New" w:eastAsia="Times New Roman" w:hAnsi="Courier New" w:cs="Courier New"/>
+          <w:kern w:val="0"/>
+          <w:sz w:val="20"/>
+          <w:szCs w:val="20"/>
+          <w14:ligatures w14:val="none"/>
+        </w:rPr>
+        <w:t>;</w:t>
+      </w:r>
+    </w:p>
+    <w:p>
+      <w:pPr>
+        <w:tabs>
+          <w:tab w:val="left" w:pos="916"/>
+          <w:tab w:val="left" w:pos="1832"/>
+          <w:tab w:val="left" w:pos="2748"/>
+          <w:tab w:val="left" w:pos="3664"/>
+          <w:tab w:val="left" w:pos="4580"/>
+          <w:tab w:val="left" w:pos="5496"/>
+          <w:tab w:val="left" w:pos="6412"/>
+          <w:tab w:val="left" w:pos="7328"/>
+          <w:tab w:val="left" w:pos="8244"/>
+          <w:tab w:val="left" w:pos="9160"/>
+          <w:tab w:val="left" w:pos="10076"/>
+          <w:tab w:val="left" w:pos="10992"/>
+          <w:tab w:val="left" w:pos="11908"/>
+          <w:tab w:val="left" w:pos="12824"/>
+          <w:tab w:val="left" w:pos="13740"/>
+          <w:tab w:val="left" w:pos="14656"/>
+        </w:tabs>
+        <w:spacing w:after="0" w:line="240" w:lineRule="auto"/>
+        <w:rPr>
+          <w:rFonts w:ascii="Courier New" w:eastAsia="Times New Roman" w:hAnsi="Courier New" w:cs="Courier New"/>
+          <w:kern w:val="0"/>
+          <w:sz w:val="20"/>
+          <w:szCs w:val="20"/>
+          <w14:ligatures w14:val="none"/>
+        </w:rPr>
+      </w:pPr>
+    </w:p>
+    <w:p>
+      <w:r>
+        <w:rPr>
+          <w:rFonts w:ascii="Times New Roman" w:eastAsia="Times New Roman" w:hAnsi="Symbol" w:cs="Times New Roman"/>
+          <w:kern w:val="0"/>
+          <w:sz w:val="24"/>
+          <w:szCs w:val="24"/>
+          <w14:ligatures w14:val="none"/>
+        </w:rPr>
+        <w:lastRenderedPageBreak/>
+        <w:t></w:t>
+      </w:r>
+      <w:r>
+        <w:rPr>
+          <w:rFonts w:ascii="Times New Roman" w:eastAsia="Times New Roman" w:hAnsi="Symbol" w:cs="Times New Roman"/>
+          <w:kern w:val="0"/>
+          <w:sz w:val="24"/>
+          <w:szCs w:val="24"/>
+          <w14:ligatures w14:val="none"/>
+        </w:rPr>
+        <w:t xml:space="preserve"> </w:t>
+      </w:r>
+      <w:r>
+        <w:t>CREATE MATERIALIZED VIEW</w:t>
+      </w:r>
+    </w:p>
+    <w:p>
+      <w:pPr>
+        <w:spacing w:before="100" w:beforeAutospacing="1" w:after="100" w:afterAutospacing="1" w:line="240" w:lineRule="auto"/>
+        <w:rPr>
+          <w:rFonts w:ascii="Times New Roman" w:eastAsia="Times New Roman" w:hAnsi="Times New Roman" w:cs="Times New Roman"/>
+          <w:kern w:val="0"/>
+          <w:sz w:val="24"/>
+          <w:szCs w:val="24"/>
+          <w14:ligatures w14:val="none"/>
+        </w:rPr>
+      </w:pPr>
+      <w:r>
+        <w:rPr>
+          <w:rFonts w:ascii="Times New Roman" w:eastAsia="Times New Roman" w:hAnsi="Times New Roman" w:cs="Times New Roman"/>
+          <w:b/>
+          <w:bCs/>
+          <w:kern w:val="0"/>
+          <w:sz w:val="24"/>
+          <w:szCs w:val="24"/>
+          <w14:ligatures w14:val="none"/>
+        </w:rPr>
+        <w:t>Usage</w:t>
+      </w:r>
+      <w:r>
+        <w:rPr>
+          <w:rFonts w:ascii="Times New Roman" w:eastAsia="Times New Roman" w:hAnsi="Times New Roman" w:cs="Times New Roman"/>
+          <w:kern w:val="0"/>
+          <w:sz w:val="24"/>
+          <w:szCs w:val="24"/>
+          <w14:ligatures w14:val="none"/>
+        </w:rPr>
+        <w:t xml:space="preserve">: A </w:t>
+      </w:r>
+      <w:r>
+        <w:rPr>
+          <w:rFonts w:ascii="Courier New" w:eastAsia="Times New Roman" w:hAnsi="Courier New" w:cs="Courier New"/>
+          <w:kern w:val="0"/>
+          <w:sz w:val="20"/>
+          <w:szCs w:val="20"/>
+          <w14:ligatures w14:val="none"/>
+        </w:rPr>
+        <w:t>MATERIALIZED VIEW</w:t>
+      </w:r>
+      <w:r>
+        <w:rPr>
+          <w:rFonts w:ascii="Times New Roman" w:eastAsia="Times New Roman" w:hAnsi="Times New Roman" w:cs="Times New Roman"/>
+          <w:kern w:val="0"/>
+          <w:sz w:val="24"/>
+          <w:szCs w:val="24"/>
+          <w14:ligatures w14:val="none"/>
+        </w:rPr>
+        <w:t xml:space="preserve"> stores the result of a query physically and can be refreshed as needed. It is different from a regular </w:t>
+      </w:r>
+      <w:r>
+        <w:rPr>
+          <w:rFonts w:ascii="Courier New" w:eastAsia="Times New Roman" w:hAnsi="Courier New" w:cs="Courier New"/>
+          <w:kern w:val="0"/>
+          <w:sz w:val="20"/>
+          <w:szCs w:val="20"/>
+          <w14:ligatures w14:val="none"/>
+        </w:rPr>
+        <w:t>VIEW</w:t>
+      </w:r>
+      <w:r>
+        <w:rPr>
+          <w:rFonts w:ascii="Times New Roman" w:eastAsia="Times New Roman" w:hAnsi="Times New Roman" w:cs="Times New Roman"/>
+          <w:kern w:val="0"/>
+          <w:sz w:val="24"/>
+          <w:szCs w:val="24"/>
+          <w14:ligatures w14:val="none"/>
+        </w:rPr>
+        <w:t xml:space="preserve"> in that it stores the data rather than just the query.</w:t>
+      </w:r>
+    </w:p>
+    <w:p>
+      <w:pPr>
+        <w:spacing w:before="100" w:beforeAutospacing="1" w:after="100" w:afterAutospacing="1" w:line="240" w:lineRule="auto"/>
+        <w:rPr>
+          <w:rFonts w:ascii="Times New Roman" w:eastAsia="Times New Roman" w:hAnsi="Times New Roman" w:cs="Times New Roman"/>
+          <w:kern w:val="0"/>
+          <w:sz w:val="24"/>
+          <w:szCs w:val="24"/>
+          <w14:ligatures w14:val="none"/>
+        </w:rPr>
+      </w:pPr>
+      <w:r>
+        <w:rPr>
+          <w:rFonts w:ascii="Times New Roman" w:eastAsia="Times New Roman" w:hAnsi="Times New Roman" w:cs="Times New Roman"/>
+          <w:b/>
+          <w:bCs/>
+          <w:kern w:val="0"/>
+          <w:sz w:val="24"/>
+          <w:szCs w:val="24"/>
+          <w14:ligatures w14:val="none"/>
+        </w:rPr>
+        <w:t>Example</w:t>
+      </w:r>
+      <w:r>
+        <w:rPr>
+          <w:rFonts w:ascii="Times New Roman" w:eastAsia="Times New Roman" w:hAnsi="Times New Roman" w:cs="Times New Roman"/>
+          <w:kern w:val="0"/>
+          <w:sz w:val="24"/>
+          <w:szCs w:val="24"/>
+          <w14:ligatures w14:val="none"/>
+        </w:rPr>
+        <w:t>:</w:t>
+      </w:r>
+    </w:p>
+    <w:p>
+      <w:pPr>
+        <w:tabs>
+          <w:tab w:val="left" w:pos="916"/>
+          <w:tab w:val="left" w:pos="1832"/>
+          <w:tab w:val="left" w:pos="2748"/>
+          <w:tab w:val="left" w:pos="3664"/>
+          <w:tab w:val="left" w:pos="4580"/>
+          <w:tab w:val="left" w:pos="5496"/>
+          <w:tab w:val="left" w:pos="6412"/>
+          <w:tab w:val="left" w:pos="7328"/>
+          <w:tab w:val="left" w:pos="8244"/>
+          <w:tab w:val="left" w:pos="9160"/>
+          <w:tab w:val="left" w:pos="10076"/>
+          <w:tab w:val="left" w:pos="10992"/>
+          <w:tab w:val="left" w:pos="11908"/>
+          <w:tab w:val="left" w:pos="12824"/>
+          <w:tab w:val="left" w:pos="13740"/>
+          <w:tab w:val="left" w:pos="14656"/>
+        </w:tabs>
+        <w:spacing w:after="0" w:line="240" w:lineRule="auto"/>
+        <w:rPr>
+          <w:rFonts w:ascii="Courier New" w:eastAsia="Times New Roman" w:hAnsi="Courier New" w:cs="Courier New"/>
+          <w:kern w:val="0"/>
+          <w:sz w:val="20"/>
+          <w:szCs w:val="20"/>
+          <w14:ligatures w14:val="none"/>
+        </w:rPr>
+      </w:pPr>
+      <w:r>
+        <w:rPr>
+          <w:rFonts w:ascii="Courier New" w:eastAsia="Times New Roman" w:hAnsi="Courier New" w:cs="Courier New"/>
+          <w:kern w:val="0"/>
+          <w:sz w:val="20"/>
+          <w:szCs w:val="20"/>
+          <w14:ligatures w14:val="none"/>
+        </w:rPr>
+        <w:t xml:space="preserve">CREATE MATERIALIZED VIEW </w:t>
+      </w:r>
+      <w:proofErr w:type="spellStart"/>
+      <w:r>
+        <w:rPr>
+          <w:rFonts w:ascii="Courier New" w:eastAsia="Times New Roman" w:hAnsi="Courier New" w:cs="Courier New"/>
+          <w:kern w:val="0"/>
+          <w:sz w:val="20"/>
+          <w:szCs w:val="20"/>
+          <w14:ligatures w14:val="none"/>
+        </w:rPr>
+        <w:t>total_revenue_by_category</w:t>
+      </w:r>
+      <w:proofErr w:type="spellEnd"/>
+      <w:r>
+        <w:rPr>
+          <w:rFonts w:ascii="Courier New" w:eastAsia="Times New Roman" w:hAnsi="Courier New" w:cs="Courier New"/>
+          <w:kern w:val="0"/>
+          <w:sz w:val="20"/>
+          <w:szCs w:val="20"/>
+          <w14:ligatures w14:val="none"/>
+        </w:rPr>
+        <w:t xml:space="preserve"> AS</w:t>
+      </w:r>
+    </w:p>
+    <w:p>
+      <w:pPr>
+        <w:tabs>
+          <w:tab w:val="left" w:pos="916"/>
+          <w:tab w:val="left" w:pos="1832"/>
+          <w:tab w:val="left" w:pos="2748"/>
+          <w:tab w:val="left" w:pos="3664"/>
+          <w:tab w:val="left" w:pos="4580"/>
+          <w:tab w:val="left" w:pos="5496"/>
+          <w:tab w:val="left" w:pos="6412"/>
+          <w:tab w:val="left" w:pos="7328"/>
+          <w:tab w:val="left" w:pos="8244"/>
+          <w:tab w:val="left" w:pos="9160"/>
+          <w:tab w:val="left" w:pos="10076"/>
+          <w:tab w:val="left" w:pos="10992"/>
+          <w:tab w:val="left" w:pos="11908"/>
+          <w:tab w:val="left" w:pos="12824"/>
+          <w:tab w:val="left" w:pos="13740"/>
+          <w:tab w:val="left" w:pos="14656"/>
+        </w:tabs>
+        <w:spacing w:after="0" w:line="240" w:lineRule="auto"/>
+        <w:rPr>
+          <w:rFonts w:ascii="Courier New" w:eastAsia="Times New Roman" w:hAnsi="Courier New" w:cs="Courier New"/>
+          <w:kern w:val="0"/>
+          <w:sz w:val="20"/>
+          <w:szCs w:val="20"/>
+          <w14:ligatures w14:val="none"/>
+        </w:rPr>
+      </w:pPr>
+      <w:r>
+        <w:rPr>
+          <w:rFonts w:ascii="Courier New" w:eastAsia="Times New Roman" w:hAnsi="Courier New" w:cs="Courier New"/>
+          <w:kern w:val="0"/>
+          <w:sz w:val="20"/>
+          <w:szCs w:val="20"/>
+          <w14:ligatures w14:val="none"/>
+        </w:rPr>
+        <w:t xml:space="preserve">SELECT c.name AS </w:t>
+      </w:r>
+      <w:proofErr w:type="spellStart"/>
+      <w:r>
+        <w:rPr>
+          <w:rFonts w:ascii="Courier New" w:eastAsia="Times New Roman" w:hAnsi="Courier New" w:cs="Courier New"/>
+          <w:kern w:val="0"/>
+          <w:sz w:val="20"/>
+          <w:szCs w:val="20"/>
+          <w14:ligatures w14:val="none"/>
+        </w:rPr>
+        <w:t>category_name</w:t>
+      </w:r>
+      <w:proofErr w:type="spellEnd"/>
+      <w:r>
+        <w:rPr>
+          <w:rFonts w:ascii="Courier New" w:eastAsia="Times New Roman" w:hAnsi="Courier New" w:cs="Courier New"/>
+          <w:kern w:val="0"/>
+          <w:sz w:val="20"/>
+          <w:szCs w:val="20"/>
+          <w14:ligatures w14:val="none"/>
+        </w:rPr>
+        <w:t>, SUM(</w:t>
+      </w:r>
+      <w:proofErr w:type="spellStart"/>
+      <w:proofErr w:type="gramStart"/>
+      <w:r>
+        <w:rPr>
+          <w:rFonts w:ascii="Courier New" w:eastAsia="Times New Roman" w:hAnsi="Courier New" w:cs="Courier New"/>
+          <w:kern w:val="0"/>
+          <w:sz w:val="20"/>
+          <w:szCs w:val="20"/>
+          <w14:ligatures w14:val="none"/>
+        </w:rPr>
+        <w:t>p.amount</w:t>
+      </w:r>
+      <w:proofErr w:type="spellEnd"/>
+      <w:proofErr w:type="gramEnd"/>
+      <w:r>
+        <w:rPr>
+          <w:rFonts w:ascii="Courier New" w:eastAsia="Times New Roman" w:hAnsi="Courier New" w:cs="Courier New"/>
+          <w:kern w:val="0"/>
+          <w:sz w:val="20"/>
+          <w:szCs w:val="20"/>
+          <w14:ligatures w14:val="none"/>
+        </w:rPr>
+        <w:t xml:space="preserve">) AS </w:t>
+      </w:r>
+      <w:proofErr w:type="spellStart"/>
+      <w:r>
+        <w:rPr>
+          <w:rFonts w:ascii="Courier New" w:eastAsia="Times New Roman" w:hAnsi="Courier New" w:cs="Courier New"/>
+          <w:kern w:val="0"/>
+          <w:sz w:val="20"/>
+          <w:szCs w:val="20"/>
+          <w14:ligatures w14:val="none"/>
+        </w:rPr>
+        <w:t>total_revenue</w:t>
+      </w:r>
+      <w:proofErr w:type="spellEnd"/>
+    </w:p>
+    <w:p>
+      <w:pPr>
+        <w:tabs>
+          <w:tab w:val="left" w:pos="916"/>
+          <w:tab w:val="left" w:pos="1832"/>
+          <w:tab w:val="left" w:pos="2748"/>
+          <w:tab w:val="left" w:pos="3664"/>
+          <w:tab w:val="left" w:pos="4580"/>
+          <w:tab w:val="left" w:pos="5496"/>
+          <w:tab w:val="left" w:pos="6412"/>
+          <w:tab w:val="left" w:pos="7328"/>
+          <w:tab w:val="left" w:pos="8244"/>
+          <w:tab w:val="left" w:pos="9160"/>
+          <w:tab w:val="left" w:pos="10076"/>
+          <w:tab w:val="left" w:pos="10992"/>
+          <w:tab w:val="left" w:pos="11908"/>
+          <w:tab w:val="left" w:pos="12824"/>
+          <w:tab w:val="left" w:pos="13740"/>
+          <w:tab w:val="left" w:pos="14656"/>
+        </w:tabs>
+        <w:spacing w:after="0" w:line="240" w:lineRule="auto"/>
+        <w:rPr>
+          <w:rFonts w:ascii="Courier New" w:eastAsia="Times New Roman" w:hAnsi="Courier New" w:cs="Courier New"/>
+          <w:kern w:val="0"/>
+          <w:sz w:val="20"/>
+          <w:szCs w:val="20"/>
+          <w14:ligatures w14:val="none"/>
+        </w:rPr>
+      </w:pPr>
+      <w:r>
+        <w:rPr>
+          <w:rFonts w:ascii="Courier New" w:eastAsia="Times New Roman" w:hAnsi="Courier New" w:cs="Courier New"/>
+          <w:kern w:val="0"/>
+          <w:sz w:val="20"/>
+          <w:szCs w:val="20"/>
+          <w14:ligatures w14:val="none"/>
+        </w:rPr>
+        <w:t>FROM category c</w:t>
+      </w:r>
+    </w:p>
+    <w:p>
+      <w:pPr>
+        <w:tabs>
+          <w:tab w:val="left" w:pos="916"/>
+          <w:tab w:val="left" w:pos="1832"/>
+          <w:tab w:val="left" w:pos="2748"/>
+          <w:tab w:val="left" w:pos="3664"/>
+          <w:tab w:val="left" w:pos="4580"/>
+          <w:tab w:val="left" w:pos="5496"/>
+          <w:tab w:val="left" w:pos="6412"/>
+          <w:tab w:val="left" w:pos="7328"/>
+          <w:tab w:val="left" w:pos="8244"/>
+          <w:tab w:val="left" w:pos="9160"/>
+          <w:tab w:val="left" w:pos="10076"/>
+          <w:tab w:val="left" w:pos="10992"/>
+          <w:tab w:val="left" w:pos="11908"/>
+          <w:tab w:val="left" w:pos="12824"/>
+          <w:tab w:val="left" w:pos="13740"/>
+          <w:tab w:val="left" w:pos="14656"/>
+        </w:tabs>
+        <w:spacing w:after="0" w:line="240" w:lineRule="auto"/>
+        <w:rPr>
+          <w:rFonts w:ascii="Courier New" w:eastAsia="Times New Roman" w:hAnsi="Courier New" w:cs="Courier New"/>
+          <w:kern w:val="0"/>
+          <w:sz w:val="20"/>
+          <w:szCs w:val="20"/>
+          <w14:ligatures w14:val="none"/>
+        </w:rPr>
+      </w:pPr>
+      <w:r>
+        <w:rPr>
+          <w:rFonts w:ascii="Courier New" w:eastAsia="Times New Roman" w:hAnsi="Courier New" w:cs="Courier New"/>
+          <w:kern w:val="0"/>
+          <w:sz w:val="20"/>
+          <w:szCs w:val="20"/>
+          <w14:ligatures w14:val="none"/>
+        </w:rPr>
+        <w:t xml:space="preserve">INNER JOIN </w:t>
+      </w:r>
+      <w:proofErr w:type="spellStart"/>
+      <w:r>
+        <w:rPr>
+          <w:rFonts w:ascii="Courier New" w:eastAsia="Times New Roman" w:hAnsi="Courier New" w:cs="Courier New"/>
+          <w:kern w:val="0"/>
+          <w:sz w:val="20"/>
+          <w:szCs w:val="20"/>
+          <w14:ligatures w14:val="none"/>
+        </w:rPr>
+        <w:t>film_category</w:t>
+      </w:r>
+      <w:proofErr w:type="spellEnd"/>
+      <w:r>
+        <w:rPr>
+          <w:rFonts w:ascii="Courier New" w:eastAsia="Times New Roman" w:hAnsi="Courier New" w:cs="Courier New"/>
+          <w:kern w:val="0"/>
+          <w:sz w:val="20"/>
+          <w:szCs w:val="20"/>
+          <w14:ligatures w14:val="none"/>
+        </w:rPr>
+        <w:t xml:space="preserve"> fc ON </w:t>
+      </w:r>
+      <w:proofErr w:type="spellStart"/>
+      <w:proofErr w:type="gramStart"/>
+      <w:r>
+        <w:rPr>
+          <w:rFonts w:ascii="Courier New" w:eastAsia="Times New Roman" w:hAnsi="Courier New" w:cs="Courier New"/>
+          <w:kern w:val="0"/>
+          <w:sz w:val="20"/>
+          <w:szCs w:val="20"/>
+          <w14:ligatures w14:val="none"/>
+        </w:rPr>
+        <w:t>c.category</w:t>
+      </w:r>
+      <w:proofErr w:type="gramEnd"/>
+      <w:r>
+        <w:rPr>
+          <w:rFonts w:ascii="Courier New" w:eastAsia="Times New Roman" w:hAnsi="Courier New" w:cs="Courier New"/>
+          <w:kern w:val="0"/>
+          <w:sz w:val="20"/>
+          <w:szCs w:val="20"/>
+          <w14:ligatures w14:val="none"/>
+        </w:rPr>
+        <w:t>_id</w:t>
+      </w:r>
+      <w:proofErr w:type="spellEnd"/>
+      <w:r>
+        <w:rPr>
+          <w:rFonts w:ascii="Courier New" w:eastAsia="Times New Roman" w:hAnsi="Courier New" w:cs="Courier New"/>
+          <w:kern w:val="0"/>
+          <w:sz w:val="20"/>
+          <w:szCs w:val="20"/>
+          <w14:ligatures w14:val="none"/>
+        </w:rPr>
+        <w:t xml:space="preserve"> = </w:t>
+      </w:r>
+      <w:proofErr w:type="spellStart"/>
+      <w:r>
+        <w:rPr>
+          <w:rFonts w:ascii="Courier New" w:eastAsia="Times New Roman" w:hAnsi="Courier New" w:cs="Courier New"/>
+          <w:kern w:val="0"/>
+          <w:sz w:val="20"/>
+          <w:szCs w:val="20"/>
+          <w14:ligatures w14:val="none"/>
+        </w:rPr>
+        <w:t>fc.category_id</w:t>
+      </w:r>
+      <w:proofErr w:type="spellEnd"/>
+    </w:p>
+    <w:p>
+      <w:pPr>
+        <w:tabs>
+          <w:tab w:val="left" w:pos="916"/>
+          <w:tab w:val="left" w:pos="1832"/>
+          <w:tab w:val="left" w:pos="2748"/>
+          <w:tab w:val="left" w:pos="3664"/>
+          <w:tab w:val="left" w:pos="4580"/>
+          <w:tab w:val="left" w:pos="5496"/>
+          <w:tab w:val="left" w:pos="6412"/>
+          <w:tab w:val="left" w:pos="7328"/>
+          <w:tab w:val="left" w:pos="8244"/>
+          <w:tab w:val="left" w:pos="9160"/>
+          <w:tab w:val="left" w:pos="10076"/>
+          <w:tab w:val="left" w:pos="10992"/>
+          <w:tab w:val="left" w:pos="11908"/>
+          <w:tab w:val="left" w:pos="12824"/>
+          <w:tab w:val="left" w:pos="13740"/>
+          <w:tab w:val="left" w:pos="14656"/>
+        </w:tabs>
+        <w:spacing w:after="0" w:line="240" w:lineRule="auto"/>
+        <w:rPr>
+          <w:rFonts w:ascii="Courier New" w:eastAsia="Times New Roman" w:hAnsi="Courier New" w:cs="Courier New"/>
+          <w:kern w:val="0"/>
+          <w:sz w:val="20"/>
+          <w:szCs w:val="20"/>
+          <w14:ligatures w14:val="none"/>
+        </w:rPr>
+      </w:pPr>
+      <w:r>
+        <w:rPr>
+          <w:rFonts w:ascii="Courier New" w:eastAsia="Times New Roman" w:hAnsi="Courier New" w:cs="Courier New"/>
+          <w:kern w:val="0"/>
+          <w:sz w:val="20"/>
+          <w:szCs w:val="20"/>
+          <w14:ligatures w14:val="none"/>
+        </w:rPr>
+        <w:t xml:space="preserve">INNER JOIN film f ON </w:t>
+      </w:r>
+      <w:proofErr w:type="spellStart"/>
+      <w:proofErr w:type="gramStart"/>
+      <w:r>
+        <w:rPr>
+          <w:rFonts w:ascii="Courier New" w:eastAsia="Times New Roman" w:hAnsi="Courier New" w:cs="Courier New"/>
+          <w:kern w:val="0"/>
+          <w:sz w:val="20"/>
+          <w:szCs w:val="20"/>
+          <w14:ligatures w14:val="none"/>
+        </w:rPr>
+        <w:t>fc.film</w:t>
+      </w:r>
+      <w:proofErr w:type="gramEnd"/>
+      <w:r>
+        <w:rPr>
+          <w:rFonts w:ascii="Courier New" w:eastAsia="Times New Roman" w:hAnsi="Courier New" w:cs="Courier New"/>
+          <w:kern w:val="0"/>
+          <w:sz w:val="20"/>
+          <w:szCs w:val="20"/>
+          <w14:ligatures w14:val="none"/>
+        </w:rPr>
+        <w:t>_id</w:t>
+      </w:r>
+      <w:proofErr w:type="spellEnd"/>
+      <w:r>
+        <w:rPr>
+          <w:rFonts w:ascii="Courier New" w:eastAsia="Times New Roman" w:hAnsi="Courier New" w:cs="Courier New"/>
+          <w:kern w:val="0"/>
+          <w:sz w:val="20"/>
+          <w:szCs w:val="20"/>
+          <w14:ligatures w14:val="none"/>
+        </w:rPr>
+        <w:t xml:space="preserve"> = </w:t>
+      </w:r>
+      <w:proofErr w:type="spellStart"/>
+      <w:r>
+        <w:rPr>
+          <w:rFonts w:ascii="Courier New" w:eastAsia="Times New Roman" w:hAnsi="Courier New" w:cs="Courier New"/>
+          <w:kern w:val="0"/>
+          <w:sz w:val="20"/>
+          <w:szCs w:val="20"/>
+          <w14:ligatures w14:val="none"/>
+        </w:rPr>
+        <w:t>f.film_id</w:t>
+      </w:r>
+      <w:proofErr w:type="spellEnd"/>
+    </w:p>
+    <w:p>
+      <w:pPr>
+        <w:tabs>
+          <w:tab w:val="left" w:pos="916"/>
+          <w:tab w:val="left" w:pos="1832"/>
+          <w:tab w:val="left" w:pos="2748"/>
+          <w:tab w:val="left" w:pos="3664"/>
+          <w:tab w:val="left" w:pos="4580"/>
+          <w:tab w:val="left" w:pos="5496"/>
+          <w:tab w:val="left" w:pos="6412"/>
+          <w:tab w:val="left" w:pos="7328"/>
+          <w:tab w:val="left" w:pos="8244"/>
+          <w:tab w:val="left" w:pos="9160"/>
+          <w:tab w:val="left" w:pos="10076"/>
+          <w:tab w:val="left" w:pos="10992"/>
+          <w:tab w:val="left" w:pos="11908"/>
+          <w:tab w:val="left" w:pos="12824"/>
+          <w:tab w:val="left" w:pos="13740"/>
+          <w:tab w:val="left" w:pos="14656"/>
+        </w:tabs>
+        <w:spacing w:after="0" w:line="240" w:lineRule="auto"/>
+        <w:rPr>
+          <w:rFonts w:ascii="Courier New" w:eastAsia="Times New Roman" w:hAnsi="Courier New" w:cs="Courier New"/>
+          <w:kern w:val="0"/>
+          <w:sz w:val="20"/>
+          <w:szCs w:val="20"/>
+          <w14:ligatures w14:val="none"/>
+        </w:rPr>
+      </w:pPr>
+      <w:r>
+        <w:rPr>
+          <w:rFonts w:ascii="Courier New" w:eastAsia="Times New Roman" w:hAnsi="Courier New" w:cs="Courier New"/>
+          <w:kern w:val="0"/>
+          <w:sz w:val="20"/>
+          <w:szCs w:val="20"/>
+          <w14:ligatures w14:val="none"/>
+        </w:rPr>
+        <w:t xml:space="preserve">INNER JOIN inventory </w:t>
+      </w:r>
+      <w:proofErr w:type="spellStart"/>
+      <w:r>
+        <w:rPr>
+          <w:rFonts w:ascii="Courier New" w:eastAsia="Times New Roman" w:hAnsi="Courier New" w:cs="Courier New"/>
+          <w:kern w:val="0"/>
+          <w:sz w:val="20"/>
+          <w:szCs w:val="20"/>
+          <w14:ligatures w14:val="none"/>
+        </w:rPr>
+        <w:t>i</w:t>
+      </w:r>
+      <w:proofErr w:type="spellEnd"/>
+      <w:r>
+        <w:rPr>
+          <w:rFonts w:ascii="Courier New" w:eastAsia="Times New Roman" w:hAnsi="Courier New" w:cs="Courier New"/>
+          <w:kern w:val="0"/>
+          <w:sz w:val="20"/>
+          <w:szCs w:val="20"/>
+          <w14:ligatures w14:val="none"/>
+        </w:rPr>
+        <w:t xml:space="preserve"> ON </w:t>
+      </w:r>
+      <w:proofErr w:type="spellStart"/>
+      <w:proofErr w:type="gramStart"/>
+      <w:r>
+        <w:rPr>
+          <w:rFonts w:ascii="Courier New" w:eastAsia="Times New Roman" w:hAnsi="Courier New" w:cs="Courier New"/>
+          <w:kern w:val="0"/>
+          <w:sz w:val="20"/>
+          <w:szCs w:val="20"/>
+          <w14:ligatures w14:val="none"/>
+        </w:rPr>
+        <w:t>f.film</w:t>
+      </w:r>
+      <w:proofErr w:type="gramEnd"/>
+      <w:r>
+        <w:rPr>
+          <w:rFonts w:ascii="Courier New" w:eastAsia="Times New Roman" w:hAnsi="Courier New" w:cs="Courier New"/>
+          <w:kern w:val="0"/>
+          <w:sz w:val="20"/>
+          <w:szCs w:val="20"/>
+          <w14:ligatures w14:val="none"/>
+        </w:rPr>
+        <w:t>_id</w:t>
+      </w:r>
+      <w:proofErr w:type="spellEnd"/>
+      <w:r>
+        <w:rPr>
+          <w:rFonts w:ascii="Courier New" w:eastAsia="Times New Roman" w:hAnsi="Courier New" w:cs="Courier New"/>
+          <w:kern w:val="0"/>
+          <w:sz w:val="20"/>
+          <w:szCs w:val="20"/>
+          <w14:ligatures w14:val="none"/>
+        </w:rPr>
+        <w:t xml:space="preserve"> = </w:t>
+      </w:r>
+      <w:proofErr w:type="spellStart"/>
+      <w:r>
+        <w:rPr>
+          <w:rFonts w:ascii="Courier New" w:eastAsia="Times New Roman" w:hAnsi="Courier New" w:cs="Courier New"/>
+          <w:kern w:val="0"/>
+          <w:sz w:val="20"/>
+          <w:szCs w:val="20"/>
+          <w14:ligatures w14:val="none"/>
+        </w:rPr>
+        <w:t>i.film_id</w:t>
+      </w:r>
+      <w:proofErr w:type="spellEnd"/>
+    </w:p>
+    <w:p>
+      <w:pPr>
+        <w:tabs>
+          <w:tab w:val="left" w:pos="916"/>
+          <w:tab w:val="left" w:pos="1832"/>
+          <w:tab w:val="left" w:pos="2748"/>
+          <w:tab w:val="left" w:pos="3664"/>
+          <w:tab w:val="left" w:pos="4580"/>
+          <w:tab w:val="left" w:pos="5496"/>
+          <w:tab w:val="left" w:pos="6412"/>
+          <w:tab w:val="left" w:pos="7328"/>
+          <w:tab w:val="left" w:pos="8244"/>
+          <w:tab w:val="left" w:pos="9160"/>
+          <w:tab w:val="left" w:pos="10076"/>
+          <w:tab w:val="left" w:pos="10992"/>
+          <w:tab w:val="left" w:pos="11908"/>
+          <w:tab w:val="left" w:pos="12824"/>
+          <w:tab w:val="left" w:pos="13740"/>
+          <w:tab w:val="left" w:pos="14656"/>
+        </w:tabs>
+        <w:spacing w:after="0" w:line="240" w:lineRule="auto"/>
+        <w:rPr>
+          <w:rFonts w:ascii="Courier New" w:eastAsia="Times New Roman" w:hAnsi="Courier New" w:cs="Courier New"/>
+          <w:kern w:val="0"/>
+          <w:sz w:val="20"/>
+          <w:szCs w:val="20"/>
+          <w14:ligatures w14:val="none"/>
+        </w:rPr>
+      </w:pPr>
+      <w:r>
+        <w:rPr>
+          <w:rFonts w:ascii="Courier New" w:eastAsia="Times New Roman" w:hAnsi="Courier New" w:cs="Courier New"/>
+          <w:kern w:val="0"/>
+          <w:sz w:val="20"/>
+          <w:szCs w:val="20"/>
+          <w14:ligatures w14:val="none"/>
+        </w:rPr>
+        <w:t xml:space="preserve">INNER JOIN rental r ON </w:t>
+      </w:r>
+      <w:proofErr w:type="spellStart"/>
+      <w:proofErr w:type="gramStart"/>
+      <w:r>
+        <w:rPr>
+          <w:rFonts w:ascii="Courier New" w:eastAsia="Times New Roman" w:hAnsi="Courier New" w:cs="Courier New"/>
+          <w:kern w:val="0"/>
+          <w:sz w:val="20"/>
+          <w:szCs w:val="20"/>
+          <w14:ligatures w14:val="none"/>
+        </w:rPr>
+        <w:t>i.inventory</w:t>
+      </w:r>
+      <w:proofErr w:type="gramEnd"/>
+      <w:r>
+        <w:rPr>
+          <w:rFonts w:ascii="Courier New" w:eastAsia="Times New Roman" w:hAnsi="Courier New" w:cs="Courier New"/>
+          <w:kern w:val="0"/>
+          <w:sz w:val="20"/>
+          <w:szCs w:val="20"/>
+          <w14:ligatures w14:val="none"/>
+        </w:rPr>
+        <w:t>_id</w:t>
+      </w:r>
+      <w:proofErr w:type="spellEnd"/>
+      <w:r>
+        <w:rPr>
+          <w:rFonts w:ascii="Courier New" w:eastAsia="Times New Roman" w:hAnsi="Courier New" w:cs="Courier New"/>
+          <w:kern w:val="0"/>
+          <w:sz w:val="20"/>
+          <w:szCs w:val="20"/>
+          <w14:ligatures w14:val="none"/>
+        </w:rPr>
+        <w:t xml:space="preserve"> = </w:t>
+      </w:r>
+      <w:proofErr w:type="spellStart"/>
+      <w:r>
+        <w:rPr>
+          <w:rFonts w:ascii="Courier New" w:eastAsia="Times New Roman" w:hAnsi="Courier New" w:cs="Courier New"/>
+          <w:kern w:val="0"/>
+          <w:sz w:val="20"/>
+          <w:szCs w:val="20"/>
+          <w14:ligatures w14:val="none"/>
+        </w:rPr>
+        <w:t>r.inventory_id</w:t>
+      </w:r>
+      <w:proofErr w:type="spellEnd"/>
+    </w:p>
+    <w:p>
+      <w:pPr>
+        <w:tabs>
+          <w:tab w:val="left" w:pos="916"/>
+          <w:tab w:val="left" w:pos="1832"/>
+          <w:tab w:val="left" w:pos="2748"/>
+          <w:tab w:val="left" w:pos="3664"/>
+          <w:tab w:val="left" w:pos="4580"/>
+          <w:tab w:val="left" w:pos="5496"/>
+          <w:tab w:val="left" w:pos="6412"/>
+          <w:tab w:val="left" w:pos="7328"/>
+          <w:tab w:val="left" w:pos="8244"/>
+          <w:tab w:val="left" w:pos="9160"/>
+          <w:tab w:val="left" w:pos="10076"/>
+          <w:tab w:val="left" w:pos="10992"/>
+          <w:tab w:val="left" w:pos="11908"/>
+          <w:tab w:val="left" w:pos="12824"/>
+          <w:tab w:val="left" w:pos="13740"/>
+          <w:tab w:val="left" w:pos="14656"/>
+        </w:tabs>
+        <w:spacing w:after="0" w:line="240" w:lineRule="auto"/>
+        <w:rPr>
+          <w:rFonts w:ascii="Courier New" w:eastAsia="Times New Roman" w:hAnsi="Courier New" w:cs="Courier New"/>
+          <w:kern w:val="0"/>
+          <w:sz w:val="20"/>
+          <w:szCs w:val="20"/>
+          <w14:ligatures w14:val="none"/>
+        </w:rPr>
+      </w:pPr>
+      <w:r>
+        <w:rPr>
+          <w:rFonts w:ascii="Courier New" w:eastAsia="Times New Roman" w:hAnsi="Courier New" w:cs="Courier New"/>
+          <w:kern w:val="0"/>
+          <w:sz w:val="20"/>
+          <w:szCs w:val="20"/>
+          <w14:ligatures w14:val="none"/>
+        </w:rPr>
+        <w:t xml:space="preserve">INNER JOIN payment p ON </w:t>
+      </w:r>
+      <w:proofErr w:type="spellStart"/>
+      <w:proofErr w:type="gramStart"/>
+      <w:r>
+        <w:rPr>
+          <w:rFonts w:ascii="Courier New" w:eastAsia="Times New Roman" w:hAnsi="Courier New" w:cs="Courier New"/>
+          <w:kern w:val="0"/>
+          <w:sz w:val="20"/>
+          <w:szCs w:val="20"/>
+          <w14:ligatures w14:val="none"/>
+        </w:rPr>
+        <w:t>r.rental</w:t>
+      </w:r>
+      <w:proofErr w:type="gramEnd"/>
+      <w:r>
+        <w:rPr>
+          <w:rFonts w:ascii="Courier New" w:eastAsia="Times New Roman" w:hAnsi="Courier New" w:cs="Courier New"/>
+          <w:kern w:val="0"/>
+          <w:sz w:val="20"/>
+          <w:szCs w:val="20"/>
+          <w14:ligatures w14:val="none"/>
+        </w:rPr>
+        <w:t>_id</w:t>
+      </w:r>
+      <w:proofErr w:type="spellEnd"/>
+      <w:r>
+        <w:rPr>
+          <w:rFonts w:ascii="Courier New" w:eastAsia="Times New Roman" w:hAnsi="Courier New" w:cs="Courier New"/>
+          <w:kern w:val="0"/>
+          <w:sz w:val="20"/>
+          <w:szCs w:val="20"/>
+          <w14:ligatures w14:val="none"/>
+        </w:rPr>
+        <w:t xml:space="preserve"> = </w:t>
+      </w:r>
+      <w:proofErr w:type="spellStart"/>
+      <w:r>
+        <w:rPr>
+          <w:rFonts w:ascii="Courier New" w:eastAsia="Times New Roman" w:hAnsi="Courier New" w:cs="Courier New"/>
+          <w:kern w:val="0"/>
+          <w:sz w:val="20"/>
+          <w:szCs w:val="20"/>
+          <w14:ligatures w14:val="none"/>
+        </w:rPr>
+        <w:t>p.rental_id</w:t>
+      </w:r>
+      <w:proofErr w:type="spellEnd"/>
+    </w:p>
+    <w:p>
+      <w:pPr>
+        <w:tabs>
+          <w:tab w:val="left" w:pos="916"/>
+          <w:tab w:val="left" w:pos="1832"/>
+          <w:tab w:val="left" w:pos="2748"/>
+          <w:tab w:val="left" w:pos="3664"/>
+          <w:tab w:val="left" w:pos="4580"/>
+          <w:tab w:val="left" w:pos="5496"/>
+          <w:tab w:val="left" w:pos="6412"/>
+          <w:tab w:val="left" w:pos="7328"/>
+          <w:tab w:val="left" w:pos="8244"/>
+          <w:tab w:val="left" w:pos="9160"/>
+          <w:tab w:val="left" w:pos="10076"/>
+          <w:tab w:val="left" w:pos="10992"/>
+          <w:tab w:val="left" w:pos="11908"/>
+          <w:tab w:val="left" w:pos="12824"/>
+          <w:tab w:val="left" w:pos="13740"/>
+          <w:tab w:val="left" w:pos="14656"/>
+        </w:tabs>
+        <w:spacing w:after="0" w:line="240" w:lineRule="auto"/>
+        <w:rPr>
+          <w:rFonts w:ascii="Courier New" w:eastAsia="Times New Roman" w:hAnsi="Courier New" w:cs="Courier New"/>
+          <w:kern w:val="0"/>
+          <w:sz w:val="20"/>
+          <w:szCs w:val="20"/>
+          <w14:ligatures w14:val="none"/>
+        </w:rPr>
+      </w:pPr>
+      <w:r>
+        <w:rPr>
+          <w:rFonts w:ascii="Courier New" w:eastAsia="Times New Roman" w:hAnsi="Courier New" w:cs="Courier New"/>
+          <w:kern w:val="0"/>
+          <w:sz w:val="20"/>
+          <w:szCs w:val="20"/>
+          <w14:ligatures w14:val="none"/>
+        </w:rPr>
+        <w:t>GROUP BY c.</w:t>
+      </w:r>
+      <w:proofErr w:type="gramStart"/>
+      <w:r>
+        <w:rPr>
+          <w:rFonts w:ascii="Courier New" w:eastAsia="Times New Roman" w:hAnsi="Courier New" w:cs="Courier New"/>
+          <w:kern w:val="0"/>
+          <w:sz w:val="20"/>
+          <w:szCs w:val="20"/>
+          <w14:ligatures w14:val="none"/>
+        </w:rPr>
+        <w:t>name;</w:t>
+      </w:r>
+      <w:proofErr w:type="gramEnd"/>
+    </w:p>
+    <w:p>
+      <w:pPr>
+        <w:spacing w:before="100" w:beforeAutospacing="1" w:after="100" w:afterAutospacing="1" w:line="240" w:lineRule="auto"/>
+        <w:outlineLvl w:val="2"/>
+        <w:rPr>
+          <w:rFonts w:ascii="Times New Roman" w:eastAsia="Times New Roman" w:hAnsi="Times New Roman" w:cs="Times New Roman"/>
+          <w:b/>
+          <w:bCs/>
+          <w:kern w:val="0"/>
+          <w:sz w:val="27"/>
+          <w:szCs w:val="27"/>
+          <w14:ligatures w14:val="none"/>
+        </w:rPr>
+      </w:pPr>
+      <w:r>
+        <w:rPr>
+          <w:rFonts w:ascii="Times New Roman" w:eastAsia="Times New Roman" w:hAnsi="Times New Roman" w:cs="Times New Roman"/>
+          <w:b/>
+          <w:bCs/>
+          <w:kern w:val="0"/>
+          <w:sz w:val="27"/>
+          <w:szCs w:val="27"/>
+          <w14:ligatures w14:val="none"/>
+        </w:rPr>
+        <w:t>Managing Views</w:t>
+      </w:r>
+    </w:p>
+    <w:p>
+      <w:r>
+        <w:rPr>
+          <w:rFonts w:ascii="Times New Roman" w:eastAsia="Times New Roman" w:hAnsi="Symbol" w:cs="Times New Roman"/>
+          <w:kern w:val="0"/>
+          <w:sz w:val="24"/>
+          <w:szCs w:val="24"/>
+          <w14:ligatures w14:val="none"/>
+        </w:rPr>
+        <w:t></w:t>
+      </w:r>
+      <w:r>
+        <w:rPr>
+          <w:rFonts w:ascii="Times New Roman" w:eastAsia="Times New Roman" w:hAnsi="Symbol" w:cs="Times New Roman"/>
+          <w:kern w:val="0"/>
+          <w:sz w:val="24"/>
+          <w:szCs w:val="24"/>
+          <w14:ligatures w14:val="none"/>
+        </w:rPr>
+        <w:t xml:space="preserve"> </w:t>
+      </w:r>
+      <w:r>
+        <w:t>DROP VIEW</w:t>
+      </w:r>
+    </w:p>
+    <w:p>
+      <w:pPr>
+        <w:spacing w:before="100" w:beforeAutospacing="1" w:after="100" w:afterAutospacing="1" w:line="240" w:lineRule="auto"/>
+        <w:rPr>
+          <w:rFonts w:ascii="Times New Roman" w:eastAsia="Times New Roman" w:hAnsi="Times New Roman" w:cs="Times New Roman"/>
+          <w:kern w:val="0"/>
+          <w:sz w:val="24"/>
+          <w:szCs w:val="24"/>
+          <w14:ligatures w14:val="none"/>
+        </w:rPr>
+      </w:pPr>
+      <w:r>
+        <w:rPr>
+          <w:rFonts w:ascii="Times New Roman" w:eastAsia="Times New Roman" w:hAnsi="Times New Roman" w:cs="Times New Roman"/>
+          <w:b/>
+          <w:bCs/>
+          <w:kern w:val="0"/>
+          <w:sz w:val="24"/>
+          <w:szCs w:val="24"/>
+          <w14:ligatures w14:val="none"/>
+        </w:rPr>
+        <w:t>Usage</w:t>
+      </w:r>
+      <w:r>
+        <w:rPr>
+          <w:rFonts w:ascii="Times New Roman" w:eastAsia="Times New Roman" w:hAnsi="Times New Roman" w:cs="Times New Roman"/>
+          <w:kern w:val="0"/>
+          <w:sz w:val="24"/>
+          <w:szCs w:val="24"/>
+          <w14:ligatures w14:val="none"/>
+        </w:rPr>
+        <w:t xml:space="preserve">: The </w:t>
+      </w:r>
+      <w:r>
+        <w:rPr>
+          <w:rFonts w:ascii="Courier New" w:eastAsia="Times New Roman" w:hAnsi="Courier New" w:cs="Courier New"/>
+          <w:kern w:val="0"/>
+          <w:sz w:val="20"/>
+          <w:szCs w:val="20"/>
+          <w14:ligatures w14:val="none"/>
+        </w:rPr>
+        <w:t>DROP VIEW</w:t>
+      </w:r>
+      <w:r>
+        <w:rPr>
+          <w:rFonts w:ascii="Times New Roman" w:eastAsia="Times New Roman" w:hAnsi="Times New Roman" w:cs="Times New Roman"/>
+          <w:kern w:val="0"/>
+          <w:sz w:val="24"/>
+          <w:szCs w:val="24"/>
+          <w14:ligatures w14:val="none"/>
+        </w:rPr>
+        <w:t xml:space="preserve"> statement is used to delete an existing view from the database.</w:t>
+      </w:r>
+    </w:p>
+    <w:p>
+      <w:pPr>
+        <w:spacing w:before="100" w:beforeAutospacing="1" w:after="100" w:afterAutospacing="1" w:line="240" w:lineRule="auto"/>
+        <w:rPr>
+          <w:rFonts w:ascii="Times New Roman" w:eastAsia="Times New Roman" w:hAnsi="Times New Roman" w:cs="Times New Roman"/>
+          <w:kern w:val="0"/>
+          <w:sz w:val="24"/>
+          <w:szCs w:val="24"/>
+          <w14:ligatures w14:val="none"/>
+        </w:rPr>
+      </w:pPr>
+      <w:r>
+        <w:rPr>
+          <w:rFonts w:ascii="Times New Roman" w:eastAsia="Times New Roman" w:hAnsi="Times New Roman" w:cs="Times New Roman"/>
+          <w:b/>
+          <w:bCs/>
+          <w:kern w:val="0"/>
+          <w:sz w:val="24"/>
+          <w:szCs w:val="24"/>
+          <w14:ligatures w14:val="none"/>
+        </w:rPr>
+        <w:t>Example</w:t>
+      </w:r>
+      <w:r>
+        <w:rPr>
+          <w:rFonts w:ascii="Times New Roman" w:eastAsia="Times New Roman" w:hAnsi="Times New Roman" w:cs="Times New Roman"/>
+          <w:kern w:val="0"/>
+          <w:sz w:val="24"/>
+          <w:szCs w:val="24"/>
+          <w14:ligatures w14:val="none"/>
+        </w:rPr>
+        <w:t>:</w:t>
+      </w:r>
+    </w:p>
+    <w:p>
+      <w:pPr>
+        <w:tabs>
+          <w:tab w:val="left" w:pos="916"/>
+          <w:tab w:val="left" w:pos="1832"/>
+          <w:tab w:val="left" w:pos="2748"/>
+          <w:tab w:val="left" w:pos="3664"/>
+          <w:tab w:val="left" w:pos="4580"/>
+          <w:tab w:val="left" w:pos="5496"/>
+          <w:tab w:val="left" w:pos="6412"/>
+          <w:tab w:val="left" w:pos="7328"/>
+          <w:tab w:val="left" w:pos="8244"/>
+          <w:tab w:val="left" w:pos="9160"/>
+          <w:tab w:val="left" w:pos="10076"/>
+          <w:tab w:val="left" w:pos="10992"/>
+          <w:tab w:val="left" w:pos="11908"/>
+          <w:tab w:val="left" w:pos="12824"/>
+          <w:tab w:val="left" w:pos="13740"/>
+          <w:tab w:val="left" w:pos="14656"/>
+        </w:tabs>
+        <w:spacing w:after="0" w:line="240" w:lineRule="auto"/>
+        <w:rPr>
+          <w:rFonts w:ascii="Courier New" w:eastAsia="Times New Roman" w:hAnsi="Courier New" w:cs="Courier New"/>
+          <w:kern w:val="0"/>
+          <w:sz w:val="20"/>
+          <w:szCs w:val="20"/>
+          <w14:ligatures w14:val="none"/>
+        </w:rPr>
+      </w:pPr>
+      <w:r>
+        <w:rPr>
+          <w:rFonts w:ascii="Courier New" w:eastAsia="Times New Roman" w:hAnsi="Courier New" w:cs="Courier New"/>
+          <w:kern w:val="0"/>
+          <w:sz w:val="20"/>
+          <w:szCs w:val="20"/>
+          <w14:ligatures w14:val="none"/>
+        </w:rPr>
+        <w:t xml:space="preserve">DROP VIEW </w:t>
+      </w:r>
+      <w:proofErr w:type="spellStart"/>
+      <w:r>
+        <w:rPr>
+          <w:rFonts w:ascii="Courier New" w:eastAsia="Times New Roman" w:hAnsi="Courier New" w:cs="Courier New"/>
+          <w:kern w:val="0"/>
+          <w:sz w:val="20"/>
+          <w:szCs w:val="20"/>
+          <w14:ligatures w14:val="none"/>
+        </w:rPr>
+        <w:t>customer_</w:t>
+      </w:r>
+      <w:proofErr w:type="gramStart"/>
+      <w:r>
+        <w:rPr>
+          <w:rFonts w:ascii="Courier New" w:eastAsia="Times New Roman" w:hAnsi="Courier New" w:cs="Courier New"/>
+          <w:kern w:val="0"/>
+          <w:sz w:val="20"/>
+          <w:szCs w:val="20"/>
+          <w14:ligatures w14:val="none"/>
+        </w:rPr>
+        <w:t>payments</w:t>
+      </w:r>
+      <w:proofErr w:type="spellEnd"/>
+      <w:r>
+        <w:rPr>
+          <w:rFonts w:ascii="Courier New" w:eastAsia="Times New Roman" w:hAnsi="Courier New" w:cs="Courier New"/>
+          <w:kern w:val="0"/>
+          <w:sz w:val="20"/>
+          <w:szCs w:val="20"/>
+          <w14:ligatures w14:val="none"/>
+        </w:rPr>
+        <w:t>;</w:t>
+      </w:r>
+      <w:proofErr w:type="gramEnd"/>
+    </w:p>
+    <w:p>
+      <w:pPr>
+        <w:tabs>
+          <w:tab w:val="left" w:pos="916"/>
+          <w:tab w:val="left" w:pos="1832"/>
+          <w:tab w:val="left" w:pos="2748"/>
+          <w:tab w:val="left" w:pos="3664"/>
+          <w:tab w:val="left" w:pos="4580"/>
+          <w:tab w:val="left" w:pos="5496"/>
+          <w:tab w:val="left" w:pos="6412"/>
+          <w:tab w:val="left" w:pos="7328"/>
+          <w:tab w:val="left" w:pos="8244"/>
+          <w:tab w:val="left" w:pos="9160"/>
+          <w:tab w:val="left" w:pos="10076"/>
+          <w:tab w:val="left" w:pos="10992"/>
+          <w:tab w:val="left" w:pos="11908"/>
+          <w:tab w:val="left" w:pos="12824"/>
+          <w:tab w:val="left" w:pos="13740"/>
+          <w:tab w:val="left" w:pos="14656"/>
+        </w:tabs>
+        <w:spacing w:after="0" w:line="240" w:lineRule="auto"/>
+        <w:rPr>
+          <w:rFonts w:ascii="Courier New" w:eastAsia="Times New Roman" w:hAnsi="Courier New" w:cs="Courier New"/>
+          <w:kern w:val="0"/>
+          <w:sz w:val="20"/>
+          <w:szCs w:val="20"/>
+          <w14:ligatures w14:val="none"/>
+        </w:rPr>
+      </w:pPr>
+    </w:p>
+    <w:p>
+      <w:r>
+        <w:rPr>
+          <w:rFonts w:ascii="Times New Roman" w:eastAsia="Times New Roman" w:hAnsi="Symbol" w:cs="Times New Roman"/>
+          <w:kern w:val="0"/>
+          <w:sz w:val="24"/>
+          <w:szCs w:val="24"/>
+          <w14:ligatures w14:val="none"/>
+        </w:rPr>
+        <w:t></w:t>
+      </w:r>
+      <w:r>
+        <w:rPr>
+          <w:rFonts w:ascii="Times New Roman" w:eastAsia="Times New Roman" w:hAnsi="Symbol" w:cs="Times New Roman"/>
+          <w:kern w:val="0"/>
+          <w:sz w:val="24"/>
+          <w:szCs w:val="24"/>
+          <w14:ligatures w14:val="none"/>
+        </w:rPr>
+        <w:t xml:space="preserve"> </w:t>
+      </w:r>
+      <w:r>
+        <w:t>ALTER VIEW - RENAME COLUMN</w:t>
+      </w:r>
+    </w:p>
+    <w:p>
+      <w:pPr>
+        <w:spacing w:before="100" w:beforeAutospacing="1" w:after="100" w:afterAutospacing="1" w:line="240" w:lineRule="auto"/>
+        <w:rPr>
+          <w:rFonts w:ascii="Times New Roman" w:eastAsia="Times New Roman" w:hAnsi="Times New Roman" w:cs="Times New Roman"/>
+          <w:kern w:val="0"/>
+          <w:sz w:val="24"/>
+          <w:szCs w:val="24"/>
+          <w14:ligatures w14:val="none"/>
+        </w:rPr>
+      </w:pPr>
+      <w:r>
+        <w:rPr>
+          <w:rFonts w:ascii="Times New Roman" w:eastAsia="Times New Roman" w:hAnsi="Times New Roman" w:cs="Times New Roman"/>
+          <w:b/>
+          <w:bCs/>
+          <w:kern w:val="0"/>
+          <w:sz w:val="24"/>
+          <w:szCs w:val="24"/>
+          <w14:ligatures w14:val="none"/>
+        </w:rPr>
+        <w:t>Usage</w:t>
+      </w:r>
+      <w:r>
+        <w:rPr>
+          <w:rFonts w:ascii="Times New Roman" w:eastAsia="Times New Roman" w:hAnsi="Times New Roman" w:cs="Times New Roman"/>
+          <w:kern w:val="0"/>
+          <w:sz w:val="24"/>
+          <w:szCs w:val="24"/>
+          <w14:ligatures w14:val="none"/>
+        </w:rPr>
+        <w:t xml:space="preserve">: The </w:t>
+      </w:r>
+      <w:r>
+        <w:rPr>
+          <w:rFonts w:ascii="Courier New" w:eastAsia="Times New Roman" w:hAnsi="Courier New" w:cs="Courier New"/>
+          <w:kern w:val="0"/>
+          <w:sz w:val="20"/>
+          <w:szCs w:val="20"/>
+          <w14:ligatures w14:val="none"/>
+        </w:rPr>
+        <w:t>ALTER VIEW</w:t>
+      </w:r>
+      <w:r>
+        <w:rPr>
+          <w:rFonts w:ascii="Times New Roman" w:eastAsia="Times New Roman" w:hAnsi="Times New Roman" w:cs="Times New Roman"/>
+          <w:kern w:val="0"/>
+          <w:sz w:val="24"/>
+          <w:szCs w:val="24"/>
+          <w14:ligatures w14:val="none"/>
+        </w:rPr>
+        <w:t xml:space="preserve"> statement can be used to modify the structure of a view. However, most databases do not support directly altering the columns of a view. Instead, you would typically need to drop and recreate the view with the desired changes.</w:t>
+      </w:r>
+    </w:p>
+    <w:p>
+      <w:pPr>
+        <w:spacing w:before="100" w:beforeAutospacing="1" w:after="100" w:afterAutospacing="1" w:line="240" w:lineRule="auto"/>
+        <w:rPr>
+          <w:rFonts w:ascii="Times New Roman" w:eastAsia="Times New Roman" w:hAnsi="Times New Roman" w:cs="Times New Roman"/>
+          <w:kern w:val="0"/>
+          <w:sz w:val="24"/>
+          <w:szCs w:val="24"/>
+          <w14:ligatures w14:val="none"/>
+        </w:rPr>
+      </w:pPr>
+      <w:r>
+        <w:rPr>
+          <w:rFonts w:ascii="Times New Roman" w:eastAsia="Times New Roman" w:hAnsi="Times New Roman" w:cs="Times New Roman"/>
+          <w:b/>
+          <w:bCs/>
+          <w:kern w:val="0"/>
+          <w:sz w:val="24"/>
+          <w:szCs w:val="24"/>
+          <w14:ligatures w14:val="none"/>
+        </w:rPr>
+        <w:t>Example</w:t>
+      </w:r>
+      <w:r>
+        <w:rPr>
+          <w:rFonts w:ascii="Times New Roman" w:eastAsia="Times New Roman" w:hAnsi="Times New Roman" w:cs="Times New Roman"/>
+          <w:kern w:val="0"/>
+          <w:sz w:val="24"/>
+          <w:szCs w:val="24"/>
+          <w14:ligatures w14:val="none"/>
+        </w:rPr>
+        <w:t>:</w:t>
+      </w:r>
+    </w:p>
+    <w:p>
+      <w:pPr>
+        <w:tabs>
+          <w:tab w:val="left" w:pos="916"/>
+          <w:tab w:val="left" w:pos="1832"/>
+          <w:tab w:val="left" w:pos="2748"/>
+          <w:tab w:val="left" w:pos="3664"/>
+          <w:tab w:val="left" w:pos="4580"/>
+          <w:tab w:val="left" w:pos="5496"/>
+          <w:tab w:val="left" w:pos="6412"/>
+          <w:tab w:val="left" w:pos="7328"/>
+          <w:tab w:val="left" w:pos="8244"/>
+          <w:tab w:val="left" w:pos="9160"/>
+          <w:tab w:val="left" w:pos="10076"/>
+          <w:tab w:val="left" w:pos="10992"/>
+          <w:tab w:val="left" w:pos="11908"/>
+          <w:tab w:val="left" w:pos="12824"/>
+          <w:tab w:val="left" w:pos="13740"/>
+          <w:tab w:val="left" w:pos="14656"/>
+        </w:tabs>
+        <w:spacing w:after="0" w:line="240" w:lineRule="auto"/>
+        <w:rPr>
+          <w:rFonts w:ascii="Courier New" w:eastAsia="Times New Roman" w:hAnsi="Courier New" w:cs="Courier New"/>
+          <w:kern w:val="0"/>
+          <w:sz w:val="20"/>
+          <w:szCs w:val="20"/>
+          <w14:ligatures w14:val="none"/>
+        </w:rPr>
+      </w:pPr>
+      <w:r>
+        <w:rPr>
+          <w:rFonts w:ascii="Courier New" w:eastAsia="Times New Roman" w:hAnsi="Courier New" w:cs="Courier New"/>
+          <w:kern w:val="0"/>
+          <w:sz w:val="20"/>
+          <w:szCs w:val="20"/>
+          <w14:ligatures w14:val="none"/>
+        </w:rPr>
+        <w:t xml:space="preserve">CREATE OR REPLACE VIEW </w:t>
+      </w:r>
+      <w:proofErr w:type="spellStart"/>
+      <w:r>
+        <w:rPr>
+          <w:rFonts w:ascii="Courier New" w:eastAsia="Times New Roman" w:hAnsi="Courier New" w:cs="Courier New"/>
+          <w:kern w:val="0"/>
+          <w:sz w:val="20"/>
+          <w:szCs w:val="20"/>
+          <w14:ligatures w14:val="none"/>
+        </w:rPr>
+        <w:t>customer_payments</w:t>
+      </w:r>
+      <w:proofErr w:type="spellEnd"/>
+      <w:r>
+        <w:rPr>
+          <w:rFonts w:ascii="Courier New" w:eastAsia="Times New Roman" w:hAnsi="Courier New" w:cs="Courier New"/>
+          <w:kern w:val="0"/>
+          <w:sz w:val="20"/>
+          <w:szCs w:val="20"/>
+          <w14:ligatures w14:val="none"/>
+        </w:rPr>
+        <w:t xml:space="preserve"> AS</w:t>
+      </w:r>
+    </w:p>
+    <w:p>
+      <w:pPr>
+        <w:tabs>
+          <w:tab w:val="left" w:pos="916"/>
+          <w:tab w:val="left" w:pos="1832"/>
+          <w:tab w:val="left" w:pos="2748"/>
+          <w:tab w:val="left" w:pos="3664"/>
+          <w:tab w:val="left" w:pos="4580"/>
+          <w:tab w:val="left" w:pos="5496"/>
+          <w:tab w:val="left" w:pos="6412"/>
+          <w:tab w:val="left" w:pos="7328"/>
+          <w:tab w:val="left" w:pos="8244"/>
+          <w:tab w:val="left" w:pos="9160"/>
+          <w:tab w:val="left" w:pos="10076"/>
+          <w:tab w:val="left" w:pos="10992"/>
+          <w:tab w:val="left" w:pos="11908"/>
+          <w:tab w:val="left" w:pos="12824"/>
+          <w:tab w:val="left" w:pos="13740"/>
+          <w:tab w:val="left" w:pos="14656"/>
+        </w:tabs>
+        <w:spacing w:after="0" w:line="240" w:lineRule="auto"/>
+        <w:rPr>
+          <w:rFonts w:ascii="Courier New" w:eastAsia="Times New Roman" w:hAnsi="Courier New" w:cs="Courier New"/>
+          <w:kern w:val="0"/>
+          <w:sz w:val="20"/>
+          <w:szCs w:val="20"/>
+          <w14:ligatures w14:val="none"/>
+        </w:rPr>
+      </w:pPr>
+      <w:r>
+        <w:rPr>
+          <w:rFonts w:ascii="Courier New" w:eastAsia="Times New Roman" w:hAnsi="Courier New" w:cs="Courier New"/>
+          <w:kern w:val="0"/>
+          <w:sz w:val="20"/>
+          <w:szCs w:val="20"/>
+          <w14:ligatures w14:val="none"/>
+        </w:rPr>
+        <w:t xml:space="preserve">SELECT </w:t>
+      </w:r>
+      <w:proofErr w:type="spellStart"/>
+      <w:proofErr w:type="gramStart"/>
+      <w:r>
+        <w:rPr>
+          <w:rFonts w:ascii="Courier New" w:eastAsia="Times New Roman" w:hAnsi="Courier New" w:cs="Courier New"/>
+          <w:kern w:val="0"/>
+          <w:sz w:val="20"/>
+          <w:szCs w:val="20"/>
+          <w14:ligatures w14:val="none"/>
+        </w:rPr>
+        <w:t>c.first</w:t>
+      </w:r>
+      <w:proofErr w:type="gramEnd"/>
+      <w:r>
+        <w:rPr>
+          <w:rFonts w:ascii="Courier New" w:eastAsia="Times New Roman" w:hAnsi="Courier New" w:cs="Courier New"/>
+          <w:kern w:val="0"/>
+          <w:sz w:val="20"/>
+          <w:szCs w:val="20"/>
+          <w14:ligatures w14:val="none"/>
+        </w:rPr>
+        <w:t>_name</w:t>
+      </w:r>
+      <w:proofErr w:type="spellEnd"/>
+      <w:r>
+        <w:rPr>
+          <w:rFonts w:ascii="Courier New" w:eastAsia="Times New Roman" w:hAnsi="Courier New" w:cs="Courier New"/>
+          <w:kern w:val="0"/>
+          <w:sz w:val="20"/>
+          <w:szCs w:val="20"/>
+          <w14:ligatures w14:val="none"/>
+        </w:rPr>
+        <w:t xml:space="preserve"> AS </w:t>
+      </w:r>
+      <w:proofErr w:type="spellStart"/>
+      <w:r>
+        <w:rPr>
+          <w:rFonts w:ascii="Courier New" w:eastAsia="Times New Roman" w:hAnsi="Courier New" w:cs="Courier New"/>
+          <w:kern w:val="0"/>
+          <w:sz w:val="20"/>
+          <w:szCs w:val="20"/>
+          <w14:ligatures w14:val="none"/>
+        </w:rPr>
+        <w:t>fname</w:t>
+      </w:r>
+      <w:proofErr w:type="spellEnd"/>
+      <w:r>
+        <w:rPr>
+          <w:rFonts w:ascii="Courier New" w:eastAsia="Times New Roman" w:hAnsi="Courier New" w:cs="Courier New"/>
+          <w:kern w:val="0"/>
+          <w:sz w:val="20"/>
+          <w:szCs w:val="20"/>
+          <w14:ligatures w14:val="none"/>
+        </w:rPr>
+        <w:t xml:space="preserve">, </w:t>
+      </w:r>
+      <w:proofErr w:type="spellStart"/>
+      <w:r>
+        <w:rPr>
+          <w:rFonts w:ascii="Courier New" w:eastAsia="Times New Roman" w:hAnsi="Courier New" w:cs="Courier New"/>
+          <w:kern w:val="0"/>
+          <w:sz w:val="20"/>
+          <w:szCs w:val="20"/>
+          <w14:ligatures w14:val="none"/>
+        </w:rPr>
+        <w:t>c.last_name</w:t>
+      </w:r>
+      <w:proofErr w:type="spellEnd"/>
+      <w:r>
+        <w:rPr>
+          <w:rFonts w:ascii="Courier New" w:eastAsia="Times New Roman" w:hAnsi="Courier New" w:cs="Courier New"/>
+          <w:kern w:val="0"/>
+          <w:sz w:val="20"/>
+          <w:szCs w:val="20"/>
+          <w14:ligatures w14:val="none"/>
+        </w:rPr>
+        <w:t xml:space="preserve"> AS </w:t>
+      </w:r>
+      <w:proofErr w:type="spellStart"/>
+      <w:r>
+        <w:rPr>
+          <w:rFonts w:ascii="Courier New" w:eastAsia="Times New Roman" w:hAnsi="Courier New" w:cs="Courier New"/>
+          <w:kern w:val="0"/>
+          <w:sz w:val="20"/>
+          <w:szCs w:val="20"/>
+          <w14:ligatures w14:val="none"/>
+        </w:rPr>
+        <w:t>lname</w:t>
+      </w:r>
+      <w:proofErr w:type="spellEnd"/>
+      <w:r>
+        <w:rPr>
+          <w:rFonts w:ascii="Courier New" w:eastAsia="Times New Roman" w:hAnsi="Courier New" w:cs="Courier New"/>
+          <w:kern w:val="0"/>
+          <w:sz w:val="20"/>
+          <w:szCs w:val="20"/>
+          <w14:ligatures w14:val="none"/>
+        </w:rPr>
+        <w:t>, SUM(</w:t>
+      </w:r>
+      <w:proofErr w:type="spellStart"/>
+      <w:r>
+        <w:rPr>
+          <w:rFonts w:ascii="Courier New" w:eastAsia="Times New Roman" w:hAnsi="Courier New" w:cs="Courier New"/>
+          <w:kern w:val="0"/>
+          <w:sz w:val="20"/>
+          <w:szCs w:val="20"/>
+          <w14:ligatures w14:val="none"/>
+        </w:rPr>
+        <w:t>p.amount</w:t>
+      </w:r>
+      <w:proofErr w:type="spellEnd"/>
+      <w:r>
+        <w:rPr>
+          <w:rFonts w:ascii="Courier New" w:eastAsia="Times New Roman" w:hAnsi="Courier New" w:cs="Courier New"/>
+          <w:kern w:val="0"/>
+          <w:sz w:val="20"/>
+          <w:szCs w:val="20"/>
+          <w14:ligatures w14:val="none"/>
+        </w:rPr>
+        <w:t xml:space="preserve">) AS </w:t>
+      </w:r>
+      <w:proofErr w:type="spellStart"/>
+      <w:r>
+        <w:rPr>
+          <w:rFonts w:ascii="Courier New" w:eastAsia="Times New Roman" w:hAnsi="Courier New" w:cs="Courier New"/>
+          <w:kern w:val="0"/>
+          <w:sz w:val="20"/>
+          <w:szCs w:val="20"/>
+          <w14:ligatures w14:val="none"/>
+        </w:rPr>
+        <w:t>total_payments</w:t>
+      </w:r>
+      <w:proofErr w:type="spellEnd"/>
+    </w:p>
+    <w:p>
+      <w:pPr>
+        <w:tabs>
+          <w:tab w:val="left" w:pos="916"/>
+          <w:tab w:val="left" w:pos="1832"/>
+          <w:tab w:val="left" w:pos="2748"/>
+          <w:tab w:val="left" w:pos="3664"/>
+          <w:tab w:val="left" w:pos="4580"/>
+          <w:tab w:val="left" w:pos="5496"/>
+          <w:tab w:val="left" w:pos="6412"/>
+          <w:tab w:val="left" w:pos="7328"/>
+          <w:tab w:val="left" w:pos="8244"/>
+          <w:tab w:val="left" w:pos="9160"/>
+          <w:tab w:val="left" w:pos="10076"/>
+          <w:tab w:val="left" w:pos="10992"/>
+          <w:tab w:val="left" w:pos="11908"/>
+          <w:tab w:val="left" w:pos="12824"/>
+          <w:tab w:val="left" w:pos="13740"/>
+          <w:tab w:val="left" w:pos="14656"/>
+        </w:tabs>
+        <w:spacing w:after="0" w:line="240" w:lineRule="auto"/>
+        <w:rPr>
+          <w:rFonts w:ascii="Courier New" w:eastAsia="Times New Roman" w:hAnsi="Courier New" w:cs="Courier New"/>
+          <w:kern w:val="0"/>
+          <w:sz w:val="20"/>
+          <w:szCs w:val="20"/>
+          <w14:ligatures w14:val="none"/>
+        </w:rPr>
+      </w:pPr>
+      <w:r>
+        <w:rPr>
+          <w:rFonts w:ascii="Courier New" w:eastAsia="Times New Roman" w:hAnsi="Courier New" w:cs="Courier New"/>
+          <w:kern w:val="0"/>
+          <w:sz w:val="20"/>
+          <w:szCs w:val="20"/>
+          <w14:ligatures w14:val="none"/>
+        </w:rPr>
+        <w:t>FROM customer c</w:t>
+      </w:r>
+    </w:p>
+    <w:p>
+      <w:pPr>
+        <w:tabs>
+          <w:tab w:val="left" w:pos="916"/>
+          <w:tab w:val="left" w:pos="1832"/>
+          <w:tab w:val="left" w:pos="2748"/>
+          <w:tab w:val="left" w:pos="3664"/>
+          <w:tab w:val="left" w:pos="4580"/>
+          <w:tab w:val="left" w:pos="5496"/>
+          <w:tab w:val="left" w:pos="6412"/>
+          <w:tab w:val="left" w:pos="7328"/>
+          <w:tab w:val="left" w:pos="8244"/>
+          <w:tab w:val="left" w:pos="9160"/>
+          <w:tab w:val="left" w:pos="10076"/>
+          <w:tab w:val="left" w:pos="10992"/>
+          <w:tab w:val="left" w:pos="11908"/>
+          <w:tab w:val="left" w:pos="12824"/>
+          <w:tab w:val="left" w:pos="13740"/>
+          <w:tab w:val="left" w:pos="14656"/>
+        </w:tabs>
+        <w:spacing w:after="0" w:line="240" w:lineRule="auto"/>
+        <w:rPr>
+          <w:rFonts w:ascii="Courier New" w:eastAsia="Times New Roman" w:hAnsi="Courier New" w:cs="Courier New"/>
+          <w:kern w:val="0"/>
+          <w:sz w:val="20"/>
+          <w:szCs w:val="20"/>
+          <w14:ligatures w14:val="none"/>
+        </w:rPr>
+      </w:pPr>
+      <w:r>
+        <w:rPr>
+          <w:rFonts w:ascii="Courier New" w:eastAsia="Times New Roman" w:hAnsi="Courier New" w:cs="Courier New"/>
+          <w:kern w:val="0"/>
+          <w:sz w:val="20"/>
+          <w:szCs w:val="20"/>
+          <w14:ligatures w14:val="none"/>
+        </w:rPr>
+        <w:t xml:space="preserve">INNER JOIN payment p ON </w:t>
+      </w:r>
+      <w:proofErr w:type="spellStart"/>
+      <w:proofErr w:type="gramStart"/>
+      <w:r>
+        <w:rPr>
+          <w:rFonts w:ascii="Courier New" w:eastAsia="Times New Roman" w:hAnsi="Courier New" w:cs="Courier New"/>
+          <w:kern w:val="0"/>
+          <w:sz w:val="20"/>
+          <w:szCs w:val="20"/>
+          <w14:ligatures w14:val="none"/>
+        </w:rPr>
+        <w:t>c.customer</w:t>
+      </w:r>
+      <w:proofErr w:type="gramEnd"/>
+      <w:r>
+        <w:rPr>
+          <w:rFonts w:ascii="Courier New" w:eastAsia="Times New Roman" w:hAnsi="Courier New" w:cs="Courier New"/>
+          <w:kern w:val="0"/>
+          <w:sz w:val="20"/>
+          <w:szCs w:val="20"/>
+          <w14:ligatures w14:val="none"/>
+        </w:rPr>
+        <w:t>_id</w:t>
+      </w:r>
+      <w:proofErr w:type="spellEnd"/>
+      <w:r>
+        <w:rPr>
+          <w:rFonts w:ascii="Courier New" w:eastAsia="Times New Roman" w:hAnsi="Courier New" w:cs="Courier New"/>
+          <w:kern w:val="0"/>
+          <w:sz w:val="20"/>
+          <w:szCs w:val="20"/>
+          <w14:ligatures w14:val="none"/>
+        </w:rPr>
+        <w:t xml:space="preserve"> = </w:t>
+      </w:r>
+      <w:proofErr w:type="spellStart"/>
+      <w:r>
+        <w:rPr>
+          <w:rFonts w:ascii="Courier New" w:eastAsia="Times New Roman" w:hAnsi="Courier New" w:cs="Courier New"/>
+          <w:kern w:val="0"/>
+          <w:sz w:val="20"/>
+          <w:szCs w:val="20"/>
+          <w14:ligatures w14:val="none"/>
+        </w:rPr>
+        <w:t>p.customer_id</w:t>
+      </w:r>
+      <w:proofErr w:type="spellEnd"/>
+    </w:p>
+    <w:p>
+      <w:pPr>
+        <w:tabs>
+          <w:tab w:val="left" w:pos="916"/>
+          <w:tab w:val="left" w:pos="1832"/>
+          <w:tab w:val="left" w:pos="2748"/>
+          <w:tab w:val="left" w:pos="3664"/>
+          <w:tab w:val="left" w:pos="4580"/>
+          <w:tab w:val="left" w:pos="5496"/>
+          <w:tab w:val="left" w:pos="6412"/>
+          <w:tab w:val="left" w:pos="7328"/>
+          <w:tab w:val="left" w:pos="8244"/>
+          <w:tab w:val="left" w:pos="9160"/>
+          <w:tab w:val="left" w:pos="10076"/>
+          <w:tab w:val="left" w:pos="10992"/>
+          <w:tab w:val="left" w:pos="11908"/>
+          <w:tab w:val="left" w:pos="12824"/>
+          <w:tab w:val="left" w:pos="13740"/>
+          <w:tab w:val="left" w:pos="14656"/>
+        </w:tabs>
+        <w:spacing w:after="0" w:line="240" w:lineRule="auto"/>
+        <w:rPr>
+          <w:rFonts w:ascii="Courier New" w:eastAsia="Times New Roman" w:hAnsi="Courier New" w:cs="Courier New"/>
+          <w:kern w:val="0"/>
+          <w:sz w:val="20"/>
+          <w:szCs w:val="20"/>
+          <w14:ligatures w14:val="none"/>
+        </w:rPr>
+      </w:pPr>
+      <w:r>
+        <w:rPr>
+          <w:rFonts w:ascii="Courier New" w:eastAsia="Times New Roman" w:hAnsi="Courier New" w:cs="Courier New"/>
+          <w:kern w:val="0"/>
+          <w:sz w:val="20"/>
+          <w:szCs w:val="20"/>
+          <w14:ligatures w14:val="none"/>
+        </w:rPr>
+        <w:t xml:space="preserve">GROUP BY </w:t>
+      </w:r>
+      <w:proofErr w:type="spellStart"/>
+      <w:proofErr w:type="gramStart"/>
+      <w:r>
+        <w:rPr>
+          <w:rFonts w:ascii="Courier New" w:eastAsia="Times New Roman" w:hAnsi="Courier New" w:cs="Courier New"/>
+          <w:kern w:val="0"/>
+          <w:sz w:val="20"/>
+          <w:szCs w:val="20"/>
+          <w14:ligatures w14:val="none"/>
+        </w:rPr>
+        <w:t>c.first</w:t>
+      </w:r>
+      <w:proofErr w:type="gramEnd"/>
+      <w:r>
+        <w:rPr>
+          <w:rFonts w:ascii="Courier New" w:eastAsia="Times New Roman" w:hAnsi="Courier New" w:cs="Courier New"/>
+          <w:kern w:val="0"/>
+          <w:sz w:val="20"/>
+          <w:szCs w:val="20"/>
+          <w14:ligatures w14:val="none"/>
+        </w:rPr>
+        <w:t>_name</w:t>
+      </w:r>
+      <w:proofErr w:type="spellEnd"/>
+      <w:r>
+        <w:rPr>
+          <w:rFonts w:ascii="Courier New" w:eastAsia="Times New Roman" w:hAnsi="Courier New" w:cs="Courier New"/>
+          <w:kern w:val="0"/>
+          <w:sz w:val="20"/>
+          <w:szCs w:val="20"/>
+          <w14:ligatures w14:val="none"/>
+        </w:rPr>
+        <w:t xml:space="preserve">, </w:t>
+      </w:r>
+      <w:proofErr w:type="spellStart"/>
+      <w:r>
+        <w:rPr>
+          <w:rFonts w:ascii="Courier New" w:eastAsia="Times New Roman" w:hAnsi="Courier New" w:cs="Courier New"/>
+          <w:kern w:val="0"/>
+          <w:sz w:val="20"/>
+          <w:szCs w:val="20"/>
+          <w14:ligatures w14:val="none"/>
+        </w:rPr>
+        <w:t>c.last_name</w:t>
+      </w:r>
+      <w:proofErr w:type="spellEnd"/>
+      <w:r>
+        <w:rPr>
+          <w:rFonts w:ascii="Courier New" w:eastAsia="Times New Roman" w:hAnsi="Courier New" w:cs="Courier New"/>
+          <w:kern w:val="0"/>
+          <w:sz w:val="20"/>
+          <w:szCs w:val="20"/>
+          <w14:ligatures w14:val="none"/>
+        </w:rPr>
+        <w:t>;</w:t>
+      </w:r>
+    </w:p>
+    <w:p>
+      <w:pPr>
+        <w:tabs>
+          <w:tab w:val="left" w:pos="916"/>
+          <w:tab w:val="left" w:pos="1832"/>
+          <w:tab w:val="left" w:pos="2748"/>
+          <w:tab w:val="left" w:pos="3664"/>
+          <w:tab w:val="left" w:pos="4580"/>
+          <w:tab w:val="left" w:pos="5496"/>
+          <w:tab w:val="left" w:pos="6412"/>
+          <w:tab w:val="left" w:pos="7328"/>
+          <w:tab w:val="left" w:pos="8244"/>
+          <w:tab w:val="left" w:pos="9160"/>
+          <w:tab w:val="left" w:pos="10076"/>
+          <w:tab w:val="left" w:pos="10992"/>
+          <w:tab w:val="left" w:pos="11908"/>
+          <w:tab w:val="left" w:pos="12824"/>
+          <w:tab w:val="left" w:pos="13740"/>
+          <w:tab w:val="left" w:pos="14656"/>
+        </w:tabs>
+        <w:spacing w:after="0" w:line="240" w:lineRule="auto"/>
+        <w:rPr>
+          <w:rFonts w:ascii="Courier New" w:eastAsia="Times New Roman" w:hAnsi="Courier New" w:cs="Courier New"/>
+          <w:kern w:val="0"/>
+          <w:sz w:val="20"/>
+          <w:szCs w:val="20"/>
+          <w14:ligatures w14:val="none"/>
+        </w:rPr>
+      </w:pPr>
+    </w:p>
+    <w:p>
+      <w:r>
+        <w:rPr>
+          <w:rFonts w:ascii="Times New Roman" w:eastAsia="Times New Roman" w:hAnsi="Symbol" w:cs="Times New Roman"/>
+          <w:kern w:val="0"/>
+          <w:sz w:val="24"/>
+          <w:szCs w:val="24"/>
+          <w14:ligatures w14:val="none"/>
+        </w:rPr>
+        <w:t></w:t>
+      </w:r>
+      <w:r>
+        <w:rPr>
+          <w:rFonts w:ascii="Times New Roman" w:eastAsia="Times New Roman" w:hAnsi="Symbol" w:cs="Times New Roman"/>
+          <w:kern w:val="0"/>
+          <w:sz w:val="24"/>
+          <w:szCs w:val="24"/>
+          <w14:ligatures w14:val="none"/>
+        </w:rPr>
+        <w:t xml:space="preserve"> </w:t>
+      </w:r>
+      <w:r>
+        <w:t>ALTER VIEW - RENAME TO</w:t>
+      </w:r>
+    </w:p>
+    <w:p>
+      <w:pPr>
+        <w:spacing w:before="100" w:beforeAutospacing="1" w:after="100" w:afterAutospacing="1" w:line="240" w:lineRule="auto"/>
+        <w:rPr>
+          <w:rFonts w:ascii="Times New Roman" w:eastAsia="Times New Roman" w:hAnsi="Times New Roman" w:cs="Times New Roman"/>
+          <w:kern w:val="0"/>
+          <w:sz w:val="24"/>
+          <w:szCs w:val="24"/>
+          <w14:ligatures w14:val="none"/>
+        </w:rPr>
+      </w:pPr>
+      <w:r>
+        <w:rPr>
+          <w:rFonts w:ascii="Times New Roman" w:eastAsia="Times New Roman" w:hAnsi="Times New Roman" w:cs="Times New Roman"/>
+          <w:b/>
+          <w:bCs/>
+          <w:kern w:val="0"/>
+          <w:sz w:val="24"/>
+          <w:szCs w:val="24"/>
+          <w14:ligatures w14:val="none"/>
+        </w:rPr>
+        <w:t>Usage</w:t>
+      </w:r>
+      <w:r>
+        <w:rPr>
+          <w:rFonts w:ascii="Times New Roman" w:eastAsia="Times New Roman" w:hAnsi="Times New Roman" w:cs="Times New Roman"/>
+          <w:kern w:val="0"/>
+          <w:sz w:val="24"/>
+          <w:szCs w:val="24"/>
+          <w14:ligatures w14:val="none"/>
+        </w:rPr>
+        <w:t xml:space="preserve">: The </w:t>
+      </w:r>
+      <w:r>
+        <w:rPr>
+          <w:rFonts w:ascii="Courier New" w:eastAsia="Times New Roman" w:hAnsi="Courier New" w:cs="Courier New"/>
+          <w:kern w:val="0"/>
+          <w:sz w:val="20"/>
+          <w:szCs w:val="20"/>
+          <w14:ligatures w14:val="none"/>
+        </w:rPr>
+        <w:t>ALTER VIEW ... RENAME TO</w:t>
+      </w:r>
+      <w:r>
+        <w:rPr>
+          <w:rFonts w:ascii="Times New Roman" w:eastAsia="Times New Roman" w:hAnsi="Times New Roman" w:cs="Times New Roman"/>
+          <w:kern w:val="0"/>
+          <w:sz w:val="24"/>
+          <w:szCs w:val="24"/>
+          <w14:ligatures w14:val="none"/>
+        </w:rPr>
+        <w:t xml:space="preserve"> statement renames an existing view.</w:t>
+      </w:r>
+    </w:p>
+    <w:p>
+      <w:pPr>
+        <w:spacing w:before="100" w:beforeAutospacing="1" w:after="100" w:afterAutospacing="1" w:line="240" w:lineRule="auto"/>
+        <w:rPr>
+          <w:rFonts w:ascii="Times New Roman" w:eastAsia="Times New Roman" w:hAnsi="Times New Roman" w:cs="Times New Roman"/>
+          <w:kern w:val="0"/>
+          <w:sz w:val="24"/>
+          <w:szCs w:val="24"/>
+          <w14:ligatures w14:val="none"/>
+        </w:rPr>
+      </w:pPr>
+      <w:r>
+        <w:rPr>
+          <w:rFonts w:ascii="Times New Roman" w:eastAsia="Times New Roman" w:hAnsi="Times New Roman" w:cs="Times New Roman"/>
+          <w:b/>
+          <w:bCs/>
+          <w:kern w:val="0"/>
+          <w:sz w:val="24"/>
+          <w:szCs w:val="24"/>
+          <w14:ligatures w14:val="none"/>
+        </w:rPr>
+        <w:t>Example</w:t>
+      </w:r>
+      <w:r>
+        <w:rPr>
+          <w:rFonts w:ascii="Times New Roman" w:eastAsia="Times New Roman" w:hAnsi="Times New Roman" w:cs="Times New Roman"/>
+          <w:kern w:val="0"/>
+          <w:sz w:val="24"/>
+          <w:szCs w:val="24"/>
+          <w14:ligatures w14:val="none"/>
+        </w:rPr>
+        <w:t>:</w:t>
+      </w:r>
+    </w:p>
+    <w:p>
+      <w:pPr>
+        <w:tabs>
+          <w:tab w:val="left" w:pos="916"/>
+          <w:tab w:val="left" w:pos="1832"/>
+          <w:tab w:val="left" w:pos="2748"/>
+          <w:tab w:val="left" w:pos="3664"/>
+          <w:tab w:val="left" w:pos="4580"/>
+          <w:tab w:val="left" w:pos="5496"/>
+          <w:tab w:val="left" w:pos="6412"/>
+          <w:tab w:val="left" w:pos="7328"/>
+          <w:tab w:val="left" w:pos="8244"/>
+          <w:tab w:val="left" w:pos="9160"/>
+          <w:tab w:val="left" w:pos="10076"/>
+          <w:tab w:val="left" w:pos="10992"/>
+          <w:tab w:val="left" w:pos="11908"/>
+          <w:tab w:val="left" w:pos="12824"/>
+          <w:tab w:val="left" w:pos="13740"/>
+          <w:tab w:val="left" w:pos="14656"/>
+        </w:tabs>
+        <w:spacing w:after="0" w:line="240" w:lineRule="auto"/>
+        <w:rPr>
+          <w:rFonts w:ascii="Courier New" w:eastAsia="Times New Roman" w:hAnsi="Courier New" w:cs="Courier New"/>
+          <w:kern w:val="0"/>
+          <w:sz w:val="20"/>
+          <w:szCs w:val="20"/>
+          <w14:ligatures w14:val="none"/>
+        </w:rPr>
+      </w:pPr>
+      <w:r>
+        <w:rPr>
+          <w:rFonts w:ascii="Courier New" w:eastAsia="Times New Roman" w:hAnsi="Courier New" w:cs="Courier New"/>
+          <w:kern w:val="0"/>
+          <w:sz w:val="20"/>
+          <w:szCs w:val="20"/>
+          <w14:ligatures w14:val="none"/>
+        </w:rPr>
+        <w:t xml:space="preserve">ALTER VIEW </w:t>
+      </w:r>
+      <w:proofErr w:type="spellStart"/>
+      <w:r>
+        <w:rPr>
+          <w:rFonts w:ascii="Courier New" w:eastAsia="Times New Roman" w:hAnsi="Courier New" w:cs="Courier New"/>
+          <w:kern w:val="0"/>
+          <w:sz w:val="20"/>
+          <w:szCs w:val="20"/>
+          <w14:ligatures w14:val="none"/>
+        </w:rPr>
+        <w:t>customer_payments</w:t>
+      </w:r>
+      <w:proofErr w:type="spellEnd"/>
+      <w:r>
+        <w:rPr>
+          <w:rFonts w:ascii="Courier New" w:eastAsia="Times New Roman" w:hAnsi="Courier New" w:cs="Courier New"/>
+          <w:kern w:val="0"/>
+          <w:sz w:val="20"/>
+          <w:szCs w:val="20"/>
+          <w14:ligatures w14:val="none"/>
+        </w:rPr>
+        <w:t xml:space="preserve"> RENAME TO </w:t>
+      </w:r>
+      <w:proofErr w:type="spellStart"/>
+      <w:r>
+        <w:rPr>
+          <w:rFonts w:ascii="Courier New" w:eastAsia="Times New Roman" w:hAnsi="Courier New" w:cs="Courier New"/>
+          <w:kern w:val="0"/>
+          <w:sz w:val="20"/>
+          <w:szCs w:val="20"/>
+          <w14:ligatures w14:val="none"/>
+        </w:rPr>
+        <w:t>customer_total_</w:t>
+      </w:r>
+      <w:proofErr w:type="gramStart"/>
+      <w:r>
+        <w:rPr>
+          <w:rFonts w:ascii="Courier New" w:eastAsia="Times New Roman" w:hAnsi="Courier New" w:cs="Courier New"/>
+          <w:kern w:val="0"/>
+          <w:sz w:val="20"/>
+          <w:szCs w:val="20"/>
+          <w14:ligatures w14:val="none"/>
+        </w:rPr>
+        <w:t>payments</w:t>
+      </w:r>
+      <w:proofErr w:type="spellEnd"/>
+      <w:r>
+        <w:rPr>
+          <w:rFonts w:ascii="Courier New" w:eastAsia="Times New Roman" w:hAnsi="Courier New" w:cs="Courier New"/>
+          <w:kern w:val="0"/>
+          <w:sz w:val="20"/>
+          <w:szCs w:val="20"/>
+          <w14:ligatures w14:val="none"/>
+        </w:rPr>
+        <w:t>;</w:t>
+      </w:r>
+      <w:proofErr w:type="gramEnd"/>
     </w:p>
     <w:sectPr>
       <w:pgSz w:w="12240" w:h="15840"/>
@@ -14864,6 +18392,119 @@
     </w:lvl>
   </w:abstractNum>
   <w:abstractNum w:abstractNumId="5" w15:restartNumberingAfterBreak="0">
+    <w:nsid w:val="13945123"/>
+    <w:multiLevelType w:val="hybridMultilevel"/>
+    <w:tmpl w:val="06ECF316"/>
+    <w:lvl w:ilvl="0" w:tplc="04090001">
+      <w:start w:val="1"/>
+      <w:numFmt w:val="bullet"/>
+      <w:lvlText w:val=""/>
+      <w:lvlJc w:val="left"/>
+      <w:pPr>
+        <w:ind w:left="720" w:hanging="360"/>
+      </w:pPr>
+      <w:rPr>
+        <w:rFonts w:ascii="Symbol" w:hAnsi="Symbol" w:hint="default"/>
+      </w:rPr>
+    </w:lvl>
+    <w:lvl w:ilvl="1" w:tplc="04090003" w:tentative="1">
+      <w:start w:val="1"/>
+      <w:numFmt w:val="bullet"/>
+      <w:lvlText w:val="o"/>
+      <w:lvlJc w:val="left"/>
+      <w:pPr>
+        <w:ind w:left="1440" w:hanging="360"/>
+      </w:pPr>
+      <w:rPr>
+        <w:rFonts w:ascii="Courier New" w:hAnsi="Courier New" w:cs="Courier New" w:hint="default"/>
+      </w:rPr>
+    </w:lvl>
+    <w:lvl w:ilvl="2" w:tplc="04090005" w:tentative="1">
+      <w:start w:val="1"/>
+      <w:numFmt w:val="bullet"/>
+      <w:lvlText w:val=""/>
+      <w:lvlJc w:val="left"/>
+      <w:pPr>
+        <w:ind w:left="2160" w:hanging="360"/>
+      </w:pPr>
+      <w:rPr>
+        <w:rFonts w:ascii="Wingdings" w:hAnsi="Wingdings" w:hint="default"/>
+      </w:rPr>
+    </w:lvl>
+    <w:lvl w:ilvl="3" w:tplc="04090001" w:tentative="1">
+      <w:start w:val="1"/>
+      <w:numFmt w:val="bullet"/>
+      <w:lvlText w:val=""/>
+      <w:lvlJc w:val="left"/>
+      <w:pPr>
+        <w:ind w:left="2880" w:hanging="360"/>
+      </w:pPr>
+      <w:rPr>
+        <w:rFonts w:ascii="Symbol" w:hAnsi="Symbol" w:hint="default"/>
+      </w:rPr>
+    </w:lvl>
+    <w:lvl w:ilvl="4" w:tplc="04090003" w:tentative="1">
+      <w:start w:val="1"/>
+      <w:numFmt w:val="bullet"/>
+      <w:lvlText w:val="o"/>
+      <w:lvlJc w:val="left"/>
+      <w:pPr>
+        <w:ind w:left="3600" w:hanging="360"/>
+      </w:pPr>
+      <w:rPr>
+        <w:rFonts w:ascii="Courier New" w:hAnsi="Courier New" w:cs="Courier New" w:hint="default"/>
+      </w:rPr>
+    </w:lvl>
+    <w:lvl w:ilvl="5" w:tplc="04090005" w:tentative="1">
+      <w:start w:val="1"/>
+      <w:numFmt w:val="bullet"/>
+      <w:lvlText w:val=""/>
+      <w:lvlJc w:val="left"/>
+      <w:pPr>
+        <w:ind w:left="4320" w:hanging="360"/>
+      </w:pPr>
+      <w:rPr>
+        <w:rFonts w:ascii="Wingdings" w:hAnsi="Wingdings" w:hint="default"/>
+      </w:rPr>
+    </w:lvl>
+    <w:lvl w:ilvl="6" w:tplc="04090001" w:tentative="1">
+      <w:start w:val="1"/>
+      <w:numFmt w:val="bullet"/>
+      <w:lvlText w:val=""/>
+      <w:lvlJc w:val="left"/>
+      <w:pPr>
+        <w:ind w:left="5040" w:hanging="360"/>
+      </w:pPr>
+      <w:rPr>
+        <w:rFonts w:ascii="Symbol" w:hAnsi="Symbol" w:hint="default"/>
+      </w:rPr>
+    </w:lvl>
+    <w:lvl w:ilvl="7" w:tplc="04090003" w:tentative="1">
+      <w:start w:val="1"/>
+      <w:numFmt w:val="bullet"/>
+      <w:lvlText w:val="o"/>
+      <w:lvlJc w:val="left"/>
+      <w:pPr>
+        <w:ind w:left="5760" w:hanging="360"/>
+      </w:pPr>
+      <w:rPr>
+        <w:rFonts w:ascii="Courier New" w:hAnsi="Courier New" w:cs="Courier New" w:hint="default"/>
+      </w:rPr>
+    </w:lvl>
+    <w:lvl w:ilvl="8" w:tplc="04090005" w:tentative="1">
+      <w:start w:val="1"/>
+      <w:numFmt w:val="bullet"/>
+      <w:lvlText w:val=""/>
+      <w:lvlJc w:val="left"/>
+      <w:pPr>
+        <w:ind w:left="6480" w:hanging="360"/>
+      </w:pPr>
+      <w:rPr>
+        <w:rFonts w:ascii="Wingdings" w:hAnsi="Wingdings" w:hint="default"/>
+      </w:rPr>
+    </w:lvl>
+  </w:abstractNum>
+  <w:abstractNum w:abstractNumId="6" w15:restartNumberingAfterBreak="0">
     <w:nsid w:val="13BC34C3"/>
     <w:multiLevelType w:val="multilevel"/>
     <w:tmpl w:val="9A203CAE"/>
@@ -15012,7 +18653,156 @@
       </w:rPr>
     </w:lvl>
   </w:abstractNum>
-  <w:abstractNum w:abstractNumId="6" w15:restartNumberingAfterBreak="0">
+  <w:abstractNum w:abstractNumId="7" w15:restartNumberingAfterBreak="0">
+    <w:nsid w:val="142F1242"/>
+    <w:multiLevelType w:val="multilevel"/>
+    <w:tmpl w:val="61D49396"/>
+    <w:lvl w:ilvl="0">
+      <w:start w:val="1"/>
+      <w:numFmt w:val="bullet"/>
+      <w:lvlText w:val=""/>
+      <w:lvlJc w:val="left"/>
+      <w:pPr>
+        <w:tabs>
+          <w:tab w:val="num" w:pos="720"/>
+        </w:tabs>
+        <w:ind w:left="720" w:hanging="360"/>
+      </w:pPr>
+      <w:rPr>
+        <w:rFonts w:ascii="Symbol" w:hAnsi="Symbol" w:hint="default"/>
+        <w:sz w:val="20"/>
+      </w:rPr>
+    </w:lvl>
+    <w:lvl w:ilvl="1" w:tentative="1">
+      <w:start w:val="1"/>
+      <w:numFmt w:val="bullet"/>
+      <w:lvlText w:val="o"/>
+      <w:lvlJc w:val="left"/>
+      <w:pPr>
+        <w:tabs>
+          <w:tab w:val="num" w:pos="1440"/>
+        </w:tabs>
+        <w:ind w:left="1440" w:hanging="360"/>
+      </w:pPr>
+      <w:rPr>
+        <w:rFonts w:ascii="Courier New" w:hAnsi="Courier New" w:hint="default"/>
+        <w:sz w:val="20"/>
+      </w:rPr>
+    </w:lvl>
+    <w:lvl w:ilvl="2" w:tentative="1">
+      <w:start w:val="1"/>
+      <w:numFmt w:val="bullet"/>
+      <w:lvlText w:val=""/>
+      <w:lvlJc w:val="left"/>
+      <w:pPr>
+        <w:tabs>
+          <w:tab w:val="num" w:pos="2160"/>
+        </w:tabs>
+        <w:ind w:left="2160" w:hanging="360"/>
+      </w:pPr>
+      <w:rPr>
+        <w:rFonts w:ascii="Wingdings" w:hAnsi="Wingdings" w:hint="default"/>
+        <w:sz w:val="20"/>
+      </w:rPr>
+    </w:lvl>
+    <w:lvl w:ilvl="3" w:tentative="1">
+      <w:start w:val="1"/>
+      <w:numFmt w:val="bullet"/>
+      <w:lvlText w:val=""/>
+      <w:lvlJc w:val="left"/>
+      <w:pPr>
+        <w:tabs>
+          <w:tab w:val="num" w:pos="2880"/>
+        </w:tabs>
+        <w:ind w:left="2880" w:hanging="360"/>
+      </w:pPr>
+      <w:rPr>
+        <w:rFonts w:ascii="Wingdings" w:hAnsi="Wingdings" w:hint="default"/>
+        <w:sz w:val="20"/>
+      </w:rPr>
+    </w:lvl>
+    <w:lvl w:ilvl="4" w:tentative="1">
+      <w:start w:val="1"/>
+      <w:numFmt w:val="bullet"/>
+      <w:lvlText w:val=""/>
+      <w:lvlJc w:val="left"/>
+      <w:pPr>
+        <w:tabs>
+          <w:tab w:val="num" w:pos="3600"/>
+        </w:tabs>
+        <w:ind w:left="3600" w:hanging="360"/>
+      </w:pPr>
+      <w:rPr>
+        <w:rFonts w:ascii="Wingdings" w:hAnsi="Wingdings" w:hint="default"/>
+        <w:sz w:val="20"/>
+      </w:rPr>
+    </w:lvl>
+    <w:lvl w:ilvl="5" w:tentative="1">
+      <w:start w:val="1"/>
+      <w:numFmt w:val="bullet"/>
+      <w:lvlText w:val=""/>
+      <w:lvlJc w:val="left"/>
+      <w:pPr>
+        <w:tabs>
+          <w:tab w:val="num" w:pos="4320"/>
+        </w:tabs>
+        <w:ind w:left="4320" w:hanging="360"/>
+      </w:pPr>
+      <w:rPr>
+        <w:rFonts w:ascii="Wingdings" w:hAnsi="Wingdings" w:hint="default"/>
+        <w:sz w:val="20"/>
+      </w:rPr>
+    </w:lvl>
+    <w:lvl w:ilvl="6" w:tentative="1">
+      <w:start w:val="1"/>
+      <w:numFmt w:val="bullet"/>
+      <w:lvlText w:val=""/>
+      <w:lvlJc w:val="left"/>
+      <w:pPr>
+        <w:tabs>
+          <w:tab w:val="num" w:pos="5040"/>
+        </w:tabs>
+        <w:ind w:left="5040" w:hanging="360"/>
+      </w:pPr>
+      <w:rPr>
+        <w:rFonts w:ascii="Wingdings" w:hAnsi="Wingdings" w:hint="default"/>
+        <w:sz w:val="20"/>
+      </w:rPr>
+    </w:lvl>
+    <w:lvl w:ilvl="7" w:tentative="1">
+      <w:start w:val="1"/>
+      <w:numFmt w:val="bullet"/>
+      <w:lvlText w:val=""/>
+      <w:lvlJc w:val="left"/>
+      <w:pPr>
+        <w:tabs>
+          <w:tab w:val="num" w:pos="5760"/>
+        </w:tabs>
+        <w:ind w:left="5760" w:hanging="360"/>
+      </w:pPr>
+      <w:rPr>
+        <w:rFonts w:ascii="Wingdings" w:hAnsi="Wingdings" w:hint="default"/>
+        <w:sz w:val="20"/>
+      </w:rPr>
+    </w:lvl>
+    <w:lvl w:ilvl="8" w:tentative="1">
+      <w:start w:val="1"/>
+      <w:numFmt w:val="bullet"/>
+      <w:lvlText w:val=""/>
+      <w:lvlJc w:val="left"/>
+      <w:pPr>
+        <w:tabs>
+          <w:tab w:val="num" w:pos="6480"/>
+        </w:tabs>
+        <w:ind w:left="6480" w:hanging="360"/>
+      </w:pPr>
+      <w:rPr>
+        <w:rFonts w:ascii="Wingdings" w:hAnsi="Wingdings" w:hint="default"/>
+        <w:sz w:val="20"/>
+      </w:rPr>
+    </w:lvl>
+  </w:abstractNum>
+  <w:abstractNum w:abstractNumId="8" w15:restartNumberingAfterBreak="0">
     <w:nsid w:val="15EA654A"/>
     <w:multiLevelType w:val="multilevel"/>
     <w:tmpl w:val="39AAAA96"/>
@@ -15161,7 +18951,7 @@
       </w:rPr>
     </w:lvl>
   </w:abstractNum>
-  <w:abstractNum w:abstractNumId="7" w15:restartNumberingAfterBreak="0">
+  <w:abstractNum w:abstractNumId="9" w15:restartNumberingAfterBreak="0">
     <w:nsid w:val="1958682B"/>
     <w:multiLevelType w:val="multilevel"/>
     <w:tmpl w:val="0F8CDE72"/>
@@ -15310,7 +19100,7 @@
       </w:rPr>
     </w:lvl>
   </w:abstractNum>
-  <w:abstractNum w:abstractNumId="8" w15:restartNumberingAfterBreak="0">
+  <w:abstractNum w:abstractNumId="10" w15:restartNumberingAfterBreak="0">
     <w:nsid w:val="245217A7"/>
     <w:multiLevelType w:val="multilevel"/>
     <w:tmpl w:val="3D240C32"/>
@@ -15459,7 +19249,305 @@
       </w:rPr>
     </w:lvl>
   </w:abstractNum>
-  <w:abstractNum w:abstractNumId="9" w15:restartNumberingAfterBreak="0">
+  <w:abstractNum w:abstractNumId="11" w15:restartNumberingAfterBreak="0">
+    <w:nsid w:val="2CB95DEE"/>
+    <w:multiLevelType w:val="multilevel"/>
+    <w:tmpl w:val="672EC5F2"/>
+    <w:lvl w:ilvl="0">
+      <w:start w:val="1"/>
+      <w:numFmt w:val="bullet"/>
+      <w:lvlText w:val=""/>
+      <w:lvlJc w:val="left"/>
+      <w:pPr>
+        <w:tabs>
+          <w:tab w:val="num" w:pos="720"/>
+        </w:tabs>
+        <w:ind w:left="720" w:hanging="360"/>
+      </w:pPr>
+      <w:rPr>
+        <w:rFonts w:ascii="Symbol" w:hAnsi="Symbol" w:hint="default"/>
+        <w:sz w:val="20"/>
+      </w:rPr>
+    </w:lvl>
+    <w:lvl w:ilvl="1" w:tentative="1">
+      <w:start w:val="1"/>
+      <w:numFmt w:val="bullet"/>
+      <w:lvlText w:val="o"/>
+      <w:lvlJc w:val="left"/>
+      <w:pPr>
+        <w:tabs>
+          <w:tab w:val="num" w:pos="1440"/>
+        </w:tabs>
+        <w:ind w:left="1440" w:hanging="360"/>
+      </w:pPr>
+      <w:rPr>
+        <w:rFonts w:ascii="Courier New" w:hAnsi="Courier New" w:hint="default"/>
+        <w:sz w:val="20"/>
+      </w:rPr>
+    </w:lvl>
+    <w:lvl w:ilvl="2" w:tentative="1">
+      <w:start w:val="1"/>
+      <w:numFmt w:val="bullet"/>
+      <w:lvlText w:val=""/>
+      <w:lvlJc w:val="left"/>
+      <w:pPr>
+        <w:tabs>
+          <w:tab w:val="num" w:pos="2160"/>
+        </w:tabs>
+        <w:ind w:left="2160" w:hanging="360"/>
+      </w:pPr>
+      <w:rPr>
+        <w:rFonts w:ascii="Wingdings" w:hAnsi="Wingdings" w:hint="default"/>
+        <w:sz w:val="20"/>
+      </w:rPr>
+    </w:lvl>
+    <w:lvl w:ilvl="3" w:tentative="1">
+      <w:start w:val="1"/>
+      <w:numFmt w:val="bullet"/>
+      <w:lvlText w:val=""/>
+      <w:lvlJc w:val="left"/>
+      <w:pPr>
+        <w:tabs>
+          <w:tab w:val="num" w:pos="2880"/>
+        </w:tabs>
+        <w:ind w:left="2880" w:hanging="360"/>
+      </w:pPr>
+      <w:rPr>
+        <w:rFonts w:ascii="Wingdings" w:hAnsi="Wingdings" w:hint="default"/>
+        <w:sz w:val="20"/>
+      </w:rPr>
+    </w:lvl>
+    <w:lvl w:ilvl="4" w:tentative="1">
+      <w:start w:val="1"/>
+      <w:numFmt w:val="bullet"/>
+      <w:lvlText w:val=""/>
+      <w:lvlJc w:val="left"/>
+      <w:pPr>
+        <w:tabs>
+          <w:tab w:val="num" w:pos="3600"/>
+        </w:tabs>
+        <w:ind w:left="3600" w:hanging="360"/>
+      </w:pPr>
+      <w:rPr>
+        <w:rFonts w:ascii="Wingdings" w:hAnsi="Wingdings" w:hint="default"/>
+        <w:sz w:val="20"/>
+      </w:rPr>
+    </w:lvl>
+    <w:lvl w:ilvl="5" w:tentative="1">
+      <w:start w:val="1"/>
+      <w:numFmt w:val="bullet"/>
+      <w:lvlText w:val=""/>
+      <w:lvlJc w:val="left"/>
+      <w:pPr>
+        <w:tabs>
+          <w:tab w:val="num" w:pos="4320"/>
+        </w:tabs>
+        <w:ind w:left="4320" w:hanging="360"/>
+      </w:pPr>
+      <w:rPr>
+        <w:rFonts w:ascii="Wingdings" w:hAnsi="Wingdings" w:hint="default"/>
+        <w:sz w:val="20"/>
+      </w:rPr>
+    </w:lvl>
+    <w:lvl w:ilvl="6" w:tentative="1">
+      <w:start w:val="1"/>
+      <w:numFmt w:val="bullet"/>
+      <w:lvlText w:val=""/>
+      <w:lvlJc w:val="left"/>
+      <w:pPr>
+        <w:tabs>
+          <w:tab w:val="num" w:pos="5040"/>
+        </w:tabs>
+        <w:ind w:left="5040" w:hanging="360"/>
+      </w:pPr>
+      <w:rPr>
+        <w:rFonts w:ascii="Wingdings" w:hAnsi="Wingdings" w:hint="default"/>
+        <w:sz w:val="20"/>
+      </w:rPr>
+    </w:lvl>
+    <w:lvl w:ilvl="7" w:tentative="1">
+      <w:start w:val="1"/>
+      <w:numFmt w:val="bullet"/>
+      <w:lvlText w:val=""/>
+      <w:lvlJc w:val="left"/>
+      <w:pPr>
+        <w:tabs>
+          <w:tab w:val="num" w:pos="5760"/>
+        </w:tabs>
+        <w:ind w:left="5760" w:hanging="360"/>
+      </w:pPr>
+      <w:rPr>
+        <w:rFonts w:ascii="Wingdings" w:hAnsi="Wingdings" w:hint="default"/>
+        <w:sz w:val="20"/>
+      </w:rPr>
+    </w:lvl>
+    <w:lvl w:ilvl="8" w:tentative="1">
+      <w:start w:val="1"/>
+      <w:numFmt w:val="bullet"/>
+      <w:lvlText w:val=""/>
+      <w:lvlJc w:val="left"/>
+      <w:pPr>
+        <w:tabs>
+          <w:tab w:val="num" w:pos="6480"/>
+        </w:tabs>
+        <w:ind w:left="6480" w:hanging="360"/>
+      </w:pPr>
+      <w:rPr>
+        <w:rFonts w:ascii="Wingdings" w:hAnsi="Wingdings" w:hint="default"/>
+        <w:sz w:val="20"/>
+      </w:rPr>
+    </w:lvl>
+  </w:abstractNum>
+  <w:abstractNum w:abstractNumId="12" w15:restartNumberingAfterBreak="0">
+    <w:nsid w:val="2EBF1982"/>
+    <w:multiLevelType w:val="multilevel"/>
+    <w:tmpl w:val="7D36F084"/>
+    <w:lvl w:ilvl="0">
+      <w:start w:val="1"/>
+      <w:numFmt w:val="bullet"/>
+      <w:lvlText w:val=""/>
+      <w:lvlJc w:val="left"/>
+      <w:pPr>
+        <w:tabs>
+          <w:tab w:val="num" w:pos="720"/>
+        </w:tabs>
+        <w:ind w:left="720" w:hanging="360"/>
+      </w:pPr>
+      <w:rPr>
+        <w:rFonts w:ascii="Symbol" w:hAnsi="Symbol" w:hint="default"/>
+        <w:sz w:val="20"/>
+      </w:rPr>
+    </w:lvl>
+    <w:lvl w:ilvl="1" w:tentative="1">
+      <w:start w:val="1"/>
+      <w:numFmt w:val="bullet"/>
+      <w:lvlText w:val="o"/>
+      <w:lvlJc w:val="left"/>
+      <w:pPr>
+        <w:tabs>
+          <w:tab w:val="num" w:pos="1440"/>
+        </w:tabs>
+        <w:ind w:left="1440" w:hanging="360"/>
+      </w:pPr>
+      <w:rPr>
+        <w:rFonts w:ascii="Courier New" w:hAnsi="Courier New" w:hint="default"/>
+        <w:sz w:val="20"/>
+      </w:rPr>
+    </w:lvl>
+    <w:lvl w:ilvl="2" w:tentative="1">
+      <w:start w:val="1"/>
+      <w:numFmt w:val="bullet"/>
+      <w:lvlText w:val=""/>
+      <w:lvlJc w:val="left"/>
+      <w:pPr>
+        <w:tabs>
+          <w:tab w:val="num" w:pos="2160"/>
+        </w:tabs>
+        <w:ind w:left="2160" w:hanging="360"/>
+      </w:pPr>
+      <w:rPr>
+        <w:rFonts w:ascii="Wingdings" w:hAnsi="Wingdings" w:hint="default"/>
+        <w:sz w:val="20"/>
+      </w:rPr>
+    </w:lvl>
+    <w:lvl w:ilvl="3" w:tentative="1">
+      <w:start w:val="1"/>
+      <w:numFmt w:val="bullet"/>
+      <w:lvlText w:val=""/>
+      <w:lvlJc w:val="left"/>
+      <w:pPr>
+        <w:tabs>
+          <w:tab w:val="num" w:pos="2880"/>
+        </w:tabs>
+        <w:ind w:left="2880" w:hanging="360"/>
+      </w:pPr>
+      <w:rPr>
+        <w:rFonts w:ascii="Wingdings" w:hAnsi="Wingdings" w:hint="default"/>
+        <w:sz w:val="20"/>
+      </w:rPr>
+    </w:lvl>
+    <w:lvl w:ilvl="4" w:tentative="1">
+      <w:start w:val="1"/>
+      <w:numFmt w:val="bullet"/>
+      <w:lvlText w:val=""/>
+      <w:lvlJc w:val="left"/>
+      <w:pPr>
+        <w:tabs>
+          <w:tab w:val="num" w:pos="3600"/>
+        </w:tabs>
+        <w:ind w:left="3600" w:hanging="360"/>
+      </w:pPr>
+      <w:rPr>
+        <w:rFonts w:ascii="Wingdings" w:hAnsi="Wingdings" w:hint="default"/>
+        <w:sz w:val="20"/>
+      </w:rPr>
+    </w:lvl>
+    <w:lvl w:ilvl="5" w:tentative="1">
+      <w:start w:val="1"/>
+      <w:numFmt w:val="bullet"/>
+      <w:lvlText w:val=""/>
+      <w:lvlJc w:val="left"/>
+      <w:pPr>
+        <w:tabs>
+          <w:tab w:val="num" w:pos="4320"/>
+        </w:tabs>
+        <w:ind w:left="4320" w:hanging="360"/>
+      </w:pPr>
+      <w:rPr>
+        <w:rFonts w:ascii="Wingdings" w:hAnsi="Wingdings" w:hint="default"/>
+        <w:sz w:val="20"/>
+      </w:rPr>
+    </w:lvl>
+    <w:lvl w:ilvl="6" w:tentative="1">
+      <w:start w:val="1"/>
+      <w:numFmt w:val="bullet"/>
+      <w:lvlText w:val=""/>
+      <w:lvlJc w:val="left"/>
+      <w:pPr>
+        <w:tabs>
+          <w:tab w:val="num" w:pos="5040"/>
+        </w:tabs>
+        <w:ind w:left="5040" w:hanging="360"/>
+      </w:pPr>
+      <w:rPr>
+        <w:rFonts w:ascii="Wingdings" w:hAnsi="Wingdings" w:hint="default"/>
+        <w:sz w:val="20"/>
+      </w:rPr>
+    </w:lvl>
+    <w:lvl w:ilvl="7" w:tentative="1">
+      <w:start w:val="1"/>
+      <w:numFmt w:val="bullet"/>
+      <w:lvlText w:val=""/>
+      <w:lvlJc w:val="left"/>
+      <w:pPr>
+        <w:tabs>
+          <w:tab w:val="num" w:pos="5760"/>
+        </w:tabs>
+        <w:ind w:left="5760" w:hanging="360"/>
+      </w:pPr>
+      <w:rPr>
+        <w:rFonts w:ascii="Wingdings" w:hAnsi="Wingdings" w:hint="default"/>
+        <w:sz w:val="20"/>
+      </w:rPr>
+    </w:lvl>
+    <w:lvl w:ilvl="8" w:tentative="1">
+      <w:start w:val="1"/>
+      <w:numFmt w:val="bullet"/>
+      <w:lvlText w:val=""/>
+      <w:lvlJc w:val="left"/>
+      <w:pPr>
+        <w:tabs>
+          <w:tab w:val="num" w:pos="6480"/>
+        </w:tabs>
+        <w:ind w:left="6480" w:hanging="360"/>
+      </w:pPr>
+      <w:rPr>
+        <w:rFonts w:ascii="Wingdings" w:hAnsi="Wingdings" w:hint="default"/>
+        <w:sz w:val="20"/>
+      </w:rPr>
+    </w:lvl>
+  </w:abstractNum>
+  <w:abstractNum w:abstractNumId="13" w15:restartNumberingAfterBreak="0">
     <w:nsid w:val="37730422"/>
     <w:multiLevelType w:val="multilevel"/>
     <w:tmpl w:val="86E2FA7A"/>
@@ -15608,7 +19696,7 @@
       </w:rPr>
     </w:lvl>
   </w:abstractNum>
-  <w:abstractNum w:abstractNumId="10" w15:restartNumberingAfterBreak="0">
+  <w:abstractNum w:abstractNumId="14" w15:restartNumberingAfterBreak="0">
     <w:nsid w:val="386C3A7E"/>
     <w:multiLevelType w:val="multilevel"/>
     <w:tmpl w:val="660C6FAE"/>
@@ -15757,7 +19845,7 @@
       </w:rPr>
     </w:lvl>
   </w:abstractNum>
-  <w:abstractNum w:abstractNumId="11" w15:restartNumberingAfterBreak="0">
+  <w:abstractNum w:abstractNumId="15" w15:restartNumberingAfterBreak="0">
     <w:nsid w:val="39455015"/>
     <w:multiLevelType w:val="multilevel"/>
     <w:tmpl w:val="F0A45EAC"/>
@@ -15906,7 +19994,156 @@
       </w:rPr>
     </w:lvl>
   </w:abstractNum>
-  <w:abstractNum w:abstractNumId="12" w15:restartNumberingAfterBreak="0">
+  <w:abstractNum w:abstractNumId="16" w15:restartNumberingAfterBreak="0">
+    <w:nsid w:val="39995543"/>
+    <w:multiLevelType w:val="multilevel"/>
+    <w:tmpl w:val="74AA1578"/>
+    <w:lvl w:ilvl="0">
+      <w:start w:val="1"/>
+      <w:numFmt w:val="bullet"/>
+      <w:lvlText w:val=""/>
+      <w:lvlJc w:val="left"/>
+      <w:pPr>
+        <w:tabs>
+          <w:tab w:val="num" w:pos="720"/>
+        </w:tabs>
+        <w:ind w:left="720" w:hanging="360"/>
+      </w:pPr>
+      <w:rPr>
+        <w:rFonts w:ascii="Symbol" w:hAnsi="Symbol" w:hint="default"/>
+        <w:sz w:val="20"/>
+      </w:rPr>
+    </w:lvl>
+    <w:lvl w:ilvl="1" w:tentative="1">
+      <w:start w:val="1"/>
+      <w:numFmt w:val="bullet"/>
+      <w:lvlText w:val="o"/>
+      <w:lvlJc w:val="left"/>
+      <w:pPr>
+        <w:tabs>
+          <w:tab w:val="num" w:pos="1440"/>
+        </w:tabs>
+        <w:ind w:left="1440" w:hanging="360"/>
+      </w:pPr>
+      <w:rPr>
+        <w:rFonts w:ascii="Courier New" w:hAnsi="Courier New" w:hint="default"/>
+        <w:sz w:val="20"/>
+      </w:rPr>
+    </w:lvl>
+    <w:lvl w:ilvl="2" w:tentative="1">
+      <w:start w:val="1"/>
+      <w:numFmt w:val="bullet"/>
+      <w:lvlText w:val=""/>
+      <w:lvlJc w:val="left"/>
+      <w:pPr>
+        <w:tabs>
+          <w:tab w:val="num" w:pos="2160"/>
+        </w:tabs>
+        <w:ind w:left="2160" w:hanging="360"/>
+      </w:pPr>
+      <w:rPr>
+        <w:rFonts w:ascii="Wingdings" w:hAnsi="Wingdings" w:hint="default"/>
+        <w:sz w:val="20"/>
+      </w:rPr>
+    </w:lvl>
+    <w:lvl w:ilvl="3" w:tentative="1">
+      <w:start w:val="1"/>
+      <w:numFmt w:val="bullet"/>
+      <w:lvlText w:val=""/>
+      <w:lvlJc w:val="left"/>
+      <w:pPr>
+        <w:tabs>
+          <w:tab w:val="num" w:pos="2880"/>
+        </w:tabs>
+        <w:ind w:left="2880" w:hanging="360"/>
+      </w:pPr>
+      <w:rPr>
+        <w:rFonts w:ascii="Wingdings" w:hAnsi="Wingdings" w:hint="default"/>
+        <w:sz w:val="20"/>
+      </w:rPr>
+    </w:lvl>
+    <w:lvl w:ilvl="4" w:tentative="1">
+      <w:start w:val="1"/>
+      <w:numFmt w:val="bullet"/>
+      <w:lvlText w:val=""/>
+      <w:lvlJc w:val="left"/>
+      <w:pPr>
+        <w:tabs>
+          <w:tab w:val="num" w:pos="3600"/>
+        </w:tabs>
+        <w:ind w:left="3600" w:hanging="360"/>
+      </w:pPr>
+      <w:rPr>
+        <w:rFonts w:ascii="Wingdings" w:hAnsi="Wingdings" w:hint="default"/>
+        <w:sz w:val="20"/>
+      </w:rPr>
+    </w:lvl>
+    <w:lvl w:ilvl="5" w:tentative="1">
+      <w:start w:val="1"/>
+      <w:numFmt w:val="bullet"/>
+      <w:lvlText w:val=""/>
+      <w:lvlJc w:val="left"/>
+      <w:pPr>
+        <w:tabs>
+          <w:tab w:val="num" w:pos="4320"/>
+        </w:tabs>
+        <w:ind w:left="4320" w:hanging="360"/>
+      </w:pPr>
+      <w:rPr>
+        <w:rFonts w:ascii="Wingdings" w:hAnsi="Wingdings" w:hint="default"/>
+        <w:sz w:val="20"/>
+      </w:rPr>
+    </w:lvl>
+    <w:lvl w:ilvl="6" w:tentative="1">
+      <w:start w:val="1"/>
+      <w:numFmt w:val="bullet"/>
+      <w:lvlText w:val=""/>
+      <w:lvlJc w:val="left"/>
+      <w:pPr>
+        <w:tabs>
+          <w:tab w:val="num" w:pos="5040"/>
+        </w:tabs>
+        <w:ind w:left="5040" w:hanging="360"/>
+      </w:pPr>
+      <w:rPr>
+        <w:rFonts w:ascii="Wingdings" w:hAnsi="Wingdings" w:hint="default"/>
+        <w:sz w:val="20"/>
+      </w:rPr>
+    </w:lvl>
+    <w:lvl w:ilvl="7" w:tentative="1">
+      <w:start w:val="1"/>
+      <w:numFmt w:val="bullet"/>
+      <w:lvlText w:val=""/>
+      <w:lvlJc w:val="left"/>
+      <w:pPr>
+        <w:tabs>
+          <w:tab w:val="num" w:pos="5760"/>
+        </w:tabs>
+        <w:ind w:left="5760" w:hanging="360"/>
+      </w:pPr>
+      <w:rPr>
+        <w:rFonts w:ascii="Wingdings" w:hAnsi="Wingdings" w:hint="default"/>
+        <w:sz w:val="20"/>
+      </w:rPr>
+    </w:lvl>
+    <w:lvl w:ilvl="8" w:tentative="1">
+      <w:start w:val="1"/>
+      <w:numFmt w:val="bullet"/>
+      <w:lvlText w:val=""/>
+      <w:lvlJc w:val="left"/>
+      <w:pPr>
+        <w:tabs>
+          <w:tab w:val="num" w:pos="6480"/>
+        </w:tabs>
+        <w:ind w:left="6480" w:hanging="360"/>
+      </w:pPr>
+      <w:rPr>
+        <w:rFonts w:ascii="Wingdings" w:hAnsi="Wingdings" w:hint="default"/>
+        <w:sz w:val="20"/>
+      </w:rPr>
+    </w:lvl>
+  </w:abstractNum>
+  <w:abstractNum w:abstractNumId="17" w15:restartNumberingAfterBreak="0">
     <w:nsid w:val="3C176D4D"/>
     <w:multiLevelType w:val="multilevel"/>
     <w:tmpl w:val="D9C044C0"/>
@@ -16055,7 +20292,7 @@
       </w:rPr>
     </w:lvl>
   </w:abstractNum>
-  <w:abstractNum w:abstractNumId="13" w15:restartNumberingAfterBreak="0">
+  <w:abstractNum w:abstractNumId="18" w15:restartNumberingAfterBreak="0">
     <w:nsid w:val="3C4F6A2F"/>
     <w:multiLevelType w:val="multilevel"/>
     <w:tmpl w:val="AD400BEC"/>
@@ -16204,7 +20441,7 @@
       </w:rPr>
     </w:lvl>
   </w:abstractNum>
-  <w:abstractNum w:abstractNumId="14" w15:restartNumberingAfterBreak="0">
+  <w:abstractNum w:abstractNumId="19" w15:restartNumberingAfterBreak="0">
     <w:nsid w:val="3CEE427E"/>
     <w:multiLevelType w:val="multilevel"/>
     <w:tmpl w:val="2DB02BCC"/>
@@ -16353,7 +20590,7 @@
       </w:rPr>
     </w:lvl>
   </w:abstractNum>
-  <w:abstractNum w:abstractNumId="15" w15:restartNumberingAfterBreak="0">
+  <w:abstractNum w:abstractNumId="20" w15:restartNumberingAfterBreak="0">
     <w:nsid w:val="3F864A46"/>
     <w:multiLevelType w:val="multilevel"/>
     <w:tmpl w:val="6A861678"/>
@@ -16502,7 +20739,7 @@
       </w:rPr>
     </w:lvl>
   </w:abstractNum>
-  <w:abstractNum w:abstractNumId="16" w15:restartNumberingAfterBreak="0">
+  <w:abstractNum w:abstractNumId="21" w15:restartNumberingAfterBreak="0">
     <w:nsid w:val="401F16DC"/>
     <w:multiLevelType w:val="multilevel"/>
     <w:tmpl w:val="7310AD2E"/>
@@ -16651,7 +20888,7 @@
       </w:rPr>
     </w:lvl>
   </w:abstractNum>
-  <w:abstractNum w:abstractNumId="17" w15:restartNumberingAfterBreak="0">
+  <w:abstractNum w:abstractNumId="22" w15:restartNumberingAfterBreak="0">
     <w:nsid w:val="451F03DE"/>
     <w:multiLevelType w:val="multilevel"/>
     <w:tmpl w:val="FB26AE30"/>
@@ -16800,7 +21037,7 @@
       </w:rPr>
     </w:lvl>
   </w:abstractNum>
-  <w:abstractNum w:abstractNumId="18" w15:restartNumberingAfterBreak="0">
+  <w:abstractNum w:abstractNumId="23" w15:restartNumberingAfterBreak="0">
     <w:nsid w:val="47F12DD7"/>
     <w:multiLevelType w:val="multilevel"/>
     <w:tmpl w:val="9CFACC70"/>
@@ -16949,7 +21186,120 @@
       </w:rPr>
     </w:lvl>
   </w:abstractNum>
-  <w:abstractNum w:abstractNumId="19" w15:restartNumberingAfterBreak="0">
+  <w:abstractNum w:abstractNumId="24" w15:restartNumberingAfterBreak="0">
+    <w:nsid w:val="48424113"/>
+    <w:multiLevelType w:val="hybridMultilevel"/>
+    <w:tmpl w:val="7B9A5B7E"/>
+    <w:lvl w:ilvl="0" w:tplc="04090001">
+      <w:start w:val="1"/>
+      <w:numFmt w:val="bullet"/>
+      <w:lvlText w:val=""/>
+      <w:lvlJc w:val="left"/>
+      <w:pPr>
+        <w:ind w:left="720" w:hanging="360"/>
+      </w:pPr>
+      <w:rPr>
+        <w:rFonts w:ascii="Symbol" w:hAnsi="Symbol" w:hint="default"/>
+      </w:rPr>
+    </w:lvl>
+    <w:lvl w:ilvl="1" w:tplc="04090003" w:tentative="1">
+      <w:start w:val="1"/>
+      <w:numFmt w:val="bullet"/>
+      <w:lvlText w:val="o"/>
+      <w:lvlJc w:val="left"/>
+      <w:pPr>
+        <w:ind w:left="1440" w:hanging="360"/>
+      </w:pPr>
+      <w:rPr>
+        <w:rFonts w:ascii="Courier New" w:hAnsi="Courier New" w:cs="Courier New" w:hint="default"/>
+      </w:rPr>
+    </w:lvl>
+    <w:lvl w:ilvl="2" w:tplc="04090005" w:tentative="1">
+      <w:start w:val="1"/>
+      <w:numFmt w:val="bullet"/>
+      <w:lvlText w:val=""/>
+      <w:lvlJc w:val="left"/>
+      <w:pPr>
+        <w:ind w:left="2160" w:hanging="360"/>
+      </w:pPr>
+      <w:rPr>
+        <w:rFonts w:ascii="Wingdings" w:hAnsi="Wingdings" w:hint="default"/>
+      </w:rPr>
+    </w:lvl>
+    <w:lvl w:ilvl="3" w:tplc="04090001" w:tentative="1">
+      <w:start w:val="1"/>
+      <w:numFmt w:val="bullet"/>
+      <w:lvlText w:val=""/>
+      <w:lvlJc w:val="left"/>
+      <w:pPr>
+        <w:ind w:left="2880" w:hanging="360"/>
+      </w:pPr>
+      <w:rPr>
+        <w:rFonts w:ascii="Symbol" w:hAnsi="Symbol" w:hint="default"/>
+      </w:rPr>
+    </w:lvl>
+    <w:lvl w:ilvl="4" w:tplc="04090003" w:tentative="1">
+      <w:start w:val="1"/>
+      <w:numFmt w:val="bullet"/>
+      <w:lvlText w:val="o"/>
+      <w:lvlJc w:val="left"/>
+      <w:pPr>
+        <w:ind w:left="3600" w:hanging="360"/>
+      </w:pPr>
+      <w:rPr>
+        <w:rFonts w:ascii="Courier New" w:hAnsi="Courier New" w:cs="Courier New" w:hint="default"/>
+      </w:rPr>
+    </w:lvl>
+    <w:lvl w:ilvl="5" w:tplc="04090005" w:tentative="1">
+      <w:start w:val="1"/>
+      <w:numFmt w:val="bullet"/>
+      <w:lvlText w:val=""/>
+      <w:lvlJc w:val="left"/>
+      <w:pPr>
+        <w:ind w:left="4320" w:hanging="360"/>
+      </w:pPr>
+      <w:rPr>
+        <w:rFonts w:ascii="Wingdings" w:hAnsi="Wingdings" w:hint="default"/>
+      </w:rPr>
+    </w:lvl>
+    <w:lvl w:ilvl="6" w:tplc="04090001" w:tentative="1">
+      <w:start w:val="1"/>
+      <w:numFmt w:val="bullet"/>
+      <w:lvlText w:val=""/>
+      <w:lvlJc w:val="left"/>
+      <w:pPr>
+        <w:ind w:left="5040" w:hanging="360"/>
+      </w:pPr>
+      <w:rPr>
+        <w:rFonts w:ascii="Symbol" w:hAnsi="Symbol" w:hint="default"/>
+      </w:rPr>
+    </w:lvl>
+    <w:lvl w:ilvl="7" w:tplc="04090003" w:tentative="1">
+      <w:start w:val="1"/>
+      <w:numFmt w:val="bullet"/>
+      <w:lvlText w:val="o"/>
+      <w:lvlJc w:val="left"/>
+      <w:pPr>
+        <w:ind w:left="5760" w:hanging="360"/>
+      </w:pPr>
+      <w:rPr>
+        <w:rFonts w:ascii="Courier New" w:hAnsi="Courier New" w:cs="Courier New" w:hint="default"/>
+      </w:rPr>
+    </w:lvl>
+    <w:lvl w:ilvl="8" w:tplc="04090005" w:tentative="1">
+      <w:start w:val="1"/>
+      <w:numFmt w:val="bullet"/>
+      <w:lvlText w:val=""/>
+      <w:lvlJc w:val="left"/>
+      <w:pPr>
+        <w:ind w:left="6480" w:hanging="360"/>
+      </w:pPr>
+      <w:rPr>
+        <w:rFonts w:ascii="Wingdings" w:hAnsi="Wingdings" w:hint="default"/>
+      </w:rPr>
+    </w:lvl>
+  </w:abstractNum>
+  <w:abstractNum w:abstractNumId="25" w15:restartNumberingAfterBreak="0">
     <w:nsid w:val="491B5769"/>
     <w:multiLevelType w:val="multilevel"/>
     <w:tmpl w:val="2152AC7A"/>
@@ -17098,7 +21448,7 @@
       </w:rPr>
     </w:lvl>
   </w:abstractNum>
-  <w:abstractNum w:abstractNumId="20" w15:restartNumberingAfterBreak="0">
+  <w:abstractNum w:abstractNumId="26" w15:restartNumberingAfterBreak="0">
     <w:nsid w:val="49520344"/>
     <w:multiLevelType w:val="multilevel"/>
     <w:tmpl w:val="D5104A58"/>
@@ -17247,7 +21597,7 @@
       </w:rPr>
     </w:lvl>
   </w:abstractNum>
-  <w:abstractNum w:abstractNumId="21" w15:restartNumberingAfterBreak="0">
+  <w:abstractNum w:abstractNumId="27" w15:restartNumberingAfterBreak="0">
     <w:nsid w:val="4CF05476"/>
     <w:multiLevelType w:val="multilevel"/>
     <w:tmpl w:val="0FFC9D6C"/>
@@ -17396,7 +21746,7 @@
       </w:rPr>
     </w:lvl>
   </w:abstractNum>
-  <w:abstractNum w:abstractNumId="22" w15:restartNumberingAfterBreak="0">
+  <w:abstractNum w:abstractNumId="28" w15:restartNumberingAfterBreak="0">
     <w:nsid w:val="522F2C46"/>
     <w:multiLevelType w:val="multilevel"/>
     <w:tmpl w:val="8DDEE12A"/>
@@ -17545,7 +21895,7 @@
       </w:rPr>
     </w:lvl>
   </w:abstractNum>
-  <w:abstractNum w:abstractNumId="23" w15:restartNumberingAfterBreak="0">
+  <w:abstractNum w:abstractNumId="29" w15:restartNumberingAfterBreak="0">
     <w:nsid w:val="531C2D96"/>
     <w:multiLevelType w:val="multilevel"/>
     <w:tmpl w:val="FD7E754C"/>
@@ -17694,7 +22044,7 @@
       </w:rPr>
     </w:lvl>
   </w:abstractNum>
-  <w:abstractNum w:abstractNumId="24" w15:restartNumberingAfterBreak="0">
+  <w:abstractNum w:abstractNumId="30" w15:restartNumberingAfterBreak="0">
     <w:nsid w:val="562C1F1E"/>
     <w:multiLevelType w:val="multilevel"/>
     <w:tmpl w:val="E97CC494"/>
@@ -17843,7 +22193,7 @@
       </w:rPr>
     </w:lvl>
   </w:abstractNum>
-  <w:abstractNum w:abstractNumId="25" w15:restartNumberingAfterBreak="0">
+  <w:abstractNum w:abstractNumId="31" w15:restartNumberingAfterBreak="0">
     <w:nsid w:val="5BFE59EB"/>
     <w:multiLevelType w:val="multilevel"/>
     <w:tmpl w:val="A6602D74"/>
@@ -17992,7 +22342,7 @@
       </w:rPr>
     </w:lvl>
   </w:abstractNum>
-  <w:abstractNum w:abstractNumId="26" w15:restartNumberingAfterBreak="0">
+  <w:abstractNum w:abstractNumId="32" w15:restartNumberingAfterBreak="0">
     <w:nsid w:val="5DBD66DF"/>
     <w:multiLevelType w:val="multilevel"/>
     <w:tmpl w:val="67A0EC60"/>
@@ -18141,7 +22491,7 @@
       </w:rPr>
     </w:lvl>
   </w:abstractNum>
-  <w:abstractNum w:abstractNumId="27" w15:restartNumberingAfterBreak="0">
+  <w:abstractNum w:abstractNumId="33" w15:restartNumberingAfterBreak="0">
     <w:nsid w:val="5ECD24AF"/>
     <w:multiLevelType w:val="multilevel"/>
     <w:tmpl w:val="13421C5E"/>
@@ -18290,7 +22640,7 @@
       </w:rPr>
     </w:lvl>
   </w:abstractNum>
-  <w:abstractNum w:abstractNumId="28" w15:restartNumberingAfterBreak="0">
+  <w:abstractNum w:abstractNumId="34" w15:restartNumberingAfterBreak="0">
     <w:nsid w:val="5ECF6788"/>
     <w:multiLevelType w:val="multilevel"/>
     <w:tmpl w:val="20D4B15C"/>
@@ -18439,7 +22789,7 @@
       </w:rPr>
     </w:lvl>
   </w:abstractNum>
-  <w:abstractNum w:abstractNumId="29" w15:restartNumberingAfterBreak="0">
+  <w:abstractNum w:abstractNumId="35" w15:restartNumberingAfterBreak="0">
     <w:nsid w:val="5ED01348"/>
     <w:multiLevelType w:val="multilevel"/>
     <w:tmpl w:val="D5D84A36"/>
@@ -18588,7 +22938,156 @@
       </w:rPr>
     </w:lvl>
   </w:abstractNum>
-  <w:abstractNum w:abstractNumId="30" w15:restartNumberingAfterBreak="0">
+  <w:abstractNum w:abstractNumId="36" w15:restartNumberingAfterBreak="0">
+    <w:nsid w:val="631B5E47"/>
+    <w:multiLevelType w:val="multilevel"/>
+    <w:tmpl w:val="28360D2A"/>
+    <w:lvl w:ilvl="0">
+      <w:start w:val="1"/>
+      <w:numFmt w:val="bullet"/>
+      <w:lvlText w:val=""/>
+      <w:lvlJc w:val="left"/>
+      <w:pPr>
+        <w:tabs>
+          <w:tab w:val="num" w:pos="720"/>
+        </w:tabs>
+        <w:ind w:left="720" w:hanging="360"/>
+      </w:pPr>
+      <w:rPr>
+        <w:rFonts w:ascii="Symbol" w:hAnsi="Symbol" w:hint="default"/>
+        <w:sz w:val="20"/>
+      </w:rPr>
+    </w:lvl>
+    <w:lvl w:ilvl="1" w:tentative="1">
+      <w:start w:val="1"/>
+      <w:numFmt w:val="bullet"/>
+      <w:lvlText w:val="o"/>
+      <w:lvlJc w:val="left"/>
+      <w:pPr>
+        <w:tabs>
+          <w:tab w:val="num" w:pos="1440"/>
+        </w:tabs>
+        <w:ind w:left="1440" w:hanging="360"/>
+      </w:pPr>
+      <w:rPr>
+        <w:rFonts w:ascii="Courier New" w:hAnsi="Courier New" w:hint="default"/>
+        <w:sz w:val="20"/>
+      </w:rPr>
+    </w:lvl>
+    <w:lvl w:ilvl="2" w:tentative="1">
+      <w:start w:val="1"/>
+      <w:numFmt w:val="bullet"/>
+      <w:lvlText w:val=""/>
+      <w:lvlJc w:val="left"/>
+      <w:pPr>
+        <w:tabs>
+          <w:tab w:val="num" w:pos="2160"/>
+        </w:tabs>
+        <w:ind w:left="2160" w:hanging="360"/>
+      </w:pPr>
+      <w:rPr>
+        <w:rFonts w:ascii="Wingdings" w:hAnsi="Wingdings" w:hint="default"/>
+        <w:sz w:val="20"/>
+      </w:rPr>
+    </w:lvl>
+    <w:lvl w:ilvl="3" w:tentative="1">
+      <w:start w:val="1"/>
+      <w:numFmt w:val="bullet"/>
+      <w:lvlText w:val=""/>
+      <w:lvlJc w:val="left"/>
+      <w:pPr>
+        <w:tabs>
+          <w:tab w:val="num" w:pos="2880"/>
+        </w:tabs>
+        <w:ind w:left="2880" w:hanging="360"/>
+      </w:pPr>
+      <w:rPr>
+        <w:rFonts w:ascii="Wingdings" w:hAnsi="Wingdings" w:hint="default"/>
+        <w:sz w:val="20"/>
+      </w:rPr>
+    </w:lvl>
+    <w:lvl w:ilvl="4" w:tentative="1">
+      <w:start w:val="1"/>
+      <w:numFmt w:val="bullet"/>
+      <w:lvlText w:val=""/>
+      <w:lvlJc w:val="left"/>
+      <w:pPr>
+        <w:tabs>
+          <w:tab w:val="num" w:pos="3600"/>
+        </w:tabs>
+        <w:ind w:left="3600" w:hanging="360"/>
+      </w:pPr>
+      <w:rPr>
+        <w:rFonts w:ascii="Wingdings" w:hAnsi="Wingdings" w:hint="default"/>
+        <w:sz w:val="20"/>
+      </w:rPr>
+    </w:lvl>
+    <w:lvl w:ilvl="5" w:tentative="1">
+      <w:start w:val="1"/>
+      <w:numFmt w:val="bullet"/>
+      <w:lvlText w:val=""/>
+      <w:lvlJc w:val="left"/>
+      <w:pPr>
+        <w:tabs>
+          <w:tab w:val="num" w:pos="4320"/>
+        </w:tabs>
+        <w:ind w:left="4320" w:hanging="360"/>
+      </w:pPr>
+      <w:rPr>
+        <w:rFonts w:ascii="Wingdings" w:hAnsi="Wingdings" w:hint="default"/>
+        <w:sz w:val="20"/>
+      </w:rPr>
+    </w:lvl>
+    <w:lvl w:ilvl="6" w:tentative="1">
+      <w:start w:val="1"/>
+      <w:numFmt w:val="bullet"/>
+      <w:lvlText w:val=""/>
+      <w:lvlJc w:val="left"/>
+      <w:pPr>
+        <w:tabs>
+          <w:tab w:val="num" w:pos="5040"/>
+        </w:tabs>
+        <w:ind w:left="5040" w:hanging="360"/>
+      </w:pPr>
+      <w:rPr>
+        <w:rFonts w:ascii="Wingdings" w:hAnsi="Wingdings" w:hint="default"/>
+        <w:sz w:val="20"/>
+      </w:rPr>
+    </w:lvl>
+    <w:lvl w:ilvl="7" w:tentative="1">
+      <w:start w:val="1"/>
+      <w:numFmt w:val="bullet"/>
+      <w:lvlText w:val=""/>
+      <w:lvlJc w:val="left"/>
+      <w:pPr>
+        <w:tabs>
+          <w:tab w:val="num" w:pos="5760"/>
+        </w:tabs>
+        <w:ind w:left="5760" w:hanging="360"/>
+      </w:pPr>
+      <w:rPr>
+        <w:rFonts w:ascii="Wingdings" w:hAnsi="Wingdings" w:hint="default"/>
+        <w:sz w:val="20"/>
+      </w:rPr>
+    </w:lvl>
+    <w:lvl w:ilvl="8" w:tentative="1">
+      <w:start w:val="1"/>
+      <w:numFmt w:val="bullet"/>
+      <w:lvlText w:val=""/>
+      <w:lvlJc w:val="left"/>
+      <w:pPr>
+        <w:tabs>
+          <w:tab w:val="num" w:pos="6480"/>
+        </w:tabs>
+        <w:ind w:left="6480" w:hanging="360"/>
+      </w:pPr>
+      <w:rPr>
+        <w:rFonts w:ascii="Wingdings" w:hAnsi="Wingdings" w:hint="default"/>
+        <w:sz w:val="20"/>
+      </w:rPr>
+    </w:lvl>
+  </w:abstractNum>
+  <w:abstractNum w:abstractNumId="37" w15:restartNumberingAfterBreak="0">
     <w:nsid w:val="633073DE"/>
     <w:multiLevelType w:val="multilevel"/>
     <w:tmpl w:val="B4FEFD40"/>
@@ -18737,7 +23236,7 @@
       </w:rPr>
     </w:lvl>
   </w:abstractNum>
-  <w:abstractNum w:abstractNumId="31" w15:restartNumberingAfterBreak="0">
+  <w:abstractNum w:abstractNumId="38" w15:restartNumberingAfterBreak="0">
     <w:nsid w:val="63F04C69"/>
     <w:multiLevelType w:val="multilevel"/>
     <w:tmpl w:val="3ABCB786"/>
@@ -18886,7 +23385,7 @@
       </w:rPr>
     </w:lvl>
   </w:abstractNum>
-  <w:abstractNum w:abstractNumId="32" w15:restartNumberingAfterBreak="0">
+  <w:abstractNum w:abstractNumId="39" w15:restartNumberingAfterBreak="0">
     <w:nsid w:val="65217DE0"/>
     <w:multiLevelType w:val="multilevel"/>
     <w:tmpl w:val="89227EF6"/>
@@ -19035,7 +23534,7 @@
       </w:rPr>
     </w:lvl>
   </w:abstractNum>
-  <w:abstractNum w:abstractNumId="33" w15:restartNumberingAfterBreak="0">
+  <w:abstractNum w:abstractNumId="40" w15:restartNumberingAfterBreak="0">
     <w:nsid w:val="696505E0"/>
     <w:multiLevelType w:val="multilevel"/>
     <w:tmpl w:val="08F4E142"/>
@@ -19184,7 +23683,7 @@
       </w:rPr>
     </w:lvl>
   </w:abstractNum>
-  <w:abstractNum w:abstractNumId="34" w15:restartNumberingAfterBreak="0">
+  <w:abstractNum w:abstractNumId="41" w15:restartNumberingAfterBreak="0">
     <w:nsid w:val="6A5755C3"/>
     <w:multiLevelType w:val="multilevel"/>
     <w:tmpl w:val="E77C3364"/>
@@ -19333,7 +23832,7 @@
       </w:rPr>
     </w:lvl>
   </w:abstractNum>
-  <w:abstractNum w:abstractNumId="35" w15:restartNumberingAfterBreak="0">
+  <w:abstractNum w:abstractNumId="42" w15:restartNumberingAfterBreak="0">
     <w:nsid w:val="6AB91B9C"/>
     <w:multiLevelType w:val="multilevel"/>
     <w:tmpl w:val="F166739A"/>
@@ -19482,7 +23981,7 @@
       </w:rPr>
     </w:lvl>
   </w:abstractNum>
-  <w:abstractNum w:abstractNumId="36" w15:restartNumberingAfterBreak="0">
+  <w:abstractNum w:abstractNumId="43" w15:restartNumberingAfterBreak="0">
     <w:nsid w:val="6D7736E3"/>
     <w:multiLevelType w:val="multilevel"/>
     <w:tmpl w:val="DA7A17A2"/>
@@ -19631,7 +24130,7 @@
       </w:rPr>
     </w:lvl>
   </w:abstractNum>
-  <w:abstractNum w:abstractNumId="37" w15:restartNumberingAfterBreak="0">
+  <w:abstractNum w:abstractNumId="44" w15:restartNumberingAfterBreak="0">
     <w:nsid w:val="72CB16F6"/>
     <w:multiLevelType w:val="multilevel"/>
     <w:tmpl w:val="2334FE3E"/>
@@ -19780,7 +24279,156 @@
       </w:rPr>
     </w:lvl>
   </w:abstractNum>
-  <w:abstractNum w:abstractNumId="38" w15:restartNumberingAfterBreak="0">
+  <w:abstractNum w:abstractNumId="45" w15:restartNumberingAfterBreak="0">
+    <w:nsid w:val="73025B46"/>
+    <w:multiLevelType w:val="multilevel"/>
+    <w:tmpl w:val="C0287194"/>
+    <w:lvl w:ilvl="0">
+      <w:start w:val="1"/>
+      <w:numFmt w:val="bullet"/>
+      <w:lvlText w:val=""/>
+      <w:lvlJc w:val="left"/>
+      <w:pPr>
+        <w:tabs>
+          <w:tab w:val="num" w:pos="720"/>
+        </w:tabs>
+        <w:ind w:left="720" w:hanging="360"/>
+      </w:pPr>
+      <w:rPr>
+        <w:rFonts w:ascii="Symbol" w:hAnsi="Symbol" w:hint="default"/>
+        <w:sz w:val="20"/>
+      </w:rPr>
+    </w:lvl>
+    <w:lvl w:ilvl="1" w:tentative="1">
+      <w:start w:val="1"/>
+      <w:numFmt w:val="bullet"/>
+      <w:lvlText w:val="o"/>
+      <w:lvlJc w:val="left"/>
+      <w:pPr>
+        <w:tabs>
+          <w:tab w:val="num" w:pos="1440"/>
+        </w:tabs>
+        <w:ind w:left="1440" w:hanging="360"/>
+      </w:pPr>
+      <w:rPr>
+        <w:rFonts w:ascii="Courier New" w:hAnsi="Courier New" w:hint="default"/>
+        <w:sz w:val="20"/>
+      </w:rPr>
+    </w:lvl>
+    <w:lvl w:ilvl="2" w:tentative="1">
+      <w:start w:val="1"/>
+      <w:numFmt w:val="bullet"/>
+      <w:lvlText w:val=""/>
+      <w:lvlJc w:val="left"/>
+      <w:pPr>
+        <w:tabs>
+          <w:tab w:val="num" w:pos="2160"/>
+        </w:tabs>
+        <w:ind w:left="2160" w:hanging="360"/>
+      </w:pPr>
+      <w:rPr>
+        <w:rFonts w:ascii="Wingdings" w:hAnsi="Wingdings" w:hint="default"/>
+        <w:sz w:val="20"/>
+      </w:rPr>
+    </w:lvl>
+    <w:lvl w:ilvl="3" w:tentative="1">
+      <w:start w:val="1"/>
+      <w:numFmt w:val="bullet"/>
+      <w:lvlText w:val=""/>
+      <w:lvlJc w:val="left"/>
+      <w:pPr>
+        <w:tabs>
+          <w:tab w:val="num" w:pos="2880"/>
+        </w:tabs>
+        <w:ind w:left="2880" w:hanging="360"/>
+      </w:pPr>
+      <w:rPr>
+        <w:rFonts w:ascii="Wingdings" w:hAnsi="Wingdings" w:hint="default"/>
+        <w:sz w:val="20"/>
+      </w:rPr>
+    </w:lvl>
+    <w:lvl w:ilvl="4" w:tentative="1">
+      <w:start w:val="1"/>
+      <w:numFmt w:val="bullet"/>
+      <w:lvlText w:val=""/>
+      <w:lvlJc w:val="left"/>
+      <w:pPr>
+        <w:tabs>
+          <w:tab w:val="num" w:pos="3600"/>
+        </w:tabs>
+        <w:ind w:left="3600" w:hanging="360"/>
+      </w:pPr>
+      <w:rPr>
+        <w:rFonts w:ascii="Wingdings" w:hAnsi="Wingdings" w:hint="default"/>
+        <w:sz w:val="20"/>
+      </w:rPr>
+    </w:lvl>
+    <w:lvl w:ilvl="5" w:tentative="1">
+      <w:start w:val="1"/>
+      <w:numFmt w:val="bullet"/>
+      <w:lvlText w:val=""/>
+      <w:lvlJc w:val="left"/>
+      <w:pPr>
+        <w:tabs>
+          <w:tab w:val="num" w:pos="4320"/>
+        </w:tabs>
+        <w:ind w:left="4320" w:hanging="360"/>
+      </w:pPr>
+      <w:rPr>
+        <w:rFonts w:ascii="Wingdings" w:hAnsi="Wingdings" w:hint="default"/>
+        <w:sz w:val="20"/>
+      </w:rPr>
+    </w:lvl>
+    <w:lvl w:ilvl="6" w:tentative="1">
+      <w:start w:val="1"/>
+      <w:numFmt w:val="bullet"/>
+      <w:lvlText w:val=""/>
+      <w:lvlJc w:val="left"/>
+      <w:pPr>
+        <w:tabs>
+          <w:tab w:val="num" w:pos="5040"/>
+        </w:tabs>
+        <w:ind w:left="5040" w:hanging="360"/>
+      </w:pPr>
+      <w:rPr>
+        <w:rFonts w:ascii="Wingdings" w:hAnsi="Wingdings" w:hint="default"/>
+        <w:sz w:val="20"/>
+      </w:rPr>
+    </w:lvl>
+    <w:lvl w:ilvl="7" w:tentative="1">
+      <w:start w:val="1"/>
+      <w:numFmt w:val="bullet"/>
+      <w:lvlText w:val=""/>
+      <w:lvlJc w:val="left"/>
+      <w:pPr>
+        <w:tabs>
+          <w:tab w:val="num" w:pos="5760"/>
+        </w:tabs>
+        <w:ind w:left="5760" w:hanging="360"/>
+      </w:pPr>
+      <w:rPr>
+        <w:rFonts w:ascii="Wingdings" w:hAnsi="Wingdings" w:hint="default"/>
+        <w:sz w:val="20"/>
+      </w:rPr>
+    </w:lvl>
+    <w:lvl w:ilvl="8" w:tentative="1">
+      <w:start w:val="1"/>
+      <w:numFmt w:val="bullet"/>
+      <w:lvlText w:val=""/>
+      <w:lvlJc w:val="left"/>
+      <w:pPr>
+        <w:tabs>
+          <w:tab w:val="num" w:pos="6480"/>
+        </w:tabs>
+        <w:ind w:left="6480" w:hanging="360"/>
+      </w:pPr>
+      <w:rPr>
+        <w:rFonts w:ascii="Wingdings" w:hAnsi="Wingdings" w:hint="default"/>
+        <w:sz w:val="20"/>
+      </w:rPr>
+    </w:lvl>
+  </w:abstractNum>
+  <w:abstractNum w:abstractNumId="46" w15:restartNumberingAfterBreak="0">
     <w:nsid w:val="76672511"/>
     <w:multiLevelType w:val="multilevel"/>
     <w:tmpl w:val="7E2E2D78"/>
@@ -19929,7 +24577,7 @@
       </w:rPr>
     </w:lvl>
   </w:abstractNum>
-  <w:abstractNum w:abstractNumId="39" w15:restartNumberingAfterBreak="0">
+  <w:abstractNum w:abstractNumId="47" w15:restartNumberingAfterBreak="0">
     <w:nsid w:val="774E43CA"/>
     <w:multiLevelType w:val="multilevel"/>
     <w:tmpl w:val="C728C904"/>
@@ -20078,7 +24726,7 @@
       </w:rPr>
     </w:lvl>
   </w:abstractNum>
-  <w:abstractNum w:abstractNumId="40" w15:restartNumberingAfterBreak="0">
+  <w:abstractNum w:abstractNumId="48" w15:restartNumberingAfterBreak="0">
     <w:nsid w:val="776F2D27"/>
     <w:multiLevelType w:val="multilevel"/>
     <w:tmpl w:val="D3BED158"/>
@@ -20227,7 +24875,7 @@
       </w:rPr>
     </w:lvl>
   </w:abstractNum>
-  <w:abstractNum w:abstractNumId="41" w15:restartNumberingAfterBreak="0">
+  <w:abstractNum w:abstractNumId="49" w15:restartNumberingAfterBreak="0">
     <w:nsid w:val="77E97056"/>
     <w:multiLevelType w:val="multilevel"/>
     <w:tmpl w:val="A8B48704"/>
@@ -20376,7 +25024,7 @@
       </w:rPr>
     </w:lvl>
   </w:abstractNum>
-  <w:abstractNum w:abstractNumId="42" w15:restartNumberingAfterBreak="0">
+  <w:abstractNum w:abstractNumId="50" w15:restartNumberingAfterBreak="0">
     <w:nsid w:val="78605EDB"/>
     <w:multiLevelType w:val="multilevel"/>
     <w:tmpl w:val="79901658"/>
@@ -20525,7 +25173,7 @@
       </w:rPr>
     </w:lvl>
   </w:abstractNum>
-  <w:abstractNum w:abstractNumId="43" w15:restartNumberingAfterBreak="0">
+  <w:abstractNum w:abstractNumId="51" w15:restartNumberingAfterBreak="0">
     <w:nsid w:val="7A0027F8"/>
     <w:multiLevelType w:val="multilevel"/>
     <w:tmpl w:val="1CC06FFE"/>
@@ -20674,137 +25322,313 @@
       </w:rPr>
     </w:lvl>
   </w:abstractNum>
+  <w:abstractNum w:abstractNumId="52" w15:restartNumberingAfterBreak="0">
+    <w:nsid w:val="7E0E4148"/>
+    <w:multiLevelType w:val="multilevel"/>
+    <w:tmpl w:val="68A6FF74"/>
+    <w:lvl w:ilvl="0">
+      <w:start w:val="1"/>
+      <w:numFmt w:val="bullet"/>
+      <w:lvlText w:val=""/>
+      <w:lvlJc w:val="left"/>
+      <w:pPr>
+        <w:tabs>
+          <w:tab w:val="num" w:pos="720"/>
+        </w:tabs>
+        <w:ind w:left="720" w:hanging="360"/>
+      </w:pPr>
+      <w:rPr>
+        <w:rFonts w:ascii="Symbol" w:hAnsi="Symbol" w:hint="default"/>
+        <w:sz w:val="20"/>
+      </w:rPr>
+    </w:lvl>
+    <w:lvl w:ilvl="1" w:tentative="1">
+      <w:start w:val="1"/>
+      <w:numFmt w:val="bullet"/>
+      <w:lvlText w:val="o"/>
+      <w:lvlJc w:val="left"/>
+      <w:pPr>
+        <w:tabs>
+          <w:tab w:val="num" w:pos="1440"/>
+        </w:tabs>
+        <w:ind w:left="1440" w:hanging="360"/>
+      </w:pPr>
+      <w:rPr>
+        <w:rFonts w:ascii="Courier New" w:hAnsi="Courier New" w:hint="default"/>
+        <w:sz w:val="20"/>
+      </w:rPr>
+    </w:lvl>
+    <w:lvl w:ilvl="2" w:tentative="1">
+      <w:start w:val="1"/>
+      <w:numFmt w:val="bullet"/>
+      <w:lvlText w:val=""/>
+      <w:lvlJc w:val="left"/>
+      <w:pPr>
+        <w:tabs>
+          <w:tab w:val="num" w:pos="2160"/>
+        </w:tabs>
+        <w:ind w:left="2160" w:hanging="360"/>
+      </w:pPr>
+      <w:rPr>
+        <w:rFonts w:ascii="Wingdings" w:hAnsi="Wingdings" w:hint="default"/>
+        <w:sz w:val="20"/>
+      </w:rPr>
+    </w:lvl>
+    <w:lvl w:ilvl="3" w:tentative="1">
+      <w:start w:val="1"/>
+      <w:numFmt w:val="bullet"/>
+      <w:lvlText w:val=""/>
+      <w:lvlJc w:val="left"/>
+      <w:pPr>
+        <w:tabs>
+          <w:tab w:val="num" w:pos="2880"/>
+        </w:tabs>
+        <w:ind w:left="2880" w:hanging="360"/>
+      </w:pPr>
+      <w:rPr>
+        <w:rFonts w:ascii="Wingdings" w:hAnsi="Wingdings" w:hint="default"/>
+        <w:sz w:val="20"/>
+      </w:rPr>
+    </w:lvl>
+    <w:lvl w:ilvl="4" w:tentative="1">
+      <w:start w:val="1"/>
+      <w:numFmt w:val="bullet"/>
+      <w:lvlText w:val=""/>
+      <w:lvlJc w:val="left"/>
+      <w:pPr>
+        <w:tabs>
+          <w:tab w:val="num" w:pos="3600"/>
+        </w:tabs>
+        <w:ind w:left="3600" w:hanging="360"/>
+      </w:pPr>
+      <w:rPr>
+        <w:rFonts w:ascii="Wingdings" w:hAnsi="Wingdings" w:hint="default"/>
+        <w:sz w:val="20"/>
+      </w:rPr>
+    </w:lvl>
+    <w:lvl w:ilvl="5" w:tentative="1">
+      <w:start w:val="1"/>
+      <w:numFmt w:val="bullet"/>
+      <w:lvlText w:val=""/>
+      <w:lvlJc w:val="left"/>
+      <w:pPr>
+        <w:tabs>
+          <w:tab w:val="num" w:pos="4320"/>
+        </w:tabs>
+        <w:ind w:left="4320" w:hanging="360"/>
+      </w:pPr>
+      <w:rPr>
+        <w:rFonts w:ascii="Wingdings" w:hAnsi="Wingdings" w:hint="default"/>
+        <w:sz w:val="20"/>
+      </w:rPr>
+    </w:lvl>
+    <w:lvl w:ilvl="6" w:tentative="1">
+      <w:start w:val="1"/>
+      <w:numFmt w:val="bullet"/>
+      <w:lvlText w:val=""/>
+      <w:lvlJc w:val="left"/>
+      <w:pPr>
+        <w:tabs>
+          <w:tab w:val="num" w:pos="5040"/>
+        </w:tabs>
+        <w:ind w:left="5040" w:hanging="360"/>
+      </w:pPr>
+      <w:rPr>
+        <w:rFonts w:ascii="Wingdings" w:hAnsi="Wingdings" w:hint="default"/>
+        <w:sz w:val="20"/>
+      </w:rPr>
+    </w:lvl>
+    <w:lvl w:ilvl="7" w:tentative="1">
+      <w:start w:val="1"/>
+      <w:numFmt w:val="bullet"/>
+      <w:lvlText w:val=""/>
+      <w:lvlJc w:val="left"/>
+      <w:pPr>
+        <w:tabs>
+          <w:tab w:val="num" w:pos="5760"/>
+        </w:tabs>
+        <w:ind w:left="5760" w:hanging="360"/>
+      </w:pPr>
+      <w:rPr>
+        <w:rFonts w:ascii="Wingdings" w:hAnsi="Wingdings" w:hint="default"/>
+        <w:sz w:val="20"/>
+      </w:rPr>
+    </w:lvl>
+    <w:lvl w:ilvl="8" w:tentative="1">
+      <w:start w:val="1"/>
+      <w:numFmt w:val="bullet"/>
+      <w:lvlText w:val=""/>
+      <w:lvlJc w:val="left"/>
+      <w:pPr>
+        <w:tabs>
+          <w:tab w:val="num" w:pos="6480"/>
+        </w:tabs>
+        <w:ind w:left="6480" w:hanging="360"/>
+      </w:pPr>
+      <w:rPr>
+        <w:rFonts w:ascii="Wingdings" w:hAnsi="Wingdings" w:hint="default"/>
+        <w:sz w:val="20"/>
+      </w:rPr>
+    </w:lvl>
+  </w:abstractNum>
   <w:num w:numId="1" w16cid:durableId="192697305">
-    <w:abstractNumId w:val="17"/>
+    <w:abstractNumId w:val="22"/>
   </w:num>
   <w:num w:numId="2" w16cid:durableId="621349133">
+    <w:abstractNumId w:val="37"/>
+  </w:num>
+  <w:num w:numId="3" w16cid:durableId="1434280734">
+    <w:abstractNumId w:val="26"/>
+  </w:num>
+  <w:num w:numId="4" w16cid:durableId="337195324">
+    <w:abstractNumId w:val="21"/>
+  </w:num>
+  <w:num w:numId="5" w16cid:durableId="182941362">
+    <w:abstractNumId w:val="43"/>
+  </w:num>
+  <w:num w:numId="6" w16cid:durableId="1869904073">
     <w:abstractNumId w:val="30"/>
   </w:num>
-  <w:num w:numId="3" w16cid:durableId="1434280734">
-    <w:abstractNumId w:val="20"/>
-  </w:num>
-  <w:num w:numId="4" w16cid:durableId="337195324">
-    <w:abstractNumId w:val="16"/>
-  </w:num>
-  <w:num w:numId="5" w16cid:durableId="182941362">
-    <w:abstractNumId w:val="36"/>
-  </w:num>
-  <w:num w:numId="6" w16cid:durableId="1869904073">
-    <w:abstractNumId w:val="24"/>
-  </w:num>
   <w:num w:numId="7" w16cid:durableId="1741710059">
-    <w:abstractNumId w:val="21"/>
+    <w:abstractNumId w:val="27"/>
   </w:num>
   <w:num w:numId="8" w16cid:durableId="954676258">
     <w:abstractNumId w:val="2"/>
   </w:num>
   <w:num w:numId="9" w16cid:durableId="549878601">
-    <w:abstractNumId w:val="8"/>
+    <w:abstractNumId w:val="10"/>
   </w:num>
   <w:num w:numId="10" w16cid:durableId="697048706">
-    <w:abstractNumId w:val="37"/>
+    <w:abstractNumId w:val="44"/>
   </w:num>
   <w:num w:numId="11" w16cid:durableId="21564127">
-    <w:abstractNumId w:val="25"/>
+    <w:abstractNumId w:val="31"/>
   </w:num>
   <w:num w:numId="12" w16cid:durableId="614366534">
-    <w:abstractNumId w:val="29"/>
+    <w:abstractNumId w:val="35"/>
   </w:num>
   <w:num w:numId="13" w16cid:durableId="1663388918">
-    <w:abstractNumId w:val="10"/>
+    <w:abstractNumId w:val="14"/>
   </w:num>
   <w:num w:numId="14" w16cid:durableId="432897690">
-    <w:abstractNumId w:val="39"/>
+    <w:abstractNumId w:val="47"/>
   </w:num>
   <w:num w:numId="15" w16cid:durableId="1657608439">
-    <w:abstractNumId w:val="9"/>
+    <w:abstractNumId w:val="13"/>
   </w:num>
   <w:num w:numId="16" w16cid:durableId="1701079750">
-    <w:abstractNumId w:val="40"/>
+    <w:abstractNumId w:val="48"/>
   </w:num>
   <w:num w:numId="17" w16cid:durableId="298389474">
-    <w:abstractNumId w:val="41"/>
+    <w:abstractNumId w:val="49"/>
   </w:num>
   <w:num w:numId="18" w16cid:durableId="1053851111">
-    <w:abstractNumId w:val="7"/>
+    <w:abstractNumId w:val="9"/>
   </w:num>
   <w:num w:numId="19" w16cid:durableId="2134057741">
     <w:abstractNumId w:val="4"/>
   </w:num>
   <w:num w:numId="20" w16cid:durableId="406003043">
-    <w:abstractNumId w:val="32"/>
+    <w:abstractNumId w:val="39"/>
   </w:num>
   <w:num w:numId="21" w16cid:durableId="1744253012">
+    <w:abstractNumId w:val="8"/>
+  </w:num>
+  <w:num w:numId="22" w16cid:durableId="654065074">
+    <w:abstractNumId w:val="15"/>
+  </w:num>
+  <w:num w:numId="23" w16cid:durableId="1685208396">
+    <w:abstractNumId w:val="18"/>
+  </w:num>
+  <w:num w:numId="24" w16cid:durableId="862743686">
+    <w:abstractNumId w:val="23"/>
+  </w:num>
+  <w:num w:numId="25" w16cid:durableId="1522745252">
+    <w:abstractNumId w:val="50"/>
+  </w:num>
+  <w:num w:numId="26" w16cid:durableId="550188556">
     <w:abstractNumId w:val="6"/>
   </w:num>
-  <w:num w:numId="22" w16cid:durableId="654065074">
-    <w:abstractNumId w:val="11"/>
-  </w:num>
-  <w:num w:numId="23" w16cid:durableId="1685208396">
-    <w:abstractNumId w:val="13"/>
-  </w:num>
-  <w:num w:numId="24" w16cid:durableId="862743686">
-    <w:abstractNumId w:val="18"/>
-  </w:num>
-  <w:num w:numId="25" w16cid:durableId="1522745252">
-    <w:abstractNumId w:val="42"/>
-  </w:num>
-  <w:num w:numId="26" w16cid:durableId="550188556">
-    <w:abstractNumId w:val="5"/>
-  </w:num>
   <w:num w:numId="27" w16cid:durableId="1824813345">
-    <w:abstractNumId w:val="12"/>
+    <w:abstractNumId w:val="17"/>
   </w:num>
   <w:num w:numId="28" w16cid:durableId="1381245169">
     <w:abstractNumId w:val="3"/>
   </w:num>
   <w:num w:numId="29" w16cid:durableId="1002049655">
+    <w:abstractNumId w:val="25"/>
+  </w:num>
+  <w:num w:numId="30" w16cid:durableId="1291521014">
+    <w:abstractNumId w:val="33"/>
+  </w:num>
+  <w:num w:numId="31" w16cid:durableId="1093086446">
+    <w:abstractNumId w:val="28"/>
+  </w:num>
+  <w:num w:numId="32" w16cid:durableId="1616212472">
+    <w:abstractNumId w:val="51"/>
+  </w:num>
+  <w:num w:numId="33" w16cid:durableId="1034692128">
     <w:abstractNumId w:val="19"/>
   </w:num>
-  <w:num w:numId="30" w16cid:durableId="1291521014">
-    <w:abstractNumId w:val="27"/>
-  </w:num>
-  <w:num w:numId="31" w16cid:durableId="1093086446">
-    <w:abstractNumId w:val="22"/>
-  </w:num>
-  <w:num w:numId="32" w16cid:durableId="1616212472">
-    <w:abstractNumId w:val="43"/>
-  </w:num>
-  <w:num w:numId="33" w16cid:durableId="1034692128">
-    <w:abstractNumId w:val="14"/>
-  </w:num>
   <w:num w:numId="34" w16cid:durableId="2146465189">
-    <w:abstractNumId w:val="31"/>
+    <w:abstractNumId w:val="38"/>
   </w:num>
   <w:num w:numId="35" w16cid:durableId="1781872899">
-    <w:abstractNumId w:val="38"/>
+    <w:abstractNumId w:val="46"/>
   </w:num>
   <w:num w:numId="36" w16cid:durableId="510412607">
-    <w:abstractNumId w:val="35"/>
+    <w:abstractNumId w:val="42"/>
   </w:num>
   <w:num w:numId="37" w16cid:durableId="1720786842">
-    <w:abstractNumId w:val="28"/>
+    <w:abstractNumId w:val="34"/>
   </w:num>
   <w:num w:numId="38" w16cid:durableId="1692560560">
-    <w:abstractNumId w:val="26"/>
+    <w:abstractNumId w:val="32"/>
   </w:num>
   <w:num w:numId="39" w16cid:durableId="602492884">
     <w:abstractNumId w:val="1"/>
   </w:num>
   <w:num w:numId="40" w16cid:durableId="587883550">
-    <w:abstractNumId w:val="23"/>
+    <w:abstractNumId w:val="29"/>
   </w:num>
   <w:num w:numId="41" w16cid:durableId="1736197179">
-    <w:abstractNumId w:val="34"/>
+    <w:abstractNumId w:val="41"/>
   </w:num>
   <w:num w:numId="42" w16cid:durableId="737753011">
-    <w:abstractNumId w:val="33"/>
+    <w:abstractNumId w:val="40"/>
   </w:num>
   <w:num w:numId="43" w16cid:durableId="1261065007">
     <w:abstractNumId w:val="0"/>
   </w:num>
   <w:num w:numId="44" w16cid:durableId="1077482525">
-    <w:abstractNumId w:val="15"/>
+    <w:abstractNumId w:val="20"/>
+  </w:num>
+  <w:num w:numId="45" w16cid:durableId="1819345342">
+    <w:abstractNumId w:val="45"/>
+  </w:num>
+  <w:num w:numId="46" w16cid:durableId="1247229750">
+    <w:abstractNumId w:val="12"/>
+  </w:num>
+  <w:num w:numId="47" w16cid:durableId="1029339033">
+    <w:abstractNumId w:val="7"/>
+  </w:num>
+  <w:num w:numId="48" w16cid:durableId="750467791">
+    <w:abstractNumId w:val="11"/>
+  </w:num>
+  <w:num w:numId="49" w16cid:durableId="1687099862">
+    <w:abstractNumId w:val="52"/>
+  </w:num>
+  <w:num w:numId="50" w16cid:durableId="681474571">
+    <w:abstractNumId w:val="36"/>
+  </w:num>
+  <w:num w:numId="51" w16cid:durableId="152331553">
+    <w:abstractNumId w:val="16"/>
+  </w:num>
+  <w:num w:numId="52" w16cid:durableId="282658590">
+    <w:abstractNumId w:val="24"/>
+  </w:num>
+  <w:num w:numId="53" w16cid:durableId="728919324">
+    <w:abstractNumId w:val="5"/>
   </w:num>
 </w:numbering>
 </file>
